--- a/fuentes/228183_CF13_DU.docx
+++ b/fuentes/228183_CF13_DU.docx
@@ -1,6 +1,6 @@
 
 <file path=word/document.xml><?xml version="1.0" encoding="utf-8"?>
-<w:document xmlns:wpc="http://schemas.microsoft.com/office/word/2010/wordprocessingCanvas" xmlns:cx="http://schemas.microsoft.com/office/drawing/2014/chartex" xmlns:cx1="http://schemas.microsoft.com/office/drawing/2015/9/8/chartex" xmlns:cx2="http://schemas.microsoft.com/office/drawing/2015/10/21/chartex" xmlns:cx3="http://schemas.microsoft.com/office/drawing/2016/5/9/chartex" xmlns:cx4="http://schemas.microsoft.com/office/drawing/2016/5/10/chartex" xmlns:cx5="http://schemas.microsoft.com/office/drawing/2016/5/11/chartex" xmlns:cx6="http://schemas.microsoft.com/office/drawing/2016/5/12/chartex" xmlns:cx7="http://schemas.microsoft.com/office/drawing/2016/5/13/chartex" xmlns:cx8="http://schemas.microsoft.com/office/drawing/2016/5/14/chartex" xmlns:mc="http://schemas.openxmlformats.org/markup-compatibility/2006" xmlns:aink="http://schemas.microsoft.com/office/drawing/2016/ink" xmlns:am3d="http://schemas.microsoft.com/office/drawing/2017/model3d" xmlns:o="urn:schemas-microsoft-com:office:office" xmlns:r="http://schemas.openxmlformats.org/officeDocument/2006/relationships" xmlns:m="http://schemas.openxmlformats.org/officeDocument/2006/math" xmlns:v="urn:schemas-microsoft-com:vml" xmlns:wp14="http://schemas.microsoft.com/office/word/2010/wordprocessingDrawing" xmlns:wp="http://schemas.openxmlformats.org/drawingml/2006/wordprocessingDrawing" xmlns:w10="urn:schemas-microsoft-com:office:word" xmlns:w="http://schemas.openxmlformats.org/wordprocessingml/2006/main" xmlns:w14="http://schemas.microsoft.com/office/word/2010/wordml" xmlns:w15="http://schemas.microsoft.com/office/word/2012/wordml" xmlns:w16cex="http://schemas.microsoft.com/office/word/2018/wordml/cex" xmlns:w16cid="http://schemas.microsoft.com/office/word/2016/wordml/cid" xmlns:w16="http://schemas.microsoft.com/office/word/2018/wordml" xmlns:w16sdtdh="http://schemas.microsoft.com/office/word/2020/wordml/sdtdatahash" xmlns:w16se="http://schemas.microsoft.com/office/word/2015/wordml/symex" xmlns:wpg="http://schemas.microsoft.com/office/word/2010/wordprocessingGroup" xmlns:wpi="http://schemas.microsoft.com/office/word/2010/wordprocessingInk" xmlns:wne="http://schemas.microsoft.com/office/word/2006/wordml" xmlns:wps="http://schemas.microsoft.com/office/word/2010/wordprocessingShape" mc:Ignorable="w14 w15 w16se w16cid w16 w16cex w16sdtdh wp14">
+<w:document xmlns:wpc="http://schemas.microsoft.com/office/word/2010/wordprocessingCanvas" xmlns:cx="http://schemas.microsoft.com/office/drawing/2014/chartex" xmlns:cx1="http://schemas.microsoft.com/office/drawing/2015/9/8/chartex" xmlns:cx2="http://schemas.microsoft.com/office/drawing/2015/10/21/chartex" xmlns:cx3="http://schemas.microsoft.com/office/drawing/2016/5/9/chartex" xmlns:cx4="http://schemas.microsoft.com/office/drawing/2016/5/10/chartex" xmlns:cx5="http://schemas.microsoft.com/office/drawing/2016/5/11/chartex" xmlns:cx6="http://schemas.microsoft.com/office/drawing/2016/5/12/chartex" xmlns:cx7="http://schemas.microsoft.com/office/drawing/2016/5/13/chartex" xmlns:cx8="http://schemas.microsoft.com/office/drawing/2016/5/14/chartex" xmlns:mc="http://schemas.openxmlformats.org/markup-compatibility/2006" xmlns:aink="http://schemas.microsoft.com/office/drawing/2016/ink" xmlns:am3d="http://schemas.microsoft.com/office/drawing/2017/model3d" xmlns:o="urn:schemas-microsoft-com:office:office" xmlns:r="http://schemas.openxmlformats.org/officeDocument/2006/relationships" xmlns:m="http://schemas.openxmlformats.org/officeDocument/2006/math" xmlns:v="urn:schemas-microsoft-com:vml" xmlns:wp14="http://schemas.microsoft.com/office/word/2010/wordprocessingDrawing" xmlns:wp="http://schemas.openxmlformats.org/drawingml/2006/wordprocessingDrawing" xmlns:w10="urn:schemas-microsoft-com:office:word" xmlns:w="http://schemas.openxmlformats.org/wordprocessingml/2006/main" xmlns:w14="http://schemas.microsoft.com/office/word/2010/wordml" xmlns:w15="http://schemas.microsoft.com/office/word/2012/wordml" xmlns:w16cex="http://schemas.microsoft.com/office/word/2018/wordml/cex" xmlns:w16cid="http://schemas.microsoft.com/office/word/2016/wordml/cid" xmlns:w16="http://schemas.microsoft.com/office/word/2018/wordml" xmlns:w16se="http://schemas.microsoft.com/office/word/2015/wordml/symex" xmlns:wpg="http://schemas.microsoft.com/office/word/2010/wordprocessingGroup" xmlns:wpi="http://schemas.microsoft.com/office/word/2010/wordprocessingInk" xmlns:wne="http://schemas.microsoft.com/office/word/2006/wordml" xmlns:wps="http://schemas.microsoft.com/office/word/2010/wordprocessingShape" mc:Ignorable="w14 w15 w16se w16cid w16 w16cex wp14">
   <w:body>
     <w:p>
       <w:pPr>
@@ -10,6 +10,7 @@
       </w:pPr>
       <w:r>
         <w:rPr>
+          <w:noProof/>
           <w:lang w:val="es-419"/>
         </w:rPr>
         <w:drawing>
@@ -134,6 +135,7 @@
       </w:pPr>
       <w:r>
         <w:rPr>
+          <w:noProof/>
           <w:lang w:val="es-419"/>
         </w:rPr>
         <mc:AlternateContent>
@@ -208,7 +210,7 @@
               </wp:anchor>
             </w:drawing>
           </mc:Choice>
-          <mc:Fallback xmlns:oel="http://schemas.microsoft.com/office/2019/extlst">
+          <mc:Fallback xmlns:w16sdtdh="http://schemas.microsoft.com/office/word/2020/wordml/sdtdatahash" xmlns:oel="http://schemas.microsoft.com/office/2019/extlst">
             <w:pict>
               <v:rect w14:anchorId="04BF2410" id="Rectángulo 3" o:spid="_x0000_s1026" alt="&quot;&quot;" style="position:absolute;margin-left:-55.7pt;margin-top:26.5pt;width:613.85pt;height:204pt;z-index:-251655168;visibility:visible;mso-wrap-style:square;mso-height-percent:0;mso-wrap-distance-left:9pt;mso-wrap-distance-top:0;mso-wrap-distance-right:9pt;mso-wrap-distance-bottom:0;mso-position-horizontal:absolute;mso-position-horizontal-relative:text;mso-position-vertical:absolute;mso-position-vertical-relative:text;mso-height-percent:0;mso-height-relative:margin;v-text-anchor:middle" o:gfxdata="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" fillcolor="#00314d" stroked="f" strokeweight="1pt"/>
             </w:pict>
@@ -230,6 +232,7 @@
       </w:pPr>
       <w:r>
         <w:rPr>
+          <w:noProof/>
           <w:lang w:val="es-419"/>
         </w:rPr>
         <mc:AlternateContent>
@@ -304,7 +307,7 @@
               </wp:anchor>
             </w:drawing>
           </mc:Choice>
-          <mc:Fallback>
+          <mc:Fallback xmlns:w16sdtdh="http://schemas.microsoft.com/office/word/2020/wordml/sdtdatahash">
             <w:pict>
               <v:shapetype w14:anchorId="2E2DABF6" id="_x0000_t202" coordsize="21600,21600" o:spt="202" path="m,l,21600r21600,l21600,xe">
                 <v:stroke joinstyle="miter"/>
@@ -521,7 +524,7 @@
       <w:sdtContent>
         <w:p>
           <w:pPr>
-            <w:pStyle w:val="TtuloTDC"/>
+            <w:pStyle w:val="TOCHeading"/>
             <w:rPr>
               <w:lang w:val="es-419"/>
             </w:rPr>
@@ -541,7 +544,7 @@
         </w:p>
         <w:p>
           <w:pPr>
-            <w:pStyle w:val="TDC1"/>
+            <w:pStyle w:val="TOC1"/>
             <w:tabs>
               <w:tab w:val="right" w:leader="dot" w:pos="9962"/>
             </w:tabs>
@@ -575,7 +578,7 @@
           <w:hyperlink w:anchor="_Toc149738613" w:history="1">
             <w:r>
               <w:rPr>
-                <w:rStyle w:val="Hipervnculo"/>
+                <w:rStyle w:val="Hyperlink"/>
                 <w:noProof/>
               </w:rPr>
               <w:t>Introducción</w:t>
@@ -632,7 +635,7 @@
         </w:p>
         <w:p>
           <w:pPr>
-            <w:pStyle w:val="TDC1"/>
+            <w:pStyle w:val="TOC1"/>
             <w:tabs>
               <w:tab w:val="left" w:pos="1320"/>
               <w:tab w:val="right" w:leader="dot" w:pos="9962"/>
@@ -649,7 +652,7 @@
           <w:hyperlink w:anchor="_Toc149738614" w:history="1">
             <w:r>
               <w:rPr>
-                <w:rStyle w:val="Hipervnculo"/>
+                <w:rStyle w:val="Hyperlink"/>
                 <w:noProof/>
               </w:rPr>
               <w:t>1.</w:t>
@@ -667,7 +670,7 @@
             </w:r>
             <w:r>
               <w:rPr>
-                <w:rStyle w:val="Hipervnculo"/>
+                <w:rStyle w:val="Hyperlink"/>
                 <w:noProof/>
               </w:rPr>
               <w:t>Evolución de la gestión de red</w:t>
@@ -724,7 +727,7 @@
         </w:p>
         <w:p>
           <w:pPr>
-            <w:pStyle w:val="TDC2"/>
+            <w:pStyle w:val="TOC2"/>
             <w:tabs>
               <w:tab w:val="left" w:pos="1760"/>
               <w:tab w:val="right" w:leader="dot" w:pos="9962"/>
@@ -741,7 +744,7 @@
           <w:hyperlink w:anchor="_Toc149738615" w:history="1">
             <w:r>
               <w:rPr>
-                <w:rStyle w:val="Hipervnculo"/>
+                <w:rStyle w:val="Hyperlink"/>
                 <w:noProof/>
               </w:rPr>
               <w:t>1.1.</w:t>
@@ -759,7 +762,7 @@
             </w:r>
             <w:r>
               <w:rPr>
-                <w:rStyle w:val="Hipervnculo"/>
+                <w:rStyle w:val="Hyperlink"/>
                 <w:noProof/>
               </w:rPr>
               <w:t>Gestión de red</w:t>
@@ -816,7 +819,7 @@
         </w:p>
         <w:p>
           <w:pPr>
-            <w:pStyle w:val="TDC2"/>
+            <w:pStyle w:val="TOC2"/>
             <w:tabs>
               <w:tab w:val="left" w:pos="1760"/>
               <w:tab w:val="right" w:leader="dot" w:pos="9962"/>
@@ -833,7 +836,7 @@
           <w:hyperlink w:anchor="_Toc149738616" w:history="1">
             <w:r>
               <w:rPr>
-                <w:rStyle w:val="Hipervnculo"/>
+                <w:rStyle w:val="Hyperlink"/>
                 <w:noProof/>
               </w:rPr>
               <w:t>1.2.</w:t>
@@ -851,7 +854,7 @@
             </w:r>
             <w:r>
               <w:rPr>
-                <w:rStyle w:val="Hipervnculo"/>
+                <w:rStyle w:val="Hyperlink"/>
                 <w:noProof/>
               </w:rPr>
               <w:t>Elementos de la gestión de red</w:t>
@@ -908,7 +911,7 @@
         </w:p>
         <w:p>
           <w:pPr>
-            <w:pStyle w:val="TDC2"/>
+            <w:pStyle w:val="TOC2"/>
             <w:tabs>
               <w:tab w:val="left" w:pos="1760"/>
               <w:tab w:val="right" w:leader="dot" w:pos="9962"/>
@@ -925,7 +928,7 @@
           <w:hyperlink w:anchor="_Toc149738617" w:history="1">
             <w:r>
               <w:rPr>
-                <w:rStyle w:val="Hipervnculo"/>
+                <w:rStyle w:val="Hyperlink"/>
                 <w:noProof/>
               </w:rPr>
               <w:t>1.3.</w:t>
@@ -943,7 +946,7 @@
             </w:r>
             <w:r>
               <w:rPr>
-                <w:rStyle w:val="Hipervnculo"/>
+                <w:rStyle w:val="Hyperlink"/>
                 <w:noProof/>
               </w:rPr>
               <w:t>Proceso de la gestión de red</w:t>
@@ -1000,7 +1003,7 @@
         </w:p>
         <w:p>
           <w:pPr>
-            <w:pStyle w:val="TDC1"/>
+            <w:pStyle w:val="TOC1"/>
             <w:tabs>
               <w:tab w:val="left" w:pos="1320"/>
               <w:tab w:val="right" w:leader="dot" w:pos="9962"/>
@@ -1017,7 +1020,7 @@
           <w:hyperlink w:anchor="_Toc149738618" w:history="1">
             <w:r>
               <w:rPr>
-                <w:rStyle w:val="Hipervnculo"/>
+                <w:rStyle w:val="Hyperlink"/>
                 <w:noProof/>
               </w:rPr>
               <w:t>2.</w:t>
@@ -1035,7 +1038,7 @@
             </w:r>
             <w:r>
               <w:rPr>
-                <w:rStyle w:val="Hipervnculo"/>
+                <w:rStyle w:val="Hyperlink"/>
                 <w:noProof/>
               </w:rPr>
               <w:t>Áreas funcionales de gestión de red</w:t>
@@ -1092,7 +1095,7 @@
         </w:p>
         <w:p>
           <w:pPr>
-            <w:pStyle w:val="TDC2"/>
+            <w:pStyle w:val="TOC2"/>
             <w:tabs>
               <w:tab w:val="left" w:pos="1760"/>
               <w:tab w:val="right" w:leader="dot" w:pos="9962"/>
@@ -1109,7 +1112,7 @@
           <w:hyperlink w:anchor="_Toc149738619" w:history="1">
             <w:r>
               <w:rPr>
-                <w:rStyle w:val="Hipervnculo"/>
+                <w:rStyle w:val="Hyperlink"/>
                 <w:noProof/>
               </w:rPr>
               <w:t>2.1.</w:t>
@@ -1127,7 +1130,7 @@
             </w:r>
             <w:r>
               <w:rPr>
-                <w:rStyle w:val="Hipervnculo"/>
+                <w:rStyle w:val="Hyperlink"/>
                 <w:noProof/>
               </w:rPr>
               <w:t>Gestión de configuración</w:t>
@@ -1184,7 +1187,7 @@
         </w:p>
         <w:p>
           <w:pPr>
-            <w:pStyle w:val="TDC2"/>
+            <w:pStyle w:val="TOC2"/>
             <w:tabs>
               <w:tab w:val="left" w:pos="1760"/>
               <w:tab w:val="right" w:leader="dot" w:pos="9962"/>
@@ -1201,7 +1204,7 @@
           <w:hyperlink w:anchor="_Toc149738620" w:history="1">
             <w:r>
               <w:rPr>
-                <w:rStyle w:val="Hipervnculo"/>
+                <w:rStyle w:val="Hyperlink"/>
                 <w:noProof/>
               </w:rPr>
               <w:t>2.2.</w:t>
@@ -1219,7 +1222,7 @@
             </w:r>
             <w:r>
               <w:rPr>
-                <w:rStyle w:val="Hipervnculo"/>
+                <w:rStyle w:val="Hyperlink"/>
                 <w:noProof/>
               </w:rPr>
               <w:t>Gestión de prestaciones</w:t>
@@ -1276,7 +1279,7 @@
         </w:p>
         <w:p>
           <w:pPr>
-            <w:pStyle w:val="TDC2"/>
+            <w:pStyle w:val="TOC2"/>
             <w:tabs>
               <w:tab w:val="left" w:pos="1760"/>
               <w:tab w:val="right" w:leader="dot" w:pos="9962"/>
@@ -1293,7 +1296,7 @@
           <w:hyperlink w:anchor="_Toc149738621" w:history="1">
             <w:r>
               <w:rPr>
-                <w:rStyle w:val="Hipervnculo"/>
+                <w:rStyle w:val="Hyperlink"/>
                 <w:noProof/>
               </w:rPr>
               <w:t>2.3.</w:t>
@@ -1311,7 +1314,7 @@
             </w:r>
             <w:r>
               <w:rPr>
-                <w:rStyle w:val="Hipervnculo"/>
+                <w:rStyle w:val="Hyperlink"/>
                 <w:noProof/>
               </w:rPr>
               <w:t>Gestión de fallos</w:t>
@@ -1368,7 +1371,7 @@
         </w:p>
         <w:p>
           <w:pPr>
-            <w:pStyle w:val="TDC1"/>
+            <w:pStyle w:val="TOC1"/>
             <w:tabs>
               <w:tab w:val="left" w:pos="1320"/>
               <w:tab w:val="right" w:leader="dot" w:pos="9962"/>
@@ -1385,7 +1388,7 @@
           <w:hyperlink w:anchor="_Toc149738622" w:history="1">
             <w:r>
               <w:rPr>
-                <w:rStyle w:val="Hipervnculo"/>
+                <w:rStyle w:val="Hyperlink"/>
                 <w:noProof/>
               </w:rPr>
               <w:t>3.</w:t>
@@ -1403,7 +1406,7 @@
             </w:r>
             <w:r>
               <w:rPr>
-                <w:rStyle w:val="Hipervnculo"/>
+                <w:rStyle w:val="Hyperlink"/>
                 <w:noProof/>
               </w:rPr>
               <w:t>Gestión de seguridad</w:t>
@@ -1460,7 +1463,7 @@
         </w:p>
         <w:p>
           <w:pPr>
-            <w:pStyle w:val="TDC3"/>
+            <w:pStyle w:val="TOC3"/>
             <w:tabs>
               <w:tab w:val="right" w:leader="dot" w:pos="9962"/>
             </w:tabs>
@@ -1476,7 +1479,7 @@
           <w:hyperlink w:anchor="_Toc149738623" w:history="1">
             <w:r>
               <w:rPr>
-                <w:rStyle w:val="Hipervnculo"/>
+                <w:rStyle w:val="Hyperlink"/>
                 <w:noProof/>
               </w:rPr>
               <w:t>Ataques en la gestión de seguridad</w:t>
@@ -1533,7 +1536,7 @@
         </w:p>
         <w:p>
           <w:pPr>
-            <w:pStyle w:val="TDC1"/>
+            <w:pStyle w:val="TOC1"/>
             <w:tabs>
               <w:tab w:val="right" w:leader="dot" w:pos="9962"/>
             </w:tabs>
@@ -1549,7 +1552,7 @@
           <w:hyperlink w:anchor="_Toc149738624" w:history="1">
             <w:r>
               <w:rPr>
-                <w:rStyle w:val="Hipervnculo"/>
+                <w:rStyle w:val="Hyperlink"/>
                 <w:noProof/>
               </w:rPr>
               <w:t>Síntesis</w:t>
@@ -1606,7 +1609,7 @@
         </w:p>
         <w:p>
           <w:pPr>
-            <w:pStyle w:val="TDC1"/>
+            <w:pStyle w:val="TOC1"/>
             <w:tabs>
               <w:tab w:val="right" w:leader="dot" w:pos="9962"/>
             </w:tabs>
@@ -1622,7 +1625,7 @@
           <w:hyperlink w:anchor="_Toc149738625" w:history="1">
             <w:r>
               <w:rPr>
-                <w:rStyle w:val="Hipervnculo"/>
+                <w:rStyle w:val="Hyperlink"/>
                 <w:noProof/>
               </w:rPr>
               <w:t>Material complementario</w:t>
@@ -1679,7 +1682,7 @@
         </w:p>
         <w:p>
           <w:pPr>
-            <w:pStyle w:val="TDC1"/>
+            <w:pStyle w:val="TOC1"/>
             <w:tabs>
               <w:tab w:val="right" w:leader="dot" w:pos="9962"/>
             </w:tabs>
@@ -1695,7 +1698,7 @@
           <w:hyperlink w:anchor="_Toc149738626" w:history="1">
             <w:r>
               <w:rPr>
-                <w:rStyle w:val="Hipervnculo"/>
+                <w:rStyle w:val="Hyperlink"/>
                 <w:noProof/>
               </w:rPr>
               <w:t>Glosario</w:t>
@@ -1752,7 +1755,7 @@
         </w:p>
         <w:p>
           <w:pPr>
-            <w:pStyle w:val="TDC1"/>
+            <w:pStyle w:val="TOC1"/>
             <w:tabs>
               <w:tab w:val="right" w:leader="dot" w:pos="9962"/>
             </w:tabs>
@@ -1768,7 +1771,7 @@
           <w:hyperlink w:anchor="_Toc149738627" w:history="1">
             <w:r>
               <w:rPr>
-                <w:rStyle w:val="Hipervnculo"/>
+                <w:rStyle w:val="Hyperlink"/>
                 <w:noProof/>
               </w:rPr>
               <w:t>Referencias bibliográficas</w:t>
@@ -1825,7 +1828,7 @@
         </w:p>
         <w:p>
           <w:pPr>
-            <w:pStyle w:val="TDC1"/>
+            <w:pStyle w:val="TOC1"/>
             <w:tabs>
               <w:tab w:val="right" w:leader="dot" w:pos="9962"/>
             </w:tabs>
@@ -1841,7 +1844,7 @@
           <w:hyperlink w:anchor="_Toc149738628" w:history="1">
             <w:r>
               <w:rPr>
-                <w:rStyle w:val="Hipervnculo"/>
+                <w:rStyle w:val="Hyperlink"/>
                 <w:noProof/>
               </w:rPr>
               <w:t>Créditos</w:t>
@@ -1915,7 +1918,7 @@
     </w:sdt>
     <w:p>
       <w:pPr>
-        <w:pStyle w:val="TDC1"/>
+        <w:pStyle w:val="TOC1"/>
         <w:rPr>
           <w:lang w:val="es-419"/>
         </w:rPr>
@@ -1989,6 +1992,7 @@
       </w:pPr>
       <w:r>
         <w:rPr>
+          <w:noProof/>
           <w:lang w:val="es-419"/>
         </w:rPr>
         <w:drawing>
@@ -2067,7 +2071,7 @@
       <w:hyperlink r:id="rId11" w:history="1">
         <w:r>
           <w:rPr>
-            <w:rStyle w:val="Hipervnculo"/>
+            <w:rStyle w:val="Hyperlink"/>
             <w:b/>
             <w:lang w:val="es-419"/>
           </w:rPr>
@@ -2077,7 +2081,7 @@
     </w:p>
     <w:tbl>
       <w:tblPr>
-        <w:tblStyle w:val="Tablaconcuadrcula"/>
+        <w:tblStyle w:val="TableGrid"/>
         <w:tblW w:w="0" w:type="auto"/>
         <w:tblLook w:val="04A0" w:firstRow="1" w:lastRow="0" w:firstColumn="1" w:lastColumn="0" w:noHBand="0" w:noVBand="1"/>
       </w:tblPr>
@@ -2187,7 +2191,7 @@
     </w:p>
     <w:p>
       <w:pPr>
-        <w:pStyle w:val="Ttulo1"/>
+        <w:pStyle w:val="Heading1"/>
       </w:pPr>
       <w:bookmarkStart w:id="1" w:name="_Toc149738614"/>
       <w:r>
@@ -2231,7 +2235,7 @@
     </w:p>
     <w:p>
       <w:pPr>
-        <w:pStyle w:val="Ttulo2"/>
+        <w:pStyle w:val="Heading2"/>
       </w:pPr>
       <w:bookmarkStart w:id="2" w:name="_Toc149738615"/>
       <w:r>
@@ -2274,7 +2278,7 @@
     </w:p>
     <w:p>
       <w:pPr>
-        <w:pStyle w:val="Ttulo2"/>
+        <w:pStyle w:val="Heading2"/>
       </w:pPr>
       <w:bookmarkStart w:id="3" w:name="_Toc149738616"/>
       <w:r>
@@ -2292,26 +2296,12 @@
         <w:rPr>
           <w:lang w:val="es-419"/>
         </w:rPr>
-        <w:t xml:space="preserve">Algunos componentes que intervienen en el proceso de gestión de las </w:t>
-      </w:r>
-      <w:proofErr w:type="gramStart"/>
-      <w:r>
-        <w:rPr>
-          <w:lang w:val="es-419"/>
-        </w:rPr>
-        <w:t>redes,</w:t>
-      </w:r>
-      <w:proofErr w:type="gramEnd"/>
-      <w:r>
-        <w:rPr>
-          <w:lang w:val="es-419"/>
-        </w:rPr>
-        <w:t xml:space="preserve"> son:</w:t>
-      </w:r>
-    </w:p>
-    <w:p>
-      <w:pPr>
-        <w:pStyle w:val="Prrafodelista"/>
+        <w:t>Algunos componentes que intervienen en el proceso de gestión de las redes, son:</w:t>
+      </w:r>
+    </w:p>
+    <w:p>
+      <w:pPr>
+        <w:pStyle w:val="ListParagraph"/>
         <w:numPr>
           <w:ilvl w:val="0"/>
           <w:numId w:val="14"/>
@@ -2364,23 +2354,7 @@
           <w:rStyle w:val="Extranjerismo"/>
           <w:lang w:val="es-419"/>
         </w:rPr>
-        <w:t xml:space="preserve">Management </w:t>
-      </w:r>
-      <w:proofErr w:type="spellStart"/>
-      <w:r>
-        <w:rPr>
-          <w:rStyle w:val="Extranjerismo"/>
-          <w:lang w:val="es-419"/>
-        </w:rPr>
-        <w:t>Information</w:t>
-      </w:r>
-      <w:proofErr w:type="spellEnd"/>
-      <w:r>
-        <w:rPr>
-          <w:rStyle w:val="Extranjerismo"/>
-          <w:lang w:val="es-419"/>
-        </w:rPr>
-        <w:t xml:space="preserve"> Base</w:t>
+        <w:t>Management Information Base</w:t>
       </w:r>
       <w:r>
         <w:rPr>
@@ -2391,7 +2365,7 @@
     </w:p>
     <w:p>
       <w:pPr>
-        <w:pStyle w:val="Prrafodelista"/>
+        <w:pStyle w:val="ListParagraph"/>
         <w:numPr>
           <w:ilvl w:val="0"/>
           <w:numId w:val="14"/>
@@ -2424,17 +2398,8 @@
           <w:rStyle w:val="Extranjerismo"/>
           <w:lang w:val="es-419"/>
         </w:rPr>
-        <w:t xml:space="preserve">Network Management </w:t>
-      </w:r>
-      <w:proofErr w:type="spellStart"/>
-      <w:r>
-        <w:rPr>
-          <w:rStyle w:val="Extranjerismo"/>
-          <w:lang w:val="es-419"/>
-        </w:rPr>
-        <w:t>System</w:t>
-      </w:r>
-      <w:proofErr w:type="spellEnd"/>
+        <w:t>Network Management System</w:t>
+      </w:r>
       <w:r>
         <w:rPr>
           <w:lang w:val="es-419"/>
@@ -2444,7 +2409,7 @@
     </w:p>
     <w:p>
       <w:pPr>
-        <w:pStyle w:val="Prrafodelista"/>
+        <w:pStyle w:val="ListParagraph"/>
         <w:numPr>
           <w:ilvl w:val="0"/>
           <w:numId w:val="14"/>
@@ -2553,6 +2518,7 @@
       </w:pPr>
       <w:r>
         <w:rPr>
+          <w:noProof/>
           <w:lang w:val="es-419"/>
         </w:rPr>
         <w:drawing>
@@ -2631,7 +2597,7 @@
       <w:hyperlink r:id="rId13" w:history="1">
         <w:r>
           <w:rPr>
-            <w:rStyle w:val="Hipervnculo"/>
+            <w:rStyle w:val="Hyperlink"/>
             <w:b/>
             <w:lang w:val="es-419"/>
           </w:rPr>
@@ -2641,7 +2607,7 @@
     </w:p>
     <w:tbl>
       <w:tblPr>
-        <w:tblStyle w:val="Tablaconcuadrcula"/>
+        <w:tblStyle w:val="TableGrid"/>
         <w:tblW w:w="0" w:type="auto"/>
         <w:tblLook w:val="04A0" w:firstRow="1" w:lastRow="0" w:firstColumn="1" w:lastColumn="0" w:noHBand="0" w:noVBand="1"/>
       </w:tblPr>
@@ -2751,7 +2717,7 @@
           </w:p>
           <w:p>
             <w:pPr>
-              <w:pStyle w:val="Prrafodelista"/>
+              <w:pStyle w:val="ListParagraph"/>
               <w:numPr>
                 <w:ilvl w:val="0"/>
                 <w:numId w:val="15"/>
@@ -2773,7 +2739,7 @@
           </w:p>
           <w:p>
             <w:pPr>
-              <w:pStyle w:val="Prrafodelista"/>
+              <w:pStyle w:val="ListParagraph"/>
               <w:numPr>
                 <w:ilvl w:val="0"/>
                 <w:numId w:val="15"/>
@@ -2794,7 +2760,7 @@
           </w:p>
           <w:p>
             <w:pPr>
-              <w:pStyle w:val="Prrafodelista"/>
+              <w:pStyle w:val="ListParagraph"/>
               <w:numPr>
                 <w:ilvl w:val="0"/>
                 <w:numId w:val="15"/>
@@ -2825,7 +2791,7 @@
     </w:p>
     <w:p>
       <w:pPr>
-        <w:pStyle w:val="Ttulo2"/>
+        <w:pStyle w:val="Heading2"/>
       </w:pPr>
       <w:bookmarkStart w:id="4" w:name="_Toc149738617"/>
       <w:r>
@@ -2874,7 +2840,7 @@
     </w:p>
     <w:p>
       <w:pPr>
-        <w:pStyle w:val="Prrafodelista"/>
+        <w:pStyle w:val="ListParagraph"/>
         <w:numPr>
           <w:ilvl w:val="0"/>
           <w:numId w:val="16"/>
@@ -2900,21 +2866,7 @@
         <w:rPr>
           <w:lang w:val="es-419"/>
         </w:rPr>
-        <w:t xml:space="preserve">Proceso permanente que vigila y recauda información de todos los nodos de red, determinando el estado del funcionamiento. Se realiza de forma local o remota, mediante funciones de lectura, para el análisis y el diagnóstico del comportamiento de la red, buscando datos históricos, en caso de requerirse un análisis profundo en la búsqueda de motivos o causas de cualquier problema; proporciona también datos inmediatos como el proceso </w:t>
-      </w:r>
-      <w:proofErr w:type="spellStart"/>
-      <w:r>
-        <w:rPr>
-          <w:lang w:val="es-419"/>
-        </w:rPr>
-        <w:t>WebNMS</w:t>
-      </w:r>
-      <w:proofErr w:type="spellEnd"/>
-      <w:r>
-        <w:rPr>
-          <w:lang w:val="es-419"/>
-        </w:rPr>
-        <w:t xml:space="preserve">, que permiten </w:t>
+        <w:t xml:space="preserve">Proceso permanente que vigila y recauda información de todos los nodos de red, determinando el estado del funcionamiento. Se realiza de forma local o remota, mediante funciones de lectura, para el análisis y el diagnóstico del comportamiento de la red, buscando datos históricos, en caso de requerirse un análisis profundo en la búsqueda de motivos o causas de cualquier problema; proporciona también datos inmediatos como el proceso WebNMS, que permiten </w:t>
       </w:r>
       <w:r>
         <w:rPr>
@@ -2926,7 +2878,7 @@
     </w:p>
     <w:p>
       <w:pPr>
-        <w:pStyle w:val="Prrafodelista"/>
+        <w:pStyle w:val="ListParagraph"/>
         <w:numPr>
           <w:ilvl w:val="0"/>
           <w:numId w:val="16"/>
@@ -2952,21 +2904,7 @@
         <w:rPr>
           <w:lang w:val="es-419"/>
         </w:rPr>
-        <w:t xml:space="preserve">Se ejecuta de manera permanente, partiendo de los datos observados en el monitoreo, interviene evaluando la información recaudada, aplicando las políticas de calidad de servicio definidas, y estableciendo las directrices necesarias para mantener el servicio y la operatividad de la red de manera óptima; proporciona herramientas para afinar y optimizar las </w:t>
-      </w:r>
-      <w:proofErr w:type="spellStart"/>
-      <w:r>
-        <w:rPr>
-          <w:lang w:val="es-419"/>
-        </w:rPr>
-        <w:t>QoS</w:t>
-      </w:r>
-      <w:proofErr w:type="spellEnd"/>
-      <w:r>
-        <w:rPr>
-          <w:lang w:val="es-419"/>
-        </w:rPr>
-        <w:t xml:space="preserve"> (Políticas de Calidad del Servicio). Emplea funciones de escritura que permiten definir los ajustes necesarios para mejorar el rendimiento de la red.</w:t>
+        <w:t>Se ejecuta de manera permanente, partiendo de los datos observados en el monitoreo, interviene evaluando la información recaudada, aplicando las políticas de calidad de servicio definidas, y estableciendo las directrices necesarias para mantener el servicio y la operatividad de la red de manera óptima; proporciona herramientas para afinar y optimizar las QoS (Políticas de Calidad del Servicio). Emplea funciones de escritura que permiten definir los ajustes necesarios para mejorar el rendimiento de la red.</w:t>
       </w:r>
     </w:p>
     <w:p>
@@ -2984,7 +2922,7 @@
     </w:p>
     <w:p>
       <w:pPr>
-        <w:pStyle w:val="Ttulo1"/>
+        <w:pStyle w:val="Heading1"/>
       </w:pPr>
       <w:bookmarkStart w:id="5" w:name="_Toc149738618"/>
       <w:r>
@@ -3008,7 +2946,7 @@
     </w:p>
     <w:p>
       <w:pPr>
-        <w:pStyle w:val="Prrafodelista"/>
+        <w:pStyle w:val="ListParagraph"/>
         <w:numPr>
           <w:ilvl w:val="0"/>
           <w:numId w:val="17"/>
@@ -3039,7 +2977,7 @@
     </w:p>
     <w:p>
       <w:pPr>
-        <w:pStyle w:val="Prrafodelista"/>
+        <w:pStyle w:val="ListParagraph"/>
         <w:numPr>
           <w:ilvl w:val="0"/>
           <w:numId w:val="17"/>
@@ -3070,7 +3008,7 @@
     </w:p>
     <w:p>
       <w:pPr>
-        <w:pStyle w:val="Prrafodelista"/>
+        <w:pStyle w:val="ListParagraph"/>
         <w:numPr>
           <w:ilvl w:val="0"/>
           <w:numId w:val="17"/>
@@ -3101,7 +3039,7 @@
     </w:p>
     <w:p>
       <w:pPr>
-        <w:pStyle w:val="Prrafodelista"/>
+        <w:pStyle w:val="ListParagraph"/>
         <w:numPr>
           <w:ilvl w:val="0"/>
           <w:numId w:val="17"/>
@@ -3132,7 +3070,7 @@
     </w:p>
     <w:p>
       <w:pPr>
-        <w:pStyle w:val="Prrafodelista"/>
+        <w:pStyle w:val="ListParagraph"/>
         <w:numPr>
           <w:ilvl w:val="0"/>
           <w:numId w:val="17"/>
@@ -3172,33 +3110,19 @@
           <w:lang w:val="es-419"/>
         </w:rPr>
         <w:lastRenderedPageBreak/>
-        <w:t xml:space="preserve">La dinámica del funcionamiento de la </w:t>
-      </w:r>
-      <w:proofErr w:type="gramStart"/>
-      <w:r>
-        <w:rPr>
-          <w:lang w:val="es-419"/>
-        </w:rPr>
-        <w:t>gestión,</w:t>
-      </w:r>
-      <w:proofErr w:type="gramEnd"/>
-      <w:r>
-        <w:rPr>
-          <w:lang w:val="es-419"/>
-        </w:rPr>
-        <w:t xml:space="preserve"> consiste en las labores de monitoreo y medición constante que ejecutan los agentes ubicados en los diferentes nodos o dispositivos de la red, quienes envían estos datos a los gestores encargados de ejecutar las acciones de control, mediante el envío de mensajes a los nodos, con las instrucciones necesarias para optimizar el funcionamiento de la red.</w:t>
-      </w:r>
-    </w:p>
-    <w:p>
-      <w:pPr>
-        <w:rPr>
-          <w:lang w:val="es-419"/>
-        </w:rPr>
-      </w:pPr>
-    </w:p>
-    <w:p>
-      <w:pPr>
-        <w:pStyle w:val="Ttulo2"/>
+        <w:t>La dinámica del funcionamiento de la gestión, consiste en las labores de monitoreo y medición constante que ejecutan los agentes ubicados en los diferentes nodos o dispositivos de la red, quienes envían estos datos a los gestores encargados de ejecutar las acciones de control, mediante el envío de mensajes a los nodos, con las instrucciones necesarias para optimizar el funcionamiento de la red.</w:t>
+      </w:r>
+    </w:p>
+    <w:p>
+      <w:pPr>
+        <w:rPr>
+          <w:lang w:val="es-419"/>
+        </w:rPr>
+      </w:pPr>
+    </w:p>
+    <w:p>
+      <w:pPr>
+        <w:pStyle w:val="Heading2"/>
       </w:pPr>
       <w:bookmarkStart w:id="6" w:name="_Toc149738619"/>
       <w:r>
@@ -3277,7 +3201,7 @@
     </w:p>
     <w:p>
       <w:pPr>
-        <w:pStyle w:val="Prrafodelista"/>
+        <w:pStyle w:val="ListParagraph"/>
         <w:numPr>
           <w:ilvl w:val="0"/>
           <w:numId w:val="18"/>
@@ -3298,7 +3222,7 @@
     </w:p>
     <w:p>
       <w:pPr>
-        <w:pStyle w:val="Prrafodelista"/>
+        <w:pStyle w:val="ListParagraph"/>
         <w:numPr>
           <w:ilvl w:val="0"/>
           <w:numId w:val="18"/>
@@ -3319,7 +3243,7 @@
     </w:p>
     <w:p>
       <w:pPr>
-        <w:pStyle w:val="Prrafodelista"/>
+        <w:pStyle w:val="ListParagraph"/>
         <w:numPr>
           <w:ilvl w:val="0"/>
           <w:numId w:val="18"/>
@@ -3341,7 +3265,7 @@
     </w:p>
     <w:p>
       <w:pPr>
-        <w:pStyle w:val="Prrafodelista"/>
+        <w:pStyle w:val="ListParagraph"/>
         <w:numPr>
           <w:ilvl w:val="0"/>
           <w:numId w:val="18"/>
@@ -3362,7 +3286,7 @@
     </w:p>
     <w:p>
       <w:pPr>
-        <w:pStyle w:val="Prrafodelista"/>
+        <w:pStyle w:val="ListParagraph"/>
         <w:numPr>
           <w:ilvl w:val="0"/>
           <w:numId w:val="18"/>
@@ -3383,7 +3307,7 @@
     </w:p>
     <w:p>
       <w:pPr>
-        <w:pStyle w:val="Prrafodelista"/>
+        <w:pStyle w:val="ListParagraph"/>
         <w:numPr>
           <w:ilvl w:val="0"/>
           <w:numId w:val="18"/>
@@ -3404,7 +3328,7 @@
     </w:p>
     <w:p>
       <w:pPr>
-        <w:pStyle w:val="Prrafodelista"/>
+        <w:pStyle w:val="ListParagraph"/>
         <w:numPr>
           <w:ilvl w:val="0"/>
           <w:numId w:val="18"/>
@@ -3425,7 +3349,7 @@
     </w:p>
     <w:p>
       <w:pPr>
-        <w:pStyle w:val="Prrafodelista"/>
+        <w:pStyle w:val="ListParagraph"/>
         <w:numPr>
           <w:ilvl w:val="0"/>
           <w:numId w:val="18"/>
@@ -3453,7 +3377,7 @@
     </w:p>
     <w:p>
       <w:pPr>
-        <w:pStyle w:val="Ttulo2"/>
+        <w:pStyle w:val="Heading2"/>
       </w:pPr>
       <w:bookmarkStart w:id="7" w:name="_Toc149738620"/>
       <w:r>
@@ -3471,21 +3395,7 @@
         <w:rPr>
           <w:lang w:val="es-419"/>
         </w:rPr>
-        <w:t xml:space="preserve">Esta gestión a diferencia de la gestión de </w:t>
-      </w:r>
-      <w:proofErr w:type="gramStart"/>
-      <w:r>
-        <w:rPr>
-          <w:lang w:val="es-419"/>
-        </w:rPr>
-        <w:t>fallos,</w:t>
-      </w:r>
-      <w:proofErr w:type="gramEnd"/>
-      <w:r>
-        <w:rPr>
-          <w:lang w:val="es-419"/>
-        </w:rPr>
-        <w:t xml:space="preserve"> tiene por objetivo garantizar que la red tenga funcionamiento óptimo en el presente, mientras que la gestión de fallos busca el funcionamiento óptimo a futuro.</w:t>
+        <w:t>Esta gestión a diferencia de la gestión de fallos, tiene por objetivo garantizar que la red tenga funcionamiento óptimo en el presente, mientras que la gestión de fallos busca el funcionamiento óptimo a futuro.</w:t>
       </w:r>
     </w:p>
     <w:p>
@@ -3503,7 +3413,7 @@
     </w:p>
     <w:p>
       <w:pPr>
-        <w:pStyle w:val="Prrafodelista"/>
+        <w:pStyle w:val="ListParagraph"/>
         <w:numPr>
           <w:ilvl w:val="0"/>
           <w:numId w:val="19"/>
@@ -3537,63 +3447,15 @@
         <w:rPr>
           <w:lang w:val="es-419"/>
         </w:rPr>
-        <w:t>Recolectando datos sobre calidad del servicio (</w:t>
-      </w:r>
-      <w:proofErr w:type="spellStart"/>
-      <w:r>
-        <w:rPr>
-          <w:lang w:val="es-419"/>
-        </w:rPr>
-        <w:t>QoS</w:t>
-      </w:r>
-      <w:proofErr w:type="spellEnd"/>
-      <w:r>
-        <w:rPr>
-          <w:lang w:val="es-419"/>
-        </w:rPr>
-        <w:t xml:space="preserve"> “</w:t>
-      </w:r>
-      <w:proofErr w:type="spellStart"/>
+        <w:t>Recolectando datos sobre calidad del servicio (QoS “</w:t>
+      </w:r>
       <w:r>
         <w:rPr>
           <w:rStyle w:val="Extranjerismo"/>
           <w:lang w:val="es-419"/>
         </w:rPr>
-        <w:t>quality</w:t>
-      </w:r>
-      <w:proofErr w:type="spellEnd"/>
-      <w:r>
-        <w:rPr>
-          <w:rStyle w:val="Extranjerismo"/>
-          <w:lang w:val="es-419"/>
-        </w:rPr>
-        <w:t xml:space="preserve"> </w:t>
-      </w:r>
-      <w:proofErr w:type="spellStart"/>
-      <w:r>
-        <w:rPr>
-          <w:rStyle w:val="Extranjerismo"/>
-          <w:lang w:val="es-419"/>
-        </w:rPr>
-        <w:t>of</w:t>
-      </w:r>
-      <w:proofErr w:type="spellEnd"/>
-      <w:r>
-        <w:rPr>
-          <w:rStyle w:val="Extranjerismo"/>
-          <w:lang w:val="es-419"/>
-        </w:rPr>
-        <w:t xml:space="preserve"> </w:t>
-      </w:r>
-      <w:proofErr w:type="spellStart"/>
-      <w:r>
-        <w:rPr>
-          <w:rStyle w:val="Extranjerismo"/>
-          <w:lang w:val="es-419"/>
-        </w:rPr>
-        <w:t>service</w:t>
-      </w:r>
-      <w:proofErr w:type="spellEnd"/>
+        <w:t>quality of service</w:t>
+      </w:r>
       <w:r>
         <w:rPr>
           <w:lang w:val="es-419"/>
@@ -3636,7 +3498,7 @@
     </w:p>
     <w:p>
       <w:pPr>
-        <w:pStyle w:val="Prrafodelista"/>
+        <w:pStyle w:val="ListParagraph"/>
         <w:numPr>
           <w:ilvl w:val="0"/>
           <w:numId w:val="19"/>
@@ -3672,15 +3534,26 @@
         </w:rPr>
         <w:t>La eficiencia busca definir las medidas necesarias para que los niveles de satisfacción siempre se encuentren cubiertos y que esta cobertura implique los mínimos costos para la red. Para alcanzar este objetivo, se tienen en cuenta factores como el “</w:t>
       </w:r>
-      <w:proofErr w:type="spellStart"/>
       <w:r>
         <w:rPr>
           <w:rStyle w:val="Extranjerismo"/>
           <w:lang w:val="es-419"/>
         </w:rPr>
-        <w:t>Trougtput</w:t>
-      </w:r>
-      <w:proofErr w:type="spellEnd"/>
+        <w:t>Throug</w:t>
+      </w:r>
+      <w:r>
+        <w:rPr>
+          <w:rStyle w:val="Extranjerismo"/>
+        </w:rPr>
+        <w:t>hp</w:t>
+      </w:r>
+      <w:r>
+        <w:rPr>
+          <w:rStyle w:val="Extranjerismo"/>
+          <w:lang w:val="es-419"/>
+        </w:rPr>
+        <w:t>ut</w:t>
+      </w:r>
       <w:r>
         <w:rPr>
           <w:lang w:val="es-419"/>
@@ -3690,7 +3563,7 @@
     </w:p>
     <w:p>
       <w:pPr>
-        <w:pStyle w:val="Prrafodelista"/>
+        <w:pStyle w:val="ListParagraph"/>
         <w:numPr>
           <w:ilvl w:val="0"/>
           <w:numId w:val="19"/>
@@ -3721,7 +3594,7 @@
     </w:p>
     <w:p>
       <w:pPr>
-        <w:pStyle w:val="Prrafodelista"/>
+        <w:pStyle w:val="ListParagraph"/>
         <w:numPr>
           <w:ilvl w:val="0"/>
           <w:numId w:val="20"/>
@@ -3742,7 +3615,7 @@
     </w:p>
     <w:p>
       <w:pPr>
-        <w:pStyle w:val="Prrafodelista"/>
+        <w:pStyle w:val="ListParagraph"/>
         <w:numPr>
           <w:ilvl w:val="0"/>
           <w:numId w:val="20"/>
@@ -3763,7 +3636,7 @@
     </w:p>
     <w:p>
       <w:pPr>
-        <w:pStyle w:val="Prrafodelista"/>
+        <w:pStyle w:val="ListParagraph"/>
         <w:numPr>
           <w:ilvl w:val="0"/>
           <w:numId w:val="20"/>
@@ -3784,7 +3657,7 @@
     </w:p>
     <w:p>
       <w:pPr>
-        <w:pStyle w:val="Prrafodelista"/>
+        <w:pStyle w:val="ListParagraph"/>
         <w:numPr>
           <w:ilvl w:val="0"/>
           <w:numId w:val="20"/>
@@ -3806,7 +3679,7 @@
     </w:p>
     <w:p>
       <w:pPr>
-        <w:pStyle w:val="Prrafodelista"/>
+        <w:pStyle w:val="ListParagraph"/>
         <w:numPr>
           <w:ilvl w:val="0"/>
           <w:numId w:val="20"/>
@@ -3834,7 +3707,7 @@
     </w:p>
     <w:p>
       <w:pPr>
-        <w:pStyle w:val="Ttulo2"/>
+        <w:pStyle w:val="Heading2"/>
       </w:pPr>
       <w:bookmarkStart w:id="8" w:name="_Toc149738621"/>
       <w:r>
@@ -3883,7 +3756,7 @@
     </w:p>
     <w:p>
       <w:pPr>
-        <w:pStyle w:val="Prrafodelista"/>
+        <w:pStyle w:val="ListParagraph"/>
         <w:numPr>
           <w:ilvl w:val="0"/>
           <w:numId w:val="21"/>
@@ -3914,7 +3787,7 @@
     </w:p>
     <w:p>
       <w:pPr>
-        <w:pStyle w:val="Prrafodelista"/>
+        <w:pStyle w:val="ListParagraph"/>
         <w:numPr>
           <w:ilvl w:val="0"/>
           <w:numId w:val="21"/>
@@ -3958,7 +3831,7 @@
     </w:p>
     <w:p>
       <w:pPr>
-        <w:pStyle w:val="Prrafodelista"/>
+        <w:pStyle w:val="ListParagraph"/>
         <w:numPr>
           <w:ilvl w:val="0"/>
           <w:numId w:val="21"/>
@@ -4002,7 +3875,7 @@
     </w:p>
     <w:p>
       <w:pPr>
-        <w:pStyle w:val="Prrafodelista"/>
+        <w:pStyle w:val="ListParagraph"/>
         <w:numPr>
           <w:ilvl w:val="0"/>
           <w:numId w:val="22"/>
@@ -4023,7 +3896,7 @@
     </w:p>
     <w:p>
       <w:pPr>
-        <w:pStyle w:val="Prrafodelista"/>
+        <w:pStyle w:val="ListParagraph"/>
         <w:numPr>
           <w:ilvl w:val="0"/>
           <w:numId w:val="22"/>
@@ -4044,7 +3917,7 @@
     </w:p>
     <w:p>
       <w:pPr>
-        <w:pStyle w:val="Prrafodelista"/>
+        <w:pStyle w:val="ListParagraph"/>
         <w:numPr>
           <w:ilvl w:val="0"/>
           <w:numId w:val="22"/>
@@ -4065,7 +3938,7 @@
     </w:p>
     <w:p>
       <w:pPr>
-        <w:pStyle w:val="Prrafodelista"/>
+        <w:pStyle w:val="ListParagraph"/>
         <w:numPr>
           <w:ilvl w:val="0"/>
           <w:numId w:val="22"/>
@@ -4086,7 +3959,7 @@
     </w:p>
     <w:p>
       <w:pPr>
-        <w:pStyle w:val="Prrafodelista"/>
+        <w:pStyle w:val="ListParagraph"/>
         <w:numPr>
           <w:ilvl w:val="0"/>
           <w:numId w:val="22"/>
@@ -4121,7 +3994,7 @@
     </w:p>
     <w:p>
       <w:pPr>
-        <w:pStyle w:val="Ttulo1"/>
+        <w:pStyle w:val="Heading1"/>
       </w:pPr>
       <w:bookmarkStart w:id="9" w:name="_Toc149738622"/>
       <w:r>
@@ -4170,26 +4043,12 @@
         <w:rPr>
           <w:lang w:val="es-419"/>
         </w:rPr>
-        <w:t xml:space="preserve">Las funciones de la gestión de </w:t>
-      </w:r>
-      <w:proofErr w:type="gramStart"/>
-      <w:r>
-        <w:rPr>
-          <w:lang w:val="es-419"/>
-        </w:rPr>
-        <w:t>seguridad,</w:t>
-      </w:r>
-      <w:proofErr w:type="gramEnd"/>
-      <w:r>
-        <w:rPr>
-          <w:lang w:val="es-419"/>
-        </w:rPr>
-        <w:t xml:space="preserve"> deben garantizar el cumplimiento de la integridad, confidencialidad y disponibilidad de la información, entre las funciones se tienen:</w:t>
-      </w:r>
-    </w:p>
-    <w:p>
-      <w:pPr>
-        <w:pStyle w:val="Prrafodelista"/>
+        <w:t>Las funciones de la gestión de seguridad, deben garantizar el cumplimiento de la integridad, confidencialidad y disponibilidad de la información, entre las funciones se tienen:</w:t>
+      </w:r>
+    </w:p>
+    <w:p>
+      <w:pPr>
+        <w:pStyle w:val="ListParagraph"/>
         <w:numPr>
           <w:ilvl w:val="0"/>
           <w:numId w:val="23"/>
@@ -4210,7 +4069,7 @@
     </w:p>
     <w:p>
       <w:pPr>
-        <w:pStyle w:val="Prrafodelista"/>
+        <w:pStyle w:val="ListParagraph"/>
         <w:numPr>
           <w:ilvl w:val="0"/>
           <w:numId w:val="23"/>
@@ -4231,7 +4090,7 @@
     </w:p>
     <w:p>
       <w:pPr>
-        <w:pStyle w:val="Prrafodelista"/>
+        <w:pStyle w:val="ListParagraph"/>
         <w:numPr>
           <w:ilvl w:val="0"/>
           <w:numId w:val="23"/>
@@ -4252,7 +4111,7 @@
     </w:p>
     <w:p>
       <w:pPr>
-        <w:pStyle w:val="Prrafodelista"/>
+        <w:pStyle w:val="ListParagraph"/>
         <w:numPr>
           <w:ilvl w:val="0"/>
           <w:numId w:val="23"/>
@@ -4273,7 +4132,7 @@
     </w:p>
     <w:p>
       <w:pPr>
-        <w:pStyle w:val="Prrafodelista"/>
+        <w:pStyle w:val="ListParagraph"/>
         <w:numPr>
           <w:ilvl w:val="0"/>
           <w:numId w:val="23"/>
@@ -4294,7 +4153,7 @@
     </w:p>
     <w:p>
       <w:pPr>
-        <w:pStyle w:val="Prrafodelista"/>
+        <w:pStyle w:val="ListParagraph"/>
         <w:numPr>
           <w:ilvl w:val="0"/>
           <w:numId w:val="23"/>
@@ -4341,7 +4200,7 @@
     </w:p>
     <w:p>
       <w:pPr>
-        <w:pStyle w:val="Prrafodelista"/>
+        <w:pStyle w:val="ListParagraph"/>
         <w:numPr>
           <w:ilvl w:val="0"/>
           <w:numId w:val="23"/>
@@ -4362,7 +4221,7 @@
     </w:p>
     <w:p>
       <w:pPr>
-        <w:pStyle w:val="Prrafodelista"/>
+        <w:pStyle w:val="ListParagraph"/>
         <w:numPr>
           <w:ilvl w:val="0"/>
           <w:numId w:val="23"/>
@@ -4396,7 +4255,7 @@
     </w:p>
     <w:p>
       <w:pPr>
-        <w:pStyle w:val="Ttulo3"/>
+        <w:pStyle w:val="Heading3"/>
       </w:pPr>
       <w:bookmarkStart w:id="10" w:name="_Toc149738623"/>
       <w:r>
@@ -4482,7 +4341,7 @@
     </w:p>
     <w:p>
       <w:pPr>
-        <w:pStyle w:val="Prrafodelista"/>
+        <w:pStyle w:val="ListParagraph"/>
         <w:numPr>
           <w:ilvl w:val="0"/>
           <w:numId w:val="24"/>
@@ -4504,7 +4363,6 @@
         </w:rPr>
         <w:t>“</w:t>
       </w:r>
-      <w:proofErr w:type="spellStart"/>
       <w:r>
         <w:rPr>
           <w:rStyle w:val="Extranjerismo"/>
@@ -4514,7 +4372,6 @@
         </w:rPr>
         <w:t>Ipconfig</w:t>
       </w:r>
-      <w:proofErr w:type="spellEnd"/>
       <w:r>
         <w:rPr>
           <w:b/>
@@ -4535,7 +4392,6 @@
         </w:rPr>
         <w:t>“</w:t>
       </w:r>
-      <w:proofErr w:type="spellStart"/>
       <w:r>
         <w:rPr>
           <w:rStyle w:val="Extranjerismo"/>
@@ -4543,7 +4399,6 @@
         </w:rPr>
         <w:t>Ipconfig</w:t>
       </w:r>
-      <w:proofErr w:type="spellEnd"/>
       <w:r>
         <w:rPr>
           <w:lang w:val="es-419"/>
@@ -4559,7 +4414,7 @@
     </w:p>
     <w:p>
       <w:pPr>
-        <w:pStyle w:val="Prrafodelista"/>
+        <w:pStyle w:val="ListParagraph"/>
         <w:numPr>
           <w:ilvl w:val="0"/>
           <w:numId w:val="24"/>
@@ -4607,7 +4462,7 @@
     </w:p>
     <w:p>
       <w:pPr>
-        <w:pStyle w:val="Prrafodelista"/>
+        <w:pStyle w:val="ListParagraph"/>
         <w:numPr>
           <w:ilvl w:val="0"/>
           <w:numId w:val="24"/>
@@ -4629,7 +4484,6 @@
         </w:rPr>
         <w:t>“</w:t>
       </w:r>
-      <w:proofErr w:type="spellStart"/>
       <w:r>
         <w:rPr>
           <w:rStyle w:val="Extranjerismo"/>
@@ -4639,7 +4493,6 @@
         </w:rPr>
         <w:t>NetUse</w:t>
       </w:r>
-      <w:proofErr w:type="spellEnd"/>
       <w:r>
         <w:rPr>
           <w:b/>
@@ -4657,7 +4510,7 @@
     </w:p>
     <w:p>
       <w:pPr>
-        <w:pStyle w:val="Prrafodelista"/>
+        <w:pStyle w:val="ListParagraph"/>
         <w:numPr>
           <w:ilvl w:val="0"/>
           <w:numId w:val="24"/>
@@ -4718,7 +4571,7 @@
     </w:p>
     <w:p>
       <w:pPr>
-        <w:pStyle w:val="Prrafodelista"/>
+        <w:pStyle w:val="ListParagraph"/>
         <w:numPr>
           <w:ilvl w:val="0"/>
           <w:numId w:val="24"/>
@@ -4740,7 +4593,6 @@
         </w:rPr>
         <w:t>“</w:t>
       </w:r>
-      <w:proofErr w:type="spellStart"/>
       <w:r>
         <w:rPr>
           <w:rStyle w:val="Extranjerismo"/>
@@ -4750,7 +4602,6 @@
         </w:rPr>
         <w:t>Route</w:t>
       </w:r>
-      <w:proofErr w:type="spellEnd"/>
       <w:r>
         <w:rPr>
           <w:b/>
@@ -4768,7 +4619,7 @@
     </w:p>
     <w:p>
       <w:pPr>
-        <w:pStyle w:val="Prrafodelista"/>
+        <w:pStyle w:val="ListParagraph"/>
         <w:numPr>
           <w:ilvl w:val="0"/>
           <w:numId w:val="24"/>
@@ -4791,7 +4642,6 @@
         <w:lastRenderedPageBreak/>
         <w:t>“</w:t>
       </w:r>
-      <w:proofErr w:type="spellStart"/>
       <w:r>
         <w:rPr>
           <w:rStyle w:val="Extranjerismo"/>
@@ -4801,7 +4651,6 @@
         </w:rPr>
         <w:t>Netstat</w:t>
       </w:r>
-      <w:proofErr w:type="spellEnd"/>
       <w:r>
         <w:rPr>
           <w:b/>
@@ -4819,7 +4668,7 @@
     </w:p>
     <w:p>
       <w:pPr>
-        <w:pStyle w:val="Prrafodelista"/>
+        <w:pStyle w:val="ListParagraph"/>
         <w:numPr>
           <w:ilvl w:val="0"/>
           <w:numId w:val="24"/>
@@ -4841,7 +4690,6 @@
         </w:rPr>
         <w:t>“</w:t>
       </w:r>
-      <w:proofErr w:type="spellStart"/>
       <w:r>
         <w:rPr>
           <w:rStyle w:val="Extranjerismo"/>
@@ -4851,7 +4699,6 @@
         </w:rPr>
         <w:t>GetMAC</w:t>
       </w:r>
-      <w:proofErr w:type="spellEnd"/>
       <w:r>
         <w:rPr>
           <w:b/>
@@ -4864,25 +4711,12 @@
         <w:rPr>
           <w:lang w:val="es-419"/>
         </w:rPr>
-        <w:t>Permite verificar el estado de la comunicación del “</w:t>
-      </w:r>
-      <w:r>
-        <w:rPr>
-          <w:rStyle w:val="Extranjerismo"/>
-          <w:lang w:val="es-419"/>
-        </w:rPr>
-        <w:t>host</w:t>
-      </w:r>
-      <w:r>
-        <w:rPr>
-          <w:lang w:val="es-419"/>
-        </w:rPr>
-        <w:t>”, mediante el envío de paquetes. Permite visualizar datos de conectividad, tiempos de respuesta, velocidad con el fin de analizar la calidad de la red y latencia.</w:t>
-      </w:r>
-    </w:p>
-    <w:p>
-      <w:pPr>
-        <w:pStyle w:val="Prrafodelista"/>
+        <w:t>Permite visualizar las direcciones MAC que se encuentran asociadas en el adaptador de red. La Mac es la dirección física única en cada dispositivo. Útil para identificar el equipo.</w:t>
+      </w:r>
+    </w:p>
+    <w:p>
+      <w:pPr>
+        <w:pStyle w:val="ListParagraph"/>
         <w:numPr>
           <w:ilvl w:val="0"/>
           <w:numId w:val="24"/>
@@ -4904,7 +4738,6 @@
         </w:rPr>
         <w:t>“</w:t>
       </w:r>
-      <w:proofErr w:type="spellStart"/>
       <w:r>
         <w:rPr>
           <w:rStyle w:val="Extranjerismo"/>
@@ -4914,7 +4747,6 @@
         </w:rPr>
         <w:t>Tracert</w:t>
       </w:r>
-      <w:proofErr w:type="spellEnd"/>
       <w:r>
         <w:rPr>
           <w:b/>
@@ -4932,7 +4764,7 @@
     </w:p>
     <w:p>
       <w:pPr>
-        <w:pStyle w:val="Prrafodelista"/>
+        <w:pStyle w:val="ListParagraph"/>
         <w:numPr>
           <w:ilvl w:val="0"/>
           <w:numId w:val="24"/>
@@ -5042,6 +4874,13 @@
     </w:p>
     <w:p>
       <w:pPr>
+        <w:rPr>
+          <w:lang w:val="es-419"/>
+        </w:rPr>
+      </w:pPr>
+    </w:p>
+    <w:p>
+      <w:pPr>
         <w:pStyle w:val="Video"/>
         <w:rPr>
           <w:lang w:val="es-419"/>
@@ -5065,6 +4904,7 @@
       </w:pPr>
       <w:r>
         <w:rPr>
+          <w:noProof/>
           <w:lang w:val="es-419"/>
         </w:rPr>
         <w:drawing>
@@ -5143,7 +4983,7 @@
       <w:hyperlink r:id="rId15" w:history="1">
         <w:r>
           <w:rPr>
-            <w:rStyle w:val="Hipervnculo"/>
+            <w:rStyle w:val="Hyperlink"/>
             <w:b/>
             <w:lang w:val="es-419"/>
           </w:rPr>
@@ -5153,7 +4993,7 @@
     </w:p>
     <w:tbl>
       <w:tblPr>
-        <w:tblStyle w:val="Tablaconcuadrcula"/>
+        <w:tblStyle w:val="TableGrid"/>
         <w:tblW w:w="0" w:type="auto"/>
         <w:tblLook w:val="04A0" w:firstRow="1" w:lastRow="0" w:firstColumn="1" w:lastColumn="0" w:noHBand="0" w:noVBand="1"/>
       </w:tblPr>
@@ -5266,7 +5106,7 @@
           </w:p>
           <w:p>
             <w:pPr>
-              <w:pStyle w:val="Prrafodelista"/>
+              <w:pStyle w:val="ListParagraph"/>
               <w:numPr>
                 <w:ilvl w:val="0"/>
                 <w:numId w:val="25"/>
@@ -5287,7 +5127,7 @@
           </w:p>
           <w:p>
             <w:pPr>
-              <w:pStyle w:val="Prrafodelista"/>
+              <w:pStyle w:val="ListParagraph"/>
               <w:numPr>
                 <w:ilvl w:val="0"/>
                 <w:numId w:val="25"/>
@@ -5308,7 +5148,7 @@
           </w:p>
           <w:p>
             <w:pPr>
-              <w:pStyle w:val="Prrafodelista"/>
+              <w:pStyle w:val="ListParagraph"/>
               <w:numPr>
                 <w:ilvl w:val="0"/>
                 <w:numId w:val="25"/>
@@ -5330,7 +5170,7 @@
           </w:p>
           <w:p>
             <w:pPr>
-              <w:pStyle w:val="Prrafodelista"/>
+              <w:pStyle w:val="ListParagraph"/>
               <w:numPr>
                 <w:ilvl w:val="0"/>
                 <w:numId w:val="25"/>
@@ -5351,7 +5191,7 @@
           </w:p>
           <w:p>
             <w:pPr>
-              <w:pStyle w:val="Prrafodelista"/>
+              <w:pStyle w:val="ListParagraph"/>
               <w:numPr>
                 <w:ilvl w:val="0"/>
                 <w:numId w:val="25"/>
@@ -5372,7 +5212,7 @@
           </w:p>
           <w:p>
             <w:pPr>
-              <w:pStyle w:val="Prrafodelista"/>
+              <w:pStyle w:val="ListParagraph"/>
               <w:numPr>
                 <w:ilvl w:val="0"/>
                 <w:numId w:val="25"/>
@@ -5393,7 +5233,7 @@
           </w:p>
           <w:p>
             <w:pPr>
-              <w:pStyle w:val="Prrafodelista"/>
+              <w:pStyle w:val="ListParagraph"/>
               <w:numPr>
                 <w:ilvl w:val="0"/>
                 <w:numId w:val="25"/>
@@ -5427,7 +5267,7 @@
           </w:p>
           <w:p>
             <w:pPr>
-              <w:pStyle w:val="Prrafodelista"/>
+              <w:pStyle w:val="ListParagraph"/>
               <w:numPr>
                 <w:ilvl w:val="0"/>
                 <w:numId w:val="26"/>
@@ -5448,7 +5288,7 @@
           </w:p>
           <w:p>
             <w:pPr>
-              <w:pStyle w:val="Prrafodelista"/>
+              <w:pStyle w:val="ListParagraph"/>
               <w:numPr>
                 <w:ilvl w:val="0"/>
                 <w:numId w:val="26"/>
@@ -5469,7 +5309,7 @@
           </w:p>
           <w:p>
             <w:pPr>
-              <w:pStyle w:val="Prrafodelista"/>
+              <w:pStyle w:val="ListParagraph"/>
               <w:numPr>
                 <w:ilvl w:val="0"/>
                 <w:numId w:val="26"/>
@@ -5490,7 +5330,7 @@
           </w:p>
           <w:p>
             <w:pPr>
-              <w:pStyle w:val="Prrafodelista"/>
+              <w:pStyle w:val="ListParagraph"/>
               <w:numPr>
                 <w:ilvl w:val="0"/>
                 <w:numId w:val="26"/>
@@ -5506,26 +5346,12 @@
               <w:rPr>
                 <w:lang w:val="es-419"/>
               </w:rPr>
-              <w:t xml:space="preserve">Aplica políticas </w:t>
-            </w:r>
-            <w:proofErr w:type="spellStart"/>
-            <w:r>
-              <w:rPr>
-                <w:lang w:val="es-419"/>
-              </w:rPr>
-              <w:t>QoS</w:t>
-            </w:r>
-            <w:proofErr w:type="spellEnd"/>
-            <w:r>
-              <w:rPr>
-                <w:lang w:val="es-419"/>
-              </w:rPr>
-              <w:t>.</w:t>
-            </w:r>
-          </w:p>
-          <w:p>
-            <w:pPr>
-              <w:pStyle w:val="Prrafodelista"/>
+              <w:t>Aplica políticas QoS.</w:t>
+            </w:r>
+          </w:p>
+          <w:p>
+            <w:pPr>
+              <w:pStyle w:val="ListParagraph"/>
               <w:numPr>
                 <w:ilvl w:val="0"/>
                 <w:numId w:val="26"/>
@@ -5546,7 +5372,7 @@
           </w:p>
           <w:p>
             <w:pPr>
-              <w:pStyle w:val="Prrafodelista"/>
+              <w:pStyle w:val="ListParagraph"/>
               <w:numPr>
                 <w:ilvl w:val="0"/>
                 <w:numId w:val="26"/>
@@ -5567,7 +5393,7 @@
           </w:p>
           <w:p>
             <w:pPr>
-              <w:pStyle w:val="Prrafodelista"/>
+              <w:pStyle w:val="ListParagraph"/>
               <w:numPr>
                 <w:ilvl w:val="0"/>
                 <w:numId w:val="26"/>
@@ -5601,7 +5427,7 @@
           </w:p>
           <w:p>
             <w:pPr>
-              <w:pStyle w:val="Prrafodelista"/>
+              <w:pStyle w:val="ListParagraph"/>
               <w:numPr>
                 <w:ilvl w:val="0"/>
                 <w:numId w:val="33"/>
@@ -5621,7 +5447,7 @@
           </w:p>
           <w:p>
             <w:pPr>
-              <w:pStyle w:val="Prrafodelista"/>
+              <w:pStyle w:val="ListParagraph"/>
               <w:numPr>
                 <w:ilvl w:val="0"/>
                 <w:numId w:val="33"/>
@@ -5641,7 +5467,7 @@
           </w:p>
           <w:p>
             <w:pPr>
-              <w:pStyle w:val="Prrafodelista"/>
+              <w:pStyle w:val="ListParagraph"/>
               <w:numPr>
                 <w:ilvl w:val="0"/>
                 <w:numId w:val="33"/>
@@ -5661,7 +5487,7 @@
           </w:p>
           <w:p>
             <w:pPr>
-              <w:pStyle w:val="Prrafodelista"/>
+              <w:pStyle w:val="ListParagraph"/>
               <w:numPr>
                 <w:ilvl w:val="0"/>
                 <w:numId w:val="33"/>
@@ -5681,7 +5507,7 @@
           </w:p>
           <w:p>
             <w:pPr>
-              <w:pStyle w:val="Prrafodelista"/>
+              <w:pStyle w:val="ListParagraph"/>
               <w:numPr>
                 <w:ilvl w:val="0"/>
                 <w:numId w:val="33"/>
@@ -5702,7 +5528,7 @@
           </w:p>
           <w:p>
             <w:pPr>
-              <w:pStyle w:val="Prrafodelista"/>
+              <w:pStyle w:val="ListParagraph"/>
               <w:numPr>
                 <w:ilvl w:val="0"/>
                 <w:numId w:val="33"/>
@@ -5722,7 +5548,7 @@
           </w:p>
           <w:p>
             <w:pPr>
-              <w:pStyle w:val="Prrafodelista"/>
+              <w:pStyle w:val="ListParagraph"/>
               <w:numPr>
                 <w:ilvl w:val="0"/>
                 <w:numId w:val="33"/>
@@ -5739,7 +5565,6 @@
               </w:rPr>
               <w:t>“</w:t>
             </w:r>
-            <w:proofErr w:type="spellStart"/>
             <w:r>
               <w:rPr>
                 <w:rStyle w:val="Extranjerismo"/>
@@ -5747,14 +5572,12 @@
               </w:rPr>
               <w:t>Fault</w:t>
             </w:r>
-            <w:proofErr w:type="spellEnd"/>
             <w:r>
               <w:rPr>
                 <w:lang w:val="es-419"/>
               </w:rPr>
               <w:t>”, “</w:t>
             </w:r>
-            <w:proofErr w:type="spellStart"/>
             <w:r>
               <w:rPr>
                 <w:rStyle w:val="Extranjerismo"/>
@@ -5762,14 +5585,12 @@
               </w:rPr>
               <w:t>Configuration</w:t>
             </w:r>
-            <w:proofErr w:type="spellEnd"/>
             <w:r>
               <w:rPr>
                 <w:lang w:val="es-419"/>
               </w:rPr>
               <w:t>”, “</w:t>
             </w:r>
-            <w:proofErr w:type="spellStart"/>
             <w:r>
               <w:rPr>
                 <w:rStyle w:val="Extranjerismo"/>
@@ -5777,7 +5598,6 @@
               </w:rPr>
               <w:t>Accounting</w:t>
             </w:r>
-            <w:proofErr w:type="spellEnd"/>
             <w:r>
               <w:rPr>
                 <w:lang w:val="es-419"/>
@@ -5826,7 +5646,7 @@
           </w:p>
           <w:p>
             <w:pPr>
-              <w:pStyle w:val="Prrafodelista"/>
+              <w:pStyle w:val="ListParagraph"/>
               <w:numPr>
                 <w:ilvl w:val="0"/>
                 <w:numId w:val="27"/>
@@ -5847,7 +5667,7 @@
           </w:p>
           <w:p>
             <w:pPr>
-              <w:pStyle w:val="Prrafodelista"/>
+              <w:pStyle w:val="ListParagraph"/>
               <w:numPr>
                 <w:ilvl w:val="0"/>
                 <w:numId w:val="27"/>
@@ -5868,7 +5688,7 @@
           </w:p>
           <w:p>
             <w:pPr>
-              <w:pStyle w:val="Prrafodelista"/>
+              <w:pStyle w:val="ListParagraph"/>
               <w:numPr>
                 <w:ilvl w:val="0"/>
                 <w:numId w:val="27"/>
@@ -5889,7 +5709,7 @@
           </w:p>
           <w:p>
             <w:pPr>
-              <w:pStyle w:val="Prrafodelista"/>
+              <w:pStyle w:val="ListParagraph"/>
               <w:numPr>
                 <w:ilvl w:val="0"/>
                 <w:numId w:val="27"/>
@@ -5910,7 +5730,7 @@
           </w:p>
           <w:p>
             <w:pPr>
-              <w:pStyle w:val="Prrafodelista"/>
+              <w:pStyle w:val="ListParagraph"/>
               <w:numPr>
                 <w:ilvl w:val="0"/>
                 <w:numId w:val="27"/>
@@ -5931,7 +5751,7 @@
           </w:p>
           <w:p>
             <w:pPr>
-              <w:pStyle w:val="Prrafodelista"/>
+              <w:pStyle w:val="ListParagraph"/>
               <w:numPr>
                 <w:ilvl w:val="0"/>
                 <w:numId w:val="27"/>
@@ -5952,7 +5772,7 @@
           </w:p>
           <w:p>
             <w:pPr>
-              <w:pStyle w:val="Prrafodelista"/>
+              <w:pStyle w:val="ListParagraph"/>
               <w:numPr>
                 <w:ilvl w:val="0"/>
                 <w:numId w:val="27"/>
@@ -5973,7 +5793,7 @@
           </w:p>
           <w:p>
             <w:pPr>
-              <w:pStyle w:val="Prrafodelista"/>
+              <w:pStyle w:val="ListParagraph"/>
               <w:numPr>
                 <w:ilvl w:val="0"/>
                 <w:numId w:val="27"/>
@@ -5994,7 +5814,7 @@
           </w:p>
           <w:p>
             <w:pPr>
-              <w:pStyle w:val="Prrafodelista"/>
+              <w:pStyle w:val="ListParagraph"/>
               <w:numPr>
                 <w:ilvl w:val="0"/>
                 <w:numId w:val="27"/>
@@ -6029,7 +5849,7 @@
           </w:p>
           <w:p>
             <w:pPr>
-              <w:pStyle w:val="Prrafodelista"/>
+              <w:pStyle w:val="ListParagraph"/>
               <w:numPr>
                 <w:ilvl w:val="0"/>
                 <w:numId w:val="28"/>
@@ -6050,7 +5870,7 @@
           </w:p>
           <w:p>
             <w:pPr>
-              <w:pStyle w:val="Prrafodelista"/>
+              <w:pStyle w:val="ListParagraph"/>
               <w:numPr>
                 <w:ilvl w:val="0"/>
                 <w:numId w:val="28"/>
@@ -6071,7 +5891,7 @@
           </w:p>
           <w:p>
             <w:pPr>
-              <w:pStyle w:val="Prrafodelista"/>
+              <w:pStyle w:val="ListParagraph"/>
               <w:numPr>
                 <w:ilvl w:val="0"/>
                 <w:numId w:val="28"/>
@@ -6092,7 +5912,7 @@
           </w:p>
           <w:p>
             <w:pPr>
-              <w:pStyle w:val="Prrafodelista"/>
+              <w:pStyle w:val="ListParagraph"/>
               <w:numPr>
                 <w:ilvl w:val="0"/>
                 <w:numId w:val="28"/>
@@ -6113,7 +5933,7 @@
           </w:p>
           <w:p>
             <w:pPr>
-              <w:pStyle w:val="Prrafodelista"/>
+              <w:pStyle w:val="ListParagraph"/>
               <w:numPr>
                 <w:ilvl w:val="0"/>
                 <w:numId w:val="28"/>
@@ -6134,7 +5954,7 @@
           </w:p>
           <w:p>
             <w:pPr>
-              <w:pStyle w:val="Prrafodelista"/>
+              <w:pStyle w:val="ListParagraph"/>
               <w:numPr>
                 <w:ilvl w:val="0"/>
                 <w:numId w:val="28"/>
@@ -6155,7 +5975,7 @@
           </w:p>
           <w:p>
             <w:pPr>
-              <w:pStyle w:val="Prrafodelista"/>
+              <w:pStyle w:val="ListParagraph"/>
               <w:numPr>
                 <w:ilvl w:val="0"/>
                 <w:numId w:val="28"/>
@@ -6189,7 +6009,7 @@
           </w:p>
           <w:p>
             <w:pPr>
-              <w:pStyle w:val="Prrafodelista"/>
+              <w:pStyle w:val="ListParagraph"/>
               <w:numPr>
                 <w:ilvl w:val="0"/>
                 <w:numId w:val="29"/>
@@ -6210,7 +6030,7 @@
           </w:p>
           <w:p>
             <w:pPr>
-              <w:pStyle w:val="Prrafodelista"/>
+              <w:pStyle w:val="ListParagraph"/>
               <w:numPr>
                 <w:ilvl w:val="0"/>
                 <w:numId w:val="29"/>
@@ -6232,7 +6052,7 @@
           </w:p>
           <w:p>
             <w:pPr>
-              <w:pStyle w:val="Prrafodelista"/>
+              <w:pStyle w:val="ListParagraph"/>
               <w:numPr>
                 <w:ilvl w:val="0"/>
                 <w:numId w:val="29"/>
@@ -6253,7 +6073,7 @@
           </w:p>
           <w:p>
             <w:pPr>
-              <w:pStyle w:val="Prrafodelista"/>
+              <w:pStyle w:val="ListParagraph"/>
               <w:numPr>
                 <w:ilvl w:val="0"/>
                 <w:numId w:val="29"/>
@@ -6274,7 +6094,7 @@
           </w:p>
           <w:p>
             <w:pPr>
-              <w:pStyle w:val="Prrafodelista"/>
+              <w:pStyle w:val="ListParagraph"/>
               <w:numPr>
                 <w:ilvl w:val="0"/>
                 <w:numId w:val="29"/>
@@ -6308,7 +6128,7 @@
           </w:p>
           <w:p>
             <w:pPr>
-              <w:pStyle w:val="Prrafodelista"/>
+              <w:pStyle w:val="ListParagraph"/>
               <w:numPr>
                 <w:ilvl w:val="0"/>
                 <w:numId w:val="29"/>
@@ -6329,7 +6149,7 @@
           </w:p>
           <w:p>
             <w:pPr>
-              <w:pStyle w:val="Prrafodelista"/>
+              <w:pStyle w:val="ListParagraph"/>
               <w:numPr>
                 <w:ilvl w:val="0"/>
                 <w:numId w:val="29"/>
@@ -6350,7 +6170,7 @@
           </w:p>
           <w:p>
             <w:pPr>
-              <w:pStyle w:val="Prrafodelista"/>
+              <w:pStyle w:val="ListParagraph"/>
               <w:numPr>
                 <w:ilvl w:val="0"/>
                 <w:numId w:val="29"/>
@@ -6371,7 +6191,7 @@
           </w:p>
           <w:p>
             <w:pPr>
-              <w:pStyle w:val="Prrafodelista"/>
+              <w:pStyle w:val="ListParagraph"/>
               <w:numPr>
                 <w:ilvl w:val="0"/>
                 <w:numId w:val="29"/>
@@ -6405,7 +6225,7 @@
           </w:p>
           <w:p>
             <w:pPr>
-              <w:pStyle w:val="Prrafodelista"/>
+              <w:pStyle w:val="ListParagraph"/>
               <w:numPr>
                 <w:ilvl w:val="0"/>
                 <w:numId w:val="30"/>
@@ -6426,7 +6246,7 @@
           </w:p>
           <w:p>
             <w:pPr>
-              <w:pStyle w:val="Prrafodelista"/>
+              <w:pStyle w:val="ListParagraph"/>
               <w:numPr>
                 <w:ilvl w:val="0"/>
                 <w:numId w:val="30"/>
@@ -6447,7 +6267,7 @@
           </w:p>
           <w:p>
             <w:pPr>
-              <w:pStyle w:val="Prrafodelista"/>
+              <w:pStyle w:val="ListParagraph"/>
               <w:numPr>
                 <w:ilvl w:val="0"/>
                 <w:numId w:val="30"/>
@@ -6469,7 +6289,7 @@
           </w:p>
           <w:p>
             <w:pPr>
-              <w:pStyle w:val="Prrafodelista"/>
+              <w:pStyle w:val="ListParagraph"/>
               <w:numPr>
                 <w:ilvl w:val="0"/>
                 <w:numId w:val="30"/>
@@ -6490,7 +6310,7 @@
           </w:p>
           <w:p>
             <w:pPr>
-              <w:pStyle w:val="Prrafodelista"/>
+              <w:pStyle w:val="ListParagraph"/>
               <w:numPr>
                 <w:ilvl w:val="0"/>
                 <w:numId w:val="30"/>
@@ -6511,7 +6331,7 @@
           </w:p>
           <w:p>
             <w:pPr>
-              <w:pStyle w:val="Prrafodelista"/>
+              <w:pStyle w:val="ListParagraph"/>
               <w:numPr>
                 <w:ilvl w:val="0"/>
                 <w:numId w:val="30"/>
@@ -6545,7 +6365,7 @@
           </w:p>
           <w:p>
             <w:pPr>
-              <w:pStyle w:val="Prrafodelista"/>
+              <w:pStyle w:val="ListParagraph"/>
               <w:numPr>
                 <w:ilvl w:val="0"/>
                 <w:numId w:val="31"/>
@@ -6573,26 +6393,12 @@
               <w:rPr>
                 <w:lang w:val="es-419"/>
               </w:rPr>
-              <w:t xml:space="preserve"> en los elementos de la red, y protección de </w:t>
-            </w:r>
-            <w:proofErr w:type="gramStart"/>
-            <w:r>
-              <w:rPr>
-                <w:lang w:val="es-419"/>
-              </w:rPr>
-              <w:t>la misma</w:t>
-            </w:r>
-            <w:proofErr w:type="gramEnd"/>
-            <w:r>
-              <w:rPr>
-                <w:lang w:val="es-419"/>
-              </w:rPr>
-              <w:t>, ante fallos intencionados o accidentales, accesos no autorizados, etc.</w:t>
-            </w:r>
-          </w:p>
-          <w:p>
-            <w:pPr>
-              <w:pStyle w:val="Prrafodelista"/>
+              <w:t xml:space="preserve"> en los elementos de la red, y protección de la misma, ante fallos intencionados o accidentales, accesos no autorizados, etc.</w:t>
+            </w:r>
+          </w:p>
+          <w:p>
+            <w:pPr>
+              <w:pStyle w:val="ListParagraph"/>
               <w:numPr>
                 <w:ilvl w:val="0"/>
                 <w:numId w:val="31"/>
@@ -6613,7 +6419,7 @@
           </w:p>
           <w:p>
             <w:pPr>
-              <w:pStyle w:val="Prrafodelista"/>
+              <w:pStyle w:val="ListParagraph"/>
               <w:numPr>
                 <w:ilvl w:val="0"/>
                 <w:numId w:val="31"/>
@@ -6634,7 +6440,7 @@
           </w:p>
           <w:p>
             <w:pPr>
-              <w:pStyle w:val="Prrafodelista"/>
+              <w:pStyle w:val="ListParagraph"/>
               <w:numPr>
                 <w:ilvl w:val="0"/>
                 <w:numId w:val="31"/>
@@ -6655,7 +6461,7 @@
           </w:p>
           <w:p>
             <w:pPr>
-              <w:pStyle w:val="Prrafodelista"/>
+              <w:pStyle w:val="ListParagraph"/>
               <w:numPr>
                 <w:ilvl w:val="0"/>
                 <w:numId w:val="31"/>
@@ -6676,7 +6482,7 @@
           </w:p>
           <w:p>
             <w:pPr>
-              <w:pStyle w:val="Prrafodelista"/>
+              <w:pStyle w:val="ListParagraph"/>
               <w:numPr>
                 <w:ilvl w:val="0"/>
                 <w:numId w:val="31"/>
@@ -6697,7 +6503,7 @@
           </w:p>
           <w:p>
             <w:pPr>
-              <w:pStyle w:val="Prrafodelista"/>
+              <w:pStyle w:val="ListParagraph"/>
               <w:numPr>
                 <w:ilvl w:val="0"/>
                 <w:numId w:val="31"/>
@@ -6744,7 +6550,7 @@
           </w:p>
           <w:p>
             <w:pPr>
-              <w:pStyle w:val="Prrafodelista"/>
+              <w:pStyle w:val="ListParagraph"/>
               <w:numPr>
                 <w:ilvl w:val="0"/>
                 <w:numId w:val="31"/>
@@ -6765,7 +6571,7 @@
           </w:p>
           <w:p>
             <w:pPr>
-              <w:pStyle w:val="Prrafodelista"/>
+              <w:pStyle w:val="ListParagraph"/>
               <w:numPr>
                 <w:ilvl w:val="0"/>
                 <w:numId w:val="31"/>
@@ -6913,7 +6719,7 @@
     </w:p>
     <w:p>
       <w:pPr>
-        <w:pStyle w:val="Prrafodelista"/>
+        <w:pStyle w:val="ListParagraph"/>
         <w:numPr>
           <w:ilvl w:val="0"/>
           <w:numId w:val="32"/>
@@ -6934,7 +6740,7 @@
     </w:p>
     <w:p>
       <w:pPr>
-        <w:pStyle w:val="Prrafodelista"/>
+        <w:pStyle w:val="ListParagraph"/>
         <w:numPr>
           <w:ilvl w:val="0"/>
           <w:numId w:val="32"/>
@@ -6955,7 +6761,7 @@
     </w:p>
     <w:p>
       <w:pPr>
-        <w:pStyle w:val="Prrafodelista"/>
+        <w:pStyle w:val="ListParagraph"/>
         <w:numPr>
           <w:ilvl w:val="0"/>
           <w:numId w:val="32"/>
@@ -7084,7 +6890,22 @@
               <w:pStyle w:val="TextoTablas"/>
             </w:pPr>
             <w:r>
-              <w:t>Osaba, M. N. (2016). Virtualización en redes definidas por software. [Trabajo final de Maestría, Instituto Tecnológico de Buenos Aires].</w:t>
+              <w:t xml:space="preserve">Osaba, M. N. (2016). Virtualización en redes definidas por </w:t>
+            </w:r>
+            <w:r>
+              <w:t>“</w:t>
+            </w:r>
+            <w:r>
+              <w:rPr>
+                <w:rStyle w:val="Extranjerismo"/>
+              </w:rPr>
+              <w:t>software</w:t>
+            </w:r>
+            <w:r>
+              <w:t>”</w:t>
+            </w:r>
+            <w:r>
+              <w:t>. [Trabajo final de Maestría, Instituto Tecnológico de Buenos Aires].</w:t>
             </w:r>
           </w:p>
         </w:tc>
@@ -7112,7 +6933,7 @@
             <w:hyperlink r:id="rId18" w:history="1">
               <w:r>
                 <w:rPr>
-                  <w:rStyle w:val="Hipervnculo"/>
+                  <w:rStyle w:val="Hyperlink"/>
                 </w:rPr>
                 <w:t>https://ri.itba.edu.ar/server/api/core/bitstreams/799820b7-b9df-406e-ab36-1c45db60629f/content</w:t>
               </w:r>
@@ -7353,33 +7174,11 @@
           <w:lang w:val="es-419"/>
         </w:rPr>
       </w:pPr>
-      <w:proofErr w:type="spellStart"/>
-      <w:r>
-        <w:rPr>
-          <w:lang w:val="es-419"/>
-        </w:rPr>
-        <w:t>Banquet</w:t>
-      </w:r>
-      <w:proofErr w:type="spellEnd"/>
-      <w:r>
-        <w:rPr>
-          <w:lang w:val="es-419"/>
-        </w:rPr>
-        <w:t xml:space="preserve">, P., &amp; </w:t>
-      </w:r>
-      <w:proofErr w:type="spellStart"/>
-      <w:r>
-        <w:rPr>
-          <w:lang w:val="es-419"/>
-        </w:rPr>
-        <w:t>Bobillier</w:t>
-      </w:r>
-      <w:proofErr w:type="spellEnd"/>
-      <w:r>
-        <w:rPr>
-          <w:lang w:val="es-419"/>
-        </w:rPr>
-        <w:t>, S. (2015). Linux: administración del sistema y explotación de los servicios de red. Ediciones ENI.</w:t>
+      <w:r>
+        <w:rPr>
+          <w:lang w:val="es-419"/>
+        </w:rPr>
+        <w:t>Banquet, P., &amp; Bobillier, S. (2015). Linux: administración del sistema y explotación de los servicios de red. Ediciones ENI.</w:t>
       </w:r>
     </w:p>
     <w:p>
@@ -7401,19 +7200,11 @@
           <w:lang w:val="es-419" w:eastAsia="es-CO"/>
         </w:rPr>
       </w:pPr>
-      <w:proofErr w:type="spellStart"/>
-      <w:r>
-        <w:rPr>
-          <w:lang w:val="es-419"/>
-        </w:rPr>
-        <w:t>Beekman</w:t>
-      </w:r>
-      <w:proofErr w:type="spellEnd"/>
-      <w:r>
-        <w:rPr>
-          <w:lang w:val="es-419"/>
-        </w:rPr>
-        <w:t>, G. (2005). Introducción a la informática. Pearson educación.</w:t>
+      <w:r>
+        <w:rPr>
+          <w:lang w:val="es-419"/>
+        </w:rPr>
+        <w:t>Beekman, G. (2005). Introducción a la informática. Pearson educación.</w:t>
       </w:r>
     </w:p>
     <w:p>
@@ -7624,7 +7415,16 @@
               <w:pStyle w:val="TextoTablas"/>
             </w:pPr>
             <w:r>
-              <w:t>Instructor</w:t>
+              <w:t>Expert</w:t>
+            </w:r>
+            <w:r>
+              <w:t>o</w:t>
+            </w:r>
+            <w:r>
+              <w:t xml:space="preserve"> temátic</w:t>
+            </w:r>
+            <w:r>
+              <w:t>o</w:t>
             </w:r>
           </w:p>
         </w:tc>
@@ -7668,7 +7468,16 @@
               <w:pStyle w:val="TextoTablas"/>
             </w:pPr>
             <w:r>
-              <w:t>Instructor</w:t>
+              <w:t>Expert</w:t>
+            </w:r>
+            <w:r>
+              <w:t>o</w:t>
+            </w:r>
+            <w:r>
+              <w:t xml:space="preserve"> temátic</w:t>
+            </w:r>
+            <w:r>
+              <w:t>o</w:t>
             </w:r>
           </w:p>
         </w:tc>
@@ -7862,13 +7671,8 @@
               <w:pStyle w:val="TextoTablas"/>
             </w:pPr>
             <w:r>
-              <w:t xml:space="preserve">Desarrollador </w:t>
-            </w:r>
-            <w:proofErr w:type="spellStart"/>
-            <w:r>
-              <w:t>Fullstack</w:t>
-            </w:r>
-            <w:proofErr w:type="spellEnd"/>
+              <w:t>Desarrollador Fullstack</w:t>
+            </w:r>
           </w:p>
         </w:tc>
         <w:tc>
@@ -8124,13 +7928,8 @@
             <w:pPr>
               <w:pStyle w:val="TextoTablas"/>
             </w:pPr>
-            <w:proofErr w:type="spellStart"/>
-            <w:r>
-              <w:t>Zuleidy</w:t>
-            </w:r>
-            <w:proofErr w:type="spellEnd"/>
-            <w:r>
-              <w:t xml:space="preserve"> María Ruiz Torres</w:t>
+            <w:r>
+              <w:t>Zuleidy María Ruiz Torres</w:t>
             </w:r>
           </w:p>
         </w:tc>
@@ -8289,7 +8088,7 @@
 </file>
 
 <file path=word/endnotes.xml><?xml version="1.0" encoding="utf-8"?>
-<w:endnotes xmlns:wpc="http://schemas.microsoft.com/office/word/2010/wordprocessingCanvas" xmlns:cx="http://schemas.microsoft.com/office/drawing/2014/chartex" xmlns:cx1="http://schemas.microsoft.com/office/drawing/2015/9/8/chartex" xmlns:cx2="http://schemas.microsoft.com/office/drawing/2015/10/21/chartex" xmlns:cx3="http://schemas.microsoft.com/office/drawing/2016/5/9/chartex" xmlns:cx4="http://schemas.microsoft.com/office/drawing/2016/5/10/chartex" xmlns:cx5="http://schemas.microsoft.com/office/drawing/2016/5/11/chartex" xmlns:cx6="http://schemas.microsoft.com/office/drawing/2016/5/12/chartex" xmlns:cx7="http://schemas.microsoft.com/office/drawing/2016/5/13/chartex" xmlns:cx8="http://schemas.microsoft.com/office/drawing/2016/5/14/chartex" xmlns:mc="http://schemas.openxmlformats.org/markup-compatibility/2006" xmlns:aink="http://schemas.microsoft.com/office/drawing/2016/ink" xmlns:am3d="http://schemas.microsoft.com/office/drawing/2017/model3d" xmlns:o="urn:schemas-microsoft-com:office:office" xmlns:r="http://schemas.openxmlformats.org/officeDocument/2006/relationships" xmlns:m="http://schemas.openxmlformats.org/officeDocument/2006/math" xmlns:v="urn:schemas-microsoft-com:vml" xmlns:wp14="http://schemas.microsoft.com/office/word/2010/wordprocessingDrawing" xmlns:wp="http://schemas.openxmlformats.org/drawingml/2006/wordprocessingDrawing" xmlns:w10="urn:schemas-microsoft-com:office:word" xmlns:w="http://schemas.openxmlformats.org/wordprocessingml/2006/main" xmlns:w14="http://schemas.microsoft.com/office/word/2010/wordml" xmlns:w15="http://schemas.microsoft.com/office/word/2012/wordml" xmlns:w16cex="http://schemas.microsoft.com/office/word/2018/wordml/cex" xmlns:w16cid="http://schemas.microsoft.com/office/word/2016/wordml/cid" xmlns:w16="http://schemas.microsoft.com/office/word/2018/wordml" xmlns:w16sdtdh="http://schemas.microsoft.com/office/word/2020/wordml/sdtdatahash" xmlns:w16se="http://schemas.microsoft.com/office/word/2015/wordml/symex" xmlns:wpg="http://schemas.microsoft.com/office/word/2010/wordprocessingGroup" xmlns:wpi="http://schemas.microsoft.com/office/word/2010/wordprocessingInk" xmlns:wne="http://schemas.microsoft.com/office/word/2006/wordml" xmlns:wps="http://schemas.microsoft.com/office/word/2010/wordprocessingShape" mc:Ignorable="w14 w15 w16se w16cid w16 w16cex w16sdtdh wp14">
+<w:endnotes xmlns:wpc="http://schemas.microsoft.com/office/word/2010/wordprocessingCanvas" xmlns:cx="http://schemas.microsoft.com/office/drawing/2014/chartex" xmlns:cx1="http://schemas.microsoft.com/office/drawing/2015/9/8/chartex" xmlns:cx2="http://schemas.microsoft.com/office/drawing/2015/10/21/chartex" xmlns:cx3="http://schemas.microsoft.com/office/drawing/2016/5/9/chartex" xmlns:cx4="http://schemas.microsoft.com/office/drawing/2016/5/10/chartex" xmlns:cx5="http://schemas.microsoft.com/office/drawing/2016/5/11/chartex" xmlns:cx6="http://schemas.microsoft.com/office/drawing/2016/5/12/chartex" xmlns:cx7="http://schemas.microsoft.com/office/drawing/2016/5/13/chartex" xmlns:cx8="http://schemas.microsoft.com/office/drawing/2016/5/14/chartex" xmlns:mc="http://schemas.openxmlformats.org/markup-compatibility/2006" xmlns:aink="http://schemas.microsoft.com/office/drawing/2016/ink" xmlns:am3d="http://schemas.microsoft.com/office/drawing/2017/model3d" xmlns:o="urn:schemas-microsoft-com:office:office" xmlns:r="http://schemas.openxmlformats.org/officeDocument/2006/relationships" xmlns:m="http://schemas.openxmlformats.org/officeDocument/2006/math" xmlns:v="urn:schemas-microsoft-com:vml" xmlns:wp14="http://schemas.microsoft.com/office/word/2010/wordprocessingDrawing" xmlns:wp="http://schemas.openxmlformats.org/drawingml/2006/wordprocessingDrawing" xmlns:w10="urn:schemas-microsoft-com:office:word" xmlns:w="http://schemas.openxmlformats.org/wordprocessingml/2006/main" xmlns:w14="http://schemas.microsoft.com/office/word/2010/wordml" xmlns:w15="http://schemas.microsoft.com/office/word/2012/wordml" xmlns:w16cex="http://schemas.microsoft.com/office/word/2018/wordml/cex" xmlns:w16cid="http://schemas.microsoft.com/office/word/2016/wordml/cid" xmlns:w16="http://schemas.microsoft.com/office/word/2018/wordml" xmlns:w16se="http://schemas.microsoft.com/office/word/2015/wordml/symex" xmlns:wpg="http://schemas.microsoft.com/office/word/2010/wordprocessingGroup" xmlns:wpi="http://schemas.microsoft.com/office/word/2010/wordprocessingInk" xmlns:wne="http://schemas.microsoft.com/office/word/2006/wordml" xmlns:wps="http://schemas.microsoft.com/office/word/2010/wordprocessingShape" mc:Ignorable="w14 w15 w16se w16cid w16 w16cex wp14">
   <w:endnote w:type="separator" w:id="-1">
     <w:p>
       <w:pPr>
@@ -8314,7 +8113,7 @@
 </file>
 
 <file path=word/footer1.xml><?xml version="1.0" encoding="utf-8"?>
-<w:ftr xmlns:wpc="http://schemas.microsoft.com/office/word/2010/wordprocessingCanvas" xmlns:cx="http://schemas.microsoft.com/office/drawing/2014/chartex" xmlns:cx1="http://schemas.microsoft.com/office/drawing/2015/9/8/chartex" xmlns:cx2="http://schemas.microsoft.com/office/drawing/2015/10/21/chartex" xmlns:cx3="http://schemas.microsoft.com/office/drawing/2016/5/9/chartex" xmlns:cx4="http://schemas.microsoft.com/office/drawing/2016/5/10/chartex" xmlns:cx5="http://schemas.microsoft.com/office/drawing/2016/5/11/chartex" xmlns:cx6="http://schemas.microsoft.com/office/drawing/2016/5/12/chartex" xmlns:cx7="http://schemas.microsoft.com/office/drawing/2016/5/13/chartex" xmlns:cx8="http://schemas.microsoft.com/office/drawing/2016/5/14/chartex" xmlns:mc="http://schemas.openxmlformats.org/markup-compatibility/2006" xmlns:aink="http://schemas.microsoft.com/office/drawing/2016/ink" xmlns:am3d="http://schemas.microsoft.com/office/drawing/2017/model3d" xmlns:o="urn:schemas-microsoft-com:office:office" xmlns:r="http://schemas.openxmlformats.org/officeDocument/2006/relationships" xmlns:m="http://schemas.openxmlformats.org/officeDocument/2006/math" xmlns:v="urn:schemas-microsoft-com:vml" xmlns:wp14="http://schemas.microsoft.com/office/word/2010/wordprocessingDrawing" xmlns:wp="http://schemas.openxmlformats.org/drawingml/2006/wordprocessingDrawing" xmlns:w10="urn:schemas-microsoft-com:office:word" xmlns:w="http://schemas.openxmlformats.org/wordprocessingml/2006/main" xmlns:w14="http://schemas.microsoft.com/office/word/2010/wordml" xmlns:w15="http://schemas.microsoft.com/office/word/2012/wordml" xmlns:w16cex="http://schemas.microsoft.com/office/word/2018/wordml/cex" xmlns:w16cid="http://schemas.microsoft.com/office/word/2016/wordml/cid" xmlns:w16="http://schemas.microsoft.com/office/word/2018/wordml" xmlns:w16sdtdh="http://schemas.microsoft.com/office/word/2020/wordml/sdtdatahash" xmlns:w16se="http://schemas.microsoft.com/office/word/2015/wordml/symex" xmlns:wpg="http://schemas.microsoft.com/office/word/2010/wordprocessingGroup" xmlns:wpi="http://schemas.microsoft.com/office/word/2010/wordprocessingInk" xmlns:wne="http://schemas.microsoft.com/office/word/2006/wordml" xmlns:wps="http://schemas.microsoft.com/office/word/2010/wordprocessingShape" mc:Ignorable="w14 w15 w16se w16cid w16 w16cex w16sdtdh wp14">
+<w:ftr xmlns:wpc="http://schemas.microsoft.com/office/word/2010/wordprocessingCanvas" xmlns:cx="http://schemas.microsoft.com/office/drawing/2014/chartex" xmlns:cx1="http://schemas.microsoft.com/office/drawing/2015/9/8/chartex" xmlns:cx2="http://schemas.microsoft.com/office/drawing/2015/10/21/chartex" xmlns:cx3="http://schemas.microsoft.com/office/drawing/2016/5/9/chartex" xmlns:cx4="http://schemas.microsoft.com/office/drawing/2016/5/10/chartex" xmlns:cx5="http://schemas.microsoft.com/office/drawing/2016/5/11/chartex" xmlns:cx6="http://schemas.microsoft.com/office/drawing/2016/5/12/chartex" xmlns:cx7="http://schemas.microsoft.com/office/drawing/2016/5/13/chartex" xmlns:cx8="http://schemas.microsoft.com/office/drawing/2016/5/14/chartex" xmlns:mc="http://schemas.openxmlformats.org/markup-compatibility/2006" xmlns:aink="http://schemas.microsoft.com/office/drawing/2016/ink" xmlns:am3d="http://schemas.microsoft.com/office/drawing/2017/model3d" xmlns:o="urn:schemas-microsoft-com:office:office" xmlns:r="http://schemas.openxmlformats.org/officeDocument/2006/relationships" xmlns:m="http://schemas.openxmlformats.org/officeDocument/2006/math" xmlns:v="urn:schemas-microsoft-com:vml" xmlns:wp14="http://schemas.microsoft.com/office/word/2010/wordprocessingDrawing" xmlns:wp="http://schemas.openxmlformats.org/drawingml/2006/wordprocessingDrawing" xmlns:w10="urn:schemas-microsoft-com:office:word" xmlns:w="http://schemas.openxmlformats.org/wordprocessingml/2006/main" xmlns:w14="http://schemas.microsoft.com/office/word/2010/wordml" xmlns:w15="http://schemas.microsoft.com/office/word/2012/wordml" xmlns:w16cex="http://schemas.microsoft.com/office/word/2018/wordml/cex" xmlns:w16cid="http://schemas.microsoft.com/office/word/2016/wordml/cid" xmlns:w16="http://schemas.microsoft.com/office/word/2018/wordml" xmlns:w16se="http://schemas.microsoft.com/office/word/2015/wordml/symex" xmlns:wpg="http://schemas.microsoft.com/office/word/2010/wordprocessingGroup" xmlns:wpi="http://schemas.microsoft.com/office/word/2010/wordprocessingInk" xmlns:wne="http://schemas.microsoft.com/office/word/2006/wordml" xmlns:wps="http://schemas.microsoft.com/office/word/2010/wordprocessingShape" mc:Ignorable="w14 w15 w16se w16cid w16 w16cex wp14">
   <w:sdt>
     <w:sdtPr>
       <w:id w:val="-701017035"/>
@@ -8327,7 +8126,7 @@
     <w:sdtContent>
       <w:p>
         <w:pPr>
-          <w:pStyle w:val="Piedepgina"/>
+          <w:pStyle w:val="Footer"/>
           <w:jc w:val="right"/>
         </w:pPr>
       </w:p>
@@ -8335,14 +8134,14 @@
   </w:sdt>
   <w:p>
     <w:pPr>
-      <w:pStyle w:val="Piedepgina"/>
+      <w:pStyle w:val="Footer"/>
     </w:pPr>
   </w:p>
 </w:ftr>
 </file>
 
 <file path=word/footer2.xml><?xml version="1.0" encoding="utf-8"?>
-<w:ftr xmlns:wpc="http://schemas.microsoft.com/office/word/2010/wordprocessingCanvas" xmlns:cx="http://schemas.microsoft.com/office/drawing/2014/chartex" xmlns:cx1="http://schemas.microsoft.com/office/drawing/2015/9/8/chartex" xmlns:cx2="http://schemas.microsoft.com/office/drawing/2015/10/21/chartex" xmlns:cx3="http://schemas.microsoft.com/office/drawing/2016/5/9/chartex" xmlns:cx4="http://schemas.microsoft.com/office/drawing/2016/5/10/chartex" xmlns:cx5="http://schemas.microsoft.com/office/drawing/2016/5/11/chartex" xmlns:cx6="http://schemas.microsoft.com/office/drawing/2016/5/12/chartex" xmlns:cx7="http://schemas.microsoft.com/office/drawing/2016/5/13/chartex" xmlns:cx8="http://schemas.microsoft.com/office/drawing/2016/5/14/chartex" xmlns:mc="http://schemas.openxmlformats.org/markup-compatibility/2006" xmlns:aink="http://schemas.microsoft.com/office/drawing/2016/ink" xmlns:am3d="http://schemas.microsoft.com/office/drawing/2017/model3d" xmlns:o="urn:schemas-microsoft-com:office:office" xmlns:r="http://schemas.openxmlformats.org/officeDocument/2006/relationships" xmlns:m="http://schemas.openxmlformats.org/officeDocument/2006/math" xmlns:v="urn:schemas-microsoft-com:vml" xmlns:wp14="http://schemas.microsoft.com/office/word/2010/wordprocessingDrawing" xmlns:wp="http://schemas.openxmlformats.org/drawingml/2006/wordprocessingDrawing" xmlns:w10="urn:schemas-microsoft-com:office:word" xmlns:w="http://schemas.openxmlformats.org/wordprocessingml/2006/main" xmlns:w14="http://schemas.microsoft.com/office/word/2010/wordml" xmlns:w15="http://schemas.microsoft.com/office/word/2012/wordml" xmlns:w16cex="http://schemas.microsoft.com/office/word/2018/wordml/cex" xmlns:w16cid="http://schemas.microsoft.com/office/word/2016/wordml/cid" xmlns:w16="http://schemas.microsoft.com/office/word/2018/wordml" xmlns:w16sdtdh="http://schemas.microsoft.com/office/word/2020/wordml/sdtdatahash" xmlns:w16se="http://schemas.microsoft.com/office/word/2015/wordml/symex" xmlns:wpg="http://schemas.microsoft.com/office/word/2010/wordprocessingGroup" xmlns:wpi="http://schemas.microsoft.com/office/word/2010/wordprocessingInk" xmlns:wne="http://schemas.microsoft.com/office/word/2006/wordml" xmlns:wps="http://schemas.microsoft.com/office/word/2010/wordprocessingShape" mc:Ignorable="w14 w15 w16se w16cid w16 w16cex w16sdtdh wp14">
+<w:ftr xmlns:wpc="http://schemas.microsoft.com/office/word/2010/wordprocessingCanvas" xmlns:cx="http://schemas.microsoft.com/office/drawing/2014/chartex" xmlns:cx1="http://schemas.microsoft.com/office/drawing/2015/9/8/chartex" xmlns:cx2="http://schemas.microsoft.com/office/drawing/2015/10/21/chartex" xmlns:cx3="http://schemas.microsoft.com/office/drawing/2016/5/9/chartex" xmlns:cx4="http://schemas.microsoft.com/office/drawing/2016/5/10/chartex" xmlns:cx5="http://schemas.microsoft.com/office/drawing/2016/5/11/chartex" xmlns:cx6="http://schemas.microsoft.com/office/drawing/2016/5/12/chartex" xmlns:cx7="http://schemas.microsoft.com/office/drawing/2016/5/13/chartex" xmlns:cx8="http://schemas.microsoft.com/office/drawing/2016/5/14/chartex" xmlns:mc="http://schemas.openxmlformats.org/markup-compatibility/2006" xmlns:aink="http://schemas.microsoft.com/office/drawing/2016/ink" xmlns:am3d="http://schemas.microsoft.com/office/drawing/2017/model3d" xmlns:o="urn:schemas-microsoft-com:office:office" xmlns:r="http://schemas.openxmlformats.org/officeDocument/2006/relationships" xmlns:m="http://schemas.openxmlformats.org/officeDocument/2006/math" xmlns:v="urn:schemas-microsoft-com:vml" xmlns:wp14="http://schemas.microsoft.com/office/word/2010/wordprocessingDrawing" xmlns:wp="http://schemas.openxmlformats.org/drawingml/2006/wordprocessingDrawing" xmlns:w10="urn:schemas-microsoft-com:office:word" xmlns:w="http://schemas.openxmlformats.org/wordprocessingml/2006/main" xmlns:w14="http://schemas.microsoft.com/office/word/2010/wordml" xmlns:w15="http://schemas.microsoft.com/office/word/2012/wordml" xmlns:w16cex="http://schemas.microsoft.com/office/word/2018/wordml/cex" xmlns:w16cid="http://schemas.microsoft.com/office/word/2016/wordml/cid" xmlns:w16="http://schemas.microsoft.com/office/word/2018/wordml" xmlns:w16se="http://schemas.microsoft.com/office/word/2015/wordml/symex" xmlns:wpg="http://schemas.microsoft.com/office/word/2010/wordprocessingGroup" xmlns:wpi="http://schemas.microsoft.com/office/word/2010/wordprocessingInk" xmlns:wne="http://schemas.microsoft.com/office/word/2006/wordml" xmlns:wps="http://schemas.microsoft.com/office/word/2010/wordprocessingShape" mc:Ignorable="w14 w15 w16se w16cid w16 w16cex wp14">
   <w:sdt>
     <w:sdtPr>
       <w:id w:val="-1465197936"/>
@@ -8355,7 +8154,7 @@
     <w:sdtContent>
       <w:p>
         <w:pPr>
-          <w:pStyle w:val="Piedepgina"/>
+          <w:pStyle w:val="Footer"/>
           <w:jc w:val="right"/>
         </w:pPr>
         <w:r>
@@ -8446,7 +8245,7 @@
                 </wp:anchor>
               </w:drawing>
             </mc:Choice>
-            <mc:Fallback>
+            <mc:Fallback xmlns:w16sdtdh="http://schemas.microsoft.com/office/word/2020/wordml/sdtdatahash">
               <w:pict>
                 <v:shapetype w14:anchorId="797C42AF" id="_x0000_t202" coordsize="21600,21600" o:spt="202" path="m,l,21600r21600,l21600,xe">
                   <v:stroke joinstyle="miter"/>
@@ -8502,14 +8301,14 @@
   </w:sdt>
   <w:p>
     <w:pPr>
-      <w:pStyle w:val="Piedepgina"/>
+      <w:pStyle w:val="Footer"/>
     </w:pPr>
   </w:p>
 </w:ftr>
 </file>
 
 <file path=word/footnotes.xml><?xml version="1.0" encoding="utf-8"?>
-<w:footnotes xmlns:wpc="http://schemas.microsoft.com/office/word/2010/wordprocessingCanvas" xmlns:cx="http://schemas.microsoft.com/office/drawing/2014/chartex" xmlns:cx1="http://schemas.microsoft.com/office/drawing/2015/9/8/chartex" xmlns:cx2="http://schemas.microsoft.com/office/drawing/2015/10/21/chartex" xmlns:cx3="http://schemas.microsoft.com/office/drawing/2016/5/9/chartex" xmlns:cx4="http://schemas.microsoft.com/office/drawing/2016/5/10/chartex" xmlns:cx5="http://schemas.microsoft.com/office/drawing/2016/5/11/chartex" xmlns:cx6="http://schemas.microsoft.com/office/drawing/2016/5/12/chartex" xmlns:cx7="http://schemas.microsoft.com/office/drawing/2016/5/13/chartex" xmlns:cx8="http://schemas.microsoft.com/office/drawing/2016/5/14/chartex" xmlns:mc="http://schemas.openxmlformats.org/markup-compatibility/2006" xmlns:aink="http://schemas.microsoft.com/office/drawing/2016/ink" xmlns:am3d="http://schemas.microsoft.com/office/drawing/2017/model3d" xmlns:o="urn:schemas-microsoft-com:office:office" xmlns:r="http://schemas.openxmlformats.org/officeDocument/2006/relationships" xmlns:m="http://schemas.openxmlformats.org/officeDocument/2006/math" xmlns:v="urn:schemas-microsoft-com:vml" xmlns:wp14="http://schemas.microsoft.com/office/word/2010/wordprocessingDrawing" xmlns:wp="http://schemas.openxmlformats.org/drawingml/2006/wordprocessingDrawing" xmlns:w10="urn:schemas-microsoft-com:office:word" xmlns:w="http://schemas.openxmlformats.org/wordprocessingml/2006/main" xmlns:w14="http://schemas.microsoft.com/office/word/2010/wordml" xmlns:w15="http://schemas.microsoft.com/office/word/2012/wordml" xmlns:w16cex="http://schemas.microsoft.com/office/word/2018/wordml/cex" xmlns:w16cid="http://schemas.microsoft.com/office/word/2016/wordml/cid" xmlns:w16="http://schemas.microsoft.com/office/word/2018/wordml" xmlns:w16sdtdh="http://schemas.microsoft.com/office/word/2020/wordml/sdtdatahash" xmlns:w16se="http://schemas.microsoft.com/office/word/2015/wordml/symex" xmlns:wpg="http://schemas.microsoft.com/office/word/2010/wordprocessingGroup" xmlns:wpi="http://schemas.microsoft.com/office/word/2010/wordprocessingInk" xmlns:wne="http://schemas.microsoft.com/office/word/2006/wordml" xmlns:wps="http://schemas.microsoft.com/office/word/2010/wordprocessingShape" mc:Ignorable="w14 w15 w16se w16cid w16 w16cex w16sdtdh wp14">
+<w:footnotes xmlns:wpc="http://schemas.microsoft.com/office/word/2010/wordprocessingCanvas" xmlns:cx="http://schemas.microsoft.com/office/drawing/2014/chartex" xmlns:cx1="http://schemas.microsoft.com/office/drawing/2015/9/8/chartex" xmlns:cx2="http://schemas.microsoft.com/office/drawing/2015/10/21/chartex" xmlns:cx3="http://schemas.microsoft.com/office/drawing/2016/5/9/chartex" xmlns:cx4="http://schemas.microsoft.com/office/drawing/2016/5/10/chartex" xmlns:cx5="http://schemas.microsoft.com/office/drawing/2016/5/11/chartex" xmlns:cx6="http://schemas.microsoft.com/office/drawing/2016/5/12/chartex" xmlns:cx7="http://schemas.microsoft.com/office/drawing/2016/5/13/chartex" xmlns:cx8="http://schemas.microsoft.com/office/drawing/2016/5/14/chartex" xmlns:mc="http://schemas.openxmlformats.org/markup-compatibility/2006" xmlns:aink="http://schemas.microsoft.com/office/drawing/2016/ink" xmlns:am3d="http://schemas.microsoft.com/office/drawing/2017/model3d" xmlns:o="urn:schemas-microsoft-com:office:office" xmlns:r="http://schemas.openxmlformats.org/officeDocument/2006/relationships" xmlns:m="http://schemas.openxmlformats.org/officeDocument/2006/math" xmlns:v="urn:schemas-microsoft-com:vml" xmlns:wp14="http://schemas.microsoft.com/office/word/2010/wordprocessingDrawing" xmlns:wp="http://schemas.openxmlformats.org/drawingml/2006/wordprocessingDrawing" xmlns:w10="urn:schemas-microsoft-com:office:word" xmlns:w="http://schemas.openxmlformats.org/wordprocessingml/2006/main" xmlns:w14="http://schemas.microsoft.com/office/word/2010/wordml" xmlns:w15="http://schemas.microsoft.com/office/word/2012/wordml" xmlns:w16cex="http://schemas.microsoft.com/office/word/2018/wordml/cex" xmlns:w16cid="http://schemas.microsoft.com/office/word/2016/wordml/cid" xmlns:w16="http://schemas.microsoft.com/office/word/2018/wordml" xmlns:w16se="http://schemas.microsoft.com/office/word/2015/wordml/symex" xmlns:wpg="http://schemas.microsoft.com/office/word/2010/wordprocessingGroup" xmlns:wpi="http://schemas.microsoft.com/office/word/2010/wordprocessingInk" xmlns:wne="http://schemas.microsoft.com/office/word/2006/wordml" xmlns:wps="http://schemas.microsoft.com/office/word/2010/wordprocessingShape" mc:Ignorable="w14 w15 w16se w16cid w16 w16cex wp14">
   <w:footnote w:type="separator" w:id="-1">
     <w:p>
       <w:pPr>
@@ -8534,10 +8333,10 @@
 </file>
 
 <file path=word/header1.xml><?xml version="1.0" encoding="utf-8"?>
-<w:hdr xmlns:wpc="http://schemas.microsoft.com/office/word/2010/wordprocessingCanvas" xmlns:cx="http://schemas.microsoft.com/office/drawing/2014/chartex" xmlns:cx1="http://schemas.microsoft.com/office/drawing/2015/9/8/chartex" xmlns:cx2="http://schemas.microsoft.com/office/drawing/2015/10/21/chartex" xmlns:cx3="http://schemas.microsoft.com/office/drawing/2016/5/9/chartex" xmlns:cx4="http://schemas.microsoft.com/office/drawing/2016/5/10/chartex" xmlns:cx5="http://schemas.microsoft.com/office/drawing/2016/5/11/chartex" xmlns:cx6="http://schemas.microsoft.com/office/drawing/2016/5/12/chartex" xmlns:cx7="http://schemas.microsoft.com/office/drawing/2016/5/13/chartex" xmlns:cx8="http://schemas.microsoft.com/office/drawing/2016/5/14/chartex" xmlns:mc="http://schemas.openxmlformats.org/markup-compatibility/2006" xmlns:aink="http://schemas.microsoft.com/office/drawing/2016/ink" xmlns:am3d="http://schemas.microsoft.com/office/drawing/2017/model3d" xmlns:o="urn:schemas-microsoft-com:office:office" xmlns:r="http://schemas.openxmlformats.org/officeDocument/2006/relationships" xmlns:m="http://schemas.openxmlformats.org/officeDocument/2006/math" xmlns:v="urn:schemas-microsoft-com:vml" xmlns:wp14="http://schemas.microsoft.com/office/word/2010/wordprocessingDrawing" xmlns:wp="http://schemas.openxmlformats.org/drawingml/2006/wordprocessingDrawing" xmlns:w10="urn:schemas-microsoft-com:office:word" xmlns:w="http://schemas.openxmlformats.org/wordprocessingml/2006/main" xmlns:w14="http://schemas.microsoft.com/office/word/2010/wordml" xmlns:w15="http://schemas.microsoft.com/office/word/2012/wordml" xmlns:w16cex="http://schemas.microsoft.com/office/word/2018/wordml/cex" xmlns:w16cid="http://schemas.microsoft.com/office/word/2016/wordml/cid" xmlns:w16="http://schemas.microsoft.com/office/word/2018/wordml" xmlns:w16sdtdh="http://schemas.microsoft.com/office/word/2020/wordml/sdtdatahash" xmlns:w16se="http://schemas.microsoft.com/office/word/2015/wordml/symex" xmlns:wpg="http://schemas.microsoft.com/office/word/2010/wordprocessingGroup" xmlns:wpi="http://schemas.microsoft.com/office/word/2010/wordprocessingInk" xmlns:wne="http://schemas.microsoft.com/office/word/2006/wordml" xmlns:wps="http://schemas.microsoft.com/office/word/2010/wordprocessingShape" mc:Ignorable="w14 w15 w16se w16cid w16 w16cex w16sdtdh wp14">
+<w:hdr xmlns:wpc="http://schemas.microsoft.com/office/word/2010/wordprocessingCanvas" xmlns:cx="http://schemas.microsoft.com/office/drawing/2014/chartex" xmlns:cx1="http://schemas.microsoft.com/office/drawing/2015/9/8/chartex" xmlns:cx2="http://schemas.microsoft.com/office/drawing/2015/10/21/chartex" xmlns:cx3="http://schemas.microsoft.com/office/drawing/2016/5/9/chartex" xmlns:cx4="http://schemas.microsoft.com/office/drawing/2016/5/10/chartex" xmlns:cx5="http://schemas.microsoft.com/office/drawing/2016/5/11/chartex" xmlns:cx6="http://schemas.microsoft.com/office/drawing/2016/5/12/chartex" xmlns:cx7="http://schemas.microsoft.com/office/drawing/2016/5/13/chartex" xmlns:cx8="http://schemas.microsoft.com/office/drawing/2016/5/14/chartex" xmlns:mc="http://schemas.openxmlformats.org/markup-compatibility/2006" xmlns:aink="http://schemas.microsoft.com/office/drawing/2016/ink" xmlns:am3d="http://schemas.microsoft.com/office/drawing/2017/model3d" xmlns:o="urn:schemas-microsoft-com:office:office" xmlns:r="http://schemas.openxmlformats.org/officeDocument/2006/relationships" xmlns:m="http://schemas.openxmlformats.org/officeDocument/2006/math" xmlns:v="urn:schemas-microsoft-com:vml" xmlns:wp14="http://schemas.microsoft.com/office/word/2010/wordprocessingDrawing" xmlns:wp="http://schemas.openxmlformats.org/drawingml/2006/wordprocessingDrawing" xmlns:w10="urn:schemas-microsoft-com:office:word" xmlns:w="http://schemas.openxmlformats.org/wordprocessingml/2006/main" xmlns:w14="http://schemas.microsoft.com/office/word/2010/wordml" xmlns:w15="http://schemas.microsoft.com/office/word/2012/wordml" xmlns:w16cex="http://schemas.microsoft.com/office/word/2018/wordml/cex" xmlns:w16cid="http://schemas.microsoft.com/office/word/2016/wordml/cid" xmlns:w16="http://schemas.microsoft.com/office/word/2018/wordml" xmlns:w16se="http://schemas.microsoft.com/office/word/2015/wordml/symex" xmlns:wpg="http://schemas.microsoft.com/office/word/2010/wordprocessingGroup" xmlns:wpi="http://schemas.microsoft.com/office/word/2010/wordprocessingInk" xmlns:wne="http://schemas.microsoft.com/office/word/2006/wordml" xmlns:wps="http://schemas.microsoft.com/office/word/2010/wordprocessingShape" mc:Ignorable="w14 w15 w16se w16cid w16 w16cex wp14">
   <w:p>
     <w:pPr>
-      <w:pStyle w:val="Encabezado"/>
+      <w:pStyle w:val="Header"/>
     </w:pPr>
     <w:r>
       <w:rPr>
@@ -8619,7 +8418,7 @@
 </file>
 
 <file path=word/numbering.xml><?xml version="1.0" encoding="utf-8"?>
-<w:numbering xmlns:wpc="http://schemas.microsoft.com/office/word/2010/wordprocessingCanvas" xmlns:cx="http://schemas.microsoft.com/office/drawing/2014/chartex" xmlns:cx1="http://schemas.microsoft.com/office/drawing/2015/9/8/chartex" xmlns:cx2="http://schemas.microsoft.com/office/drawing/2015/10/21/chartex" xmlns:cx3="http://schemas.microsoft.com/office/drawing/2016/5/9/chartex" xmlns:cx4="http://schemas.microsoft.com/office/drawing/2016/5/10/chartex" xmlns:cx5="http://schemas.microsoft.com/office/drawing/2016/5/11/chartex" xmlns:cx6="http://schemas.microsoft.com/office/drawing/2016/5/12/chartex" xmlns:cx7="http://schemas.microsoft.com/office/drawing/2016/5/13/chartex" xmlns:cx8="http://schemas.microsoft.com/office/drawing/2016/5/14/chartex" xmlns:mc="http://schemas.openxmlformats.org/markup-compatibility/2006" xmlns:aink="http://schemas.microsoft.com/office/drawing/2016/ink" xmlns:am3d="http://schemas.microsoft.com/office/drawing/2017/model3d" xmlns:o="urn:schemas-microsoft-com:office:office" xmlns:r="http://schemas.openxmlformats.org/officeDocument/2006/relationships" xmlns:m="http://schemas.openxmlformats.org/officeDocument/2006/math" xmlns:v="urn:schemas-microsoft-com:vml" xmlns:wp14="http://schemas.microsoft.com/office/word/2010/wordprocessingDrawing" xmlns:wp="http://schemas.openxmlformats.org/drawingml/2006/wordprocessingDrawing" xmlns:w10="urn:schemas-microsoft-com:office:word" xmlns:w="http://schemas.openxmlformats.org/wordprocessingml/2006/main" xmlns:w14="http://schemas.microsoft.com/office/word/2010/wordml" xmlns:w15="http://schemas.microsoft.com/office/word/2012/wordml" xmlns:w16cex="http://schemas.microsoft.com/office/word/2018/wordml/cex" xmlns:w16cid="http://schemas.microsoft.com/office/word/2016/wordml/cid" xmlns:w16="http://schemas.microsoft.com/office/word/2018/wordml" xmlns:w16sdtdh="http://schemas.microsoft.com/office/word/2020/wordml/sdtdatahash" xmlns:w16se="http://schemas.microsoft.com/office/word/2015/wordml/symex" xmlns:wpg="http://schemas.microsoft.com/office/word/2010/wordprocessingGroup" xmlns:wpi="http://schemas.microsoft.com/office/word/2010/wordprocessingInk" xmlns:wne="http://schemas.microsoft.com/office/word/2006/wordml" xmlns:wps="http://schemas.microsoft.com/office/word/2010/wordprocessingShape" mc:Ignorable="w14 w15 w16se w16cid w16 w16cex w16sdtdh wp14">
+<w:numbering xmlns:wpc="http://schemas.microsoft.com/office/word/2010/wordprocessingCanvas" xmlns:cx="http://schemas.microsoft.com/office/drawing/2014/chartex" xmlns:cx1="http://schemas.microsoft.com/office/drawing/2015/9/8/chartex" xmlns:cx2="http://schemas.microsoft.com/office/drawing/2015/10/21/chartex" xmlns:cx3="http://schemas.microsoft.com/office/drawing/2016/5/9/chartex" xmlns:cx4="http://schemas.microsoft.com/office/drawing/2016/5/10/chartex" xmlns:cx5="http://schemas.microsoft.com/office/drawing/2016/5/11/chartex" xmlns:cx6="http://schemas.microsoft.com/office/drawing/2016/5/12/chartex" xmlns:cx7="http://schemas.microsoft.com/office/drawing/2016/5/13/chartex" xmlns:cx8="http://schemas.microsoft.com/office/drawing/2016/5/14/chartex" xmlns:mc="http://schemas.openxmlformats.org/markup-compatibility/2006" xmlns:aink="http://schemas.microsoft.com/office/drawing/2016/ink" xmlns:am3d="http://schemas.microsoft.com/office/drawing/2017/model3d" xmlns:o="urn:schemas-microsoft-com:office:office" xmlns:r="http://schemas.openxmlformats.org/officeDocument/2006/relationships" xmlns:m="http://schemas.openxmlformats.org/officeDocument/2006/math" xmlns:v="urn:schemas-microsoft-com:vml" xmlns:wp14="http://schemas.microsoft.com/office/word/2010/wordprocessingDrawing" xmlns:wp="http://schemas.openxmlformats.org/drawingml/2006/wordprocessingDrawing" xmlns:w10="urn:schemas-microsoft-com:office:word" xmlns:w="http://schemas.openxmlformats.org/wordprocessingml/2006/main" xmlns:w14="http://schemas.microsoft.com/office/word/2010/wordml" xmlns:w15="http://schemas.microsoft.com/office/word/2012/wordml" xmlns:w16cex="http://schemas.microsoft.com/office/word/2018/wordml/cex" xmlns:w16cid="http://schemas.microsoft.com/office/word/2016/wordml/cid" xmlns:w16="http://schemas.microsoft.com/office/word/2018/wordml" xmlns:w16se="http://schemas.microsoft.com/office/word/2015/wordml/symex" xmlns:wpg="http://schemas.microsoft.com/office/word/2010/wordprocessingGroup" xmlns:wpi="http://schemas.microsoft.com/office/word/2010/wordprocessingInk" xmlns:wne="http://schemas.microsoft.com/office/word/2006/wordml" xmlns:wps="http://schemas.microsoft.com/office/word/2010/wordprocessingShape" mc:Ignorable="w14 w15 w16se w16cid w16 w16cex wp14">
   <w:abstractNum w:abstractNumId="0" w15:restartNumberingAfterBreak="0">
     <w:nsid w:val="FFFFFF89"/>
     <w:multiLevelType w:val="singleLevel"/>
@@ -8627,7 +8426,7 @@
     <w:lvl w:ilvl="0">
       <w:start w:val="1"/>
       <w:numFmt w:val="bullet"/>
-      <w:pStyle w:val="Listaconvietas"/>
+      <w:pStyle w:val="ListBullet"/>
       <w:lvlText w:val=""/>
       <w:lvlJc w:val="left"/>
       <w:pPr>
@@ -11880,7 +11679,7 @@
     <w:lvl w:ilvl="0">
       <w:start w:val="1"/>
       <w:numFmt w:val="decimal"/>
-      <w:pStyle w:val="Ttulo1"/>
+      <w:pStyle w:val="Heading1"/>
       <w:lvlText w:val="%1."/>
       <w:lvlJc w:val="left"/>
       <w:pPr>
@@ -11890,7 +11689,7 @@
     <w:lvl w:ilvl="1">
       <w:start w:val="1"/>
       <w:numFmt w:val="decimal"/>
-      <w:pStyle w:val="Ttulo2"/>
+      <w:pStyle w:val="Heading2"/>
       <w:lvlText w:val="%1.%2."/>
       <w:lvlJc w:val="left"/>
       <w:pPr>
@@ -12178,7 +11977,7 @@
 </file>
 
 <file path=word/styles.xml><?xml version="1.0" encoding="utf-8"?>
-<w:styles xmlns:mc="http://schemas.openxmlformats.org/markup-compatibility/2006" xmlns:r="http://schemas.openxmlformats.org/officeDocument/2006/relationships" xmlns:w="http://schemas.openxmlformats.org/wordprocessingml/2006/main" xmlns:w14="http://schemas.microsoft.com/office/word/2010/wordml" xmlns:w15="http://schemas.microsoft.com/office/word/2012/wordml" xmlns:w16cex="http://schemas.microsoft.com/office/word/2018/wordml/cex" xmlns:w16cid="http://schemas.microsoft.com/office/word/2016/wordml/cid" xmlns:w16="http://schemas.microsoft.com/office/word/2018/wordml" xmlns:w16sdtdh="http://schemas.microsoft.com/office/word/2020/wordml/sdtdatahash" xmlns:w16se="http://schemas.microsoft.com/office/word/2015/wordml/symex" mc:Ignorable="w14 w15 w16se w16cid w16 w16cex w16sdtdh">
+<w:styles xmlns:mc="http://schemas.openxmlformats.org/markup-compatibility/2006" xmlns:r="http://schemas.openxmlformats.org/officeDocument/2006/relationships" xmlns:w="http://schemas.openxmlformats.org/wordprocessingml/2006/main" xmlns:w14="http://schemas.microsoft.com/office/word/2010/wordml" xmlns:w15="http://schemas.microsoft.com/office/word/2012/wordml" xmlns:w16cex="http://schemas.microsoft.com/office/word/2018/wordml/cex" xmlns:w16cid="http://schemas.microsoft.com/office/word/2016/wordml/cid" xmlns:w16="http://schemas.microsoft.com/office/word/2018/wordml" xmlns:w16se="http://schemas.microsoft.com/office/word/2015/wordml/symex" mc:Ignorable="w14 w15 w16se w16cid w16 w16cex">
   <w:docDefaults>
     <w:rPrDefault>
       <w:rPr>
@@ -12586,11 +12385,11 @@
       <w:sz w:val="28"/>
     </w:rPr>
   </w:style>
-  <w:style w:type="paragraph" w:styleId="Ttulo1">
+  <w:style w:type="paragraph" w:styleId="Heading1">
     <w:name w:val="heading 1"/>
-    <w:basedOn w:val="Ttulo"/>
+    <w:basedOn w:val="Title"/>
     <w:next w:val="Normal"/>
-    <w:link w:val="Ttulo1Car"/>
+    <w:link w:val="Heading1Char"/>
     <w:autoRedefine/>
     <w:uiPriority w:val="9"/>
     <w:qFormat/>
@@ -12615,11 +12414,11 @@
       <w14:ligatures w14:val="none"/>
     </w:rPr>
   </w:style>
-  <w:style w:type="paragraph" w:styleId="Ttulo2">
+  <w:style w:type="paragraph" w:styleId="Heading2">
     <w:name w:val="heading 2"/>
     <w:basedOn w:val="Normal"/>
     <w:next w:val="Normal"/>
-    <w:link w:val="Ttulo2Car"/>
+    <w:link w:val="Heading2Char"/>
     <w:autoRedefine/>
     <w:uiPriority w:val="9"/>
     <w:unhideWhenUsed/>
@@ -12649,11 +12448,11 @@
       <w14:ligatures w14:val="none"/>
     </w:rPr>
   </w:style>
-  <w:style w:type="paragraph" w:styleId="Ttulo3">
+  <w:style w:type="paragraph" w:styleId="Heading3">
     <w:name w:val="heading 3"/>
-    <w:basedOn w:val="Ttulo2"/>
+    <w:basedOn w:val="Heading2"/>
     <w:next w:val="Normal"/>
-    <w:link w:val="Ttulo3Car"/>
+    <w:link w:val="Heading3Char"/>
     <w:autoRedefine/>
     <w:uiPriority w:val="9"/>
     <w:unhideWhenUsed/>
@@ -12672,11 +12471,11 @@
       <w:szCs w:val="24"/>
     </w:rPr>
   </w:style>
-  <w:style w:type="paragraph" w:styleId="Ttulo4">
+  <w:style w:type="paragraph" w:styleId="Heading4">
     <w:name w:val="heading 4"/>
-    <w:basedOn w:val="Ttulo3"/>
+    <w:basedOn w:val="Heading3"/>
     <w:next w:val="Normal"/>
-    <w:link w:val="Ttulo4Car"/>
+    <w:link w:val="Heading4Char"/>
     <w:uiPriority w:val="9"/>
     <w:unhideWhenUsed/>
     <w:qFormat/>
@@ -12690,11 +12489,11 @@
       <w:sz w:val="28"/>
     </w:rPr>
   </w:style>
-  <w:style w:type="paragraph" w:styleId="Ttulo5">
+  <w:style w:type="paragraph" w:styleId="Heading5">
     <w:name w:val="heading 5"/>
-    <w:basedOn w:val="Ttulo4"/>
+    <w:basedOn w:val="Heading4"/>
     <w:next w:val="Normal"/>
-    <w:link w:val="Ttulo5Car"/>
+    <w:link w:val="Heading5Char"/>
     <w:uiPriority w:val="9"/>
     <w:unhideWhenUsed/>
     <w:qFormat/>
@@ -12704,11 +12503,11 @@
       <w:outlineLvl w:val="4"/>
     </w:pPr>
   </w:style>
-  <w:style w:type="paragraph" w:styleId="Ttulo6">
+  <w:style w:type="paragraph" w:styleId="Heading6">
     <w:name w:val="heading 6"/>
-    <w:basedOn w:val="Ttulo5"/>
+    <w:basedOn w:val="Heading5"/>
     <w:next w:val="Normal"/>
-    <w:link w:val="Ttulo6Car"/>
+    <w:link w:val="Heading6Char"/>
     <w:uiPriority w:val="9"/>
     <w:semiHidden/>
     <w:unhideWhenUsed/>
@@ -12718,13 +12517,13 @@
       <w:outlineLvl w:val="5"/>
     </w:pPr>
   </w:style>
-  <w:style w:type="character" w:default="1" w:styleId="Fuentedeprrafopredeter">
+  <w:style w:type="character" w:default="1" w:styleId="DefaultParagraphFont">
     <w:name w:val="Default Paragraph Font"/>
     <w:uiPriority w:val="1"/>
     <w:semiHidden/>
     <w:unhideWhenUsed/>
   </w:style>
-  <w:style w:type="table" w:default="1" w:styleId="Tablanormal">
+  <w:style w:type="table" w:default="1" w:styleId="TableNormal">
     <w:name w:val="Normal Table"/>
     <w:uiPriority w:val="99"/>
     <w:semiHidden/>
@@ -12739,13 +12538,13 @@
       </w:tblCellMar>
     </w:tblPr>
   </w:style>
-  <w:style w:type="numbering" w:default="1" w:styleId="Sinlista">
+  <w:style w:type="numbering" w:default="1" w:styleId="NoList">
     <w:name w:val="No List"/>
     <w:uiPriority w:val="99"/>
     <w:semiHidden/>
     <w:unhideWhenUsed/>
   </w:style>
-  <w:style w:type="paragraph" w:styleId="Prrafodelista">
+  <w:style w:type="paragraph" w:styleId="ListParagraph">
     <w:name w:val="List Paragraph"/>
     <w:basedOn w:val="Normal"/>
     <w:uiPriority w:val="34"/>
@@ -12770,10 +12569,10 @@
       <w:lang w:val="es-419"/>
     </w:rPr>
   </w:style>
-  <w:style w:type="character" w:customStyle="1" w:styleId="Ttulo1Car">
-    <w:name w:val="Título 1 Car"/>
-    <w:basedOn w:val="Fuentedeprrafopredeter"/>
-    <w:link w:val="Ttulo1"/>
+  <w:style w:type="character" w:customStyle="1" w:styleId="Heading1Char">
+    <w:name w:val="Heading 1 Char"/>
+    <w:basedOn w:val="DefaultParagraphFont"/>
+    <w:link w:val="Heading1"/>
     <w:uiPriority w:val="9"/>
     <w:rsid w:val="00BE25C2"/>
     <w:rPr>
@@ -12789,10 +12588,10 @@
       <w14:ligatures w14:val="none"/>
     </w:rPr>
   </w:style>
-  <w:style w:type="character" w:customStyle="1" w:styleId="Ttulo2Car">
-    <w:name w:val="Título 2 Car"/>
-    <w:basedOn w:val="Fuentedeprrafopredeter"/>
-    <w:link w:val="Ttulo2"/>
+  <w:style w:type="character" w:customStyle="1" w:styleId="Heading2Char">
+    <w:name w:val="Heading 2 Char"/>
+    <w:basedOn w:val="DefaultParagraphFont"/>
+    <w:link w:val="Heading2"/>
     <w:uiPriority w:val="9"/>
     <w:rsid w:val="00F97D31"/>
     <w:rPr>
@@ -12807,10 +12606,10 @@
       <w14:ligatures w14:val="none"/>
     </w:rPr>
   </w:style>
-  <w:style w:type="character" w:customStyle="1" w:styleId="Ttulo3Car">
-    <w:name w:val="Título 3 Car"/>
-    <w:basedOn w:val="Fuentedeprrafopredeter"/>
-    <w:link w:val="Ttulo3"/>
+  <w:style w:type="character" w:customStyle="1" w:styleId="Heading3Char">
+    <w:name w:val="Heading 3 Char"/>
+    <w:basedOn w:val="DefaultParagraphFont"/>
+    <w:link w:val="Heading3"/>
     <w:uiPriority w:val="9"/>
     <w:rsid w:val="00203367"/>
     <w:rPr>
@@ -12825,7 +12624,7 @@
       <w14:ligatures w14:val="none"/>
     </w:rPr>
   </w:style>
-  <w:style w:type="paragraph" w:styleId="Listaconvietas">
+  <w:style w:type="paragraph" w:styleId="ListBullet">
     <w:name w:val="List Bullet"/>
     <w:basedOn w:val="Normal"/>
     <w:uiPriority w:val="99"/>
@@ -12847,7 +12646,7 @@
   </w:style>
   <w:style w:type="character" w:customStyle="1" w:styleId="Extranjerismo">
     <w:name w:val="Extranjerismo"/>
-    <w:basedOn w:val="Fuentedeprrafopredeter"/>
+    <w:basedOn w:val="DefaultParagraphFont"/>
     <w:uiPriority w:val="1"/>
     <w:qFormat/>
     <w:rsid w:val="00D13E46"/>
@@ -12885,7 +12684,7 @@
   </w:style>
   <w:style w:type="character" w:customStyle="1" w:styleId="FiguraCar">
     <w:name w:val="Figura Car"/>
-    <w:basedOn w:val="Fuentedeprrafopredeter"/>
+    <w:basedOn w:val="DefaultParagraphFont"/>
     <w:link w:val="Figura"/>
     <w:rsid w:val="0098428C"/>
     <w:rPr>
@@ -12898,10 +12697,10 @@
       <w14:ligatures w14:val="none"/>
     </w:rPr>
   </w:style>
-  <w:style w:type="character" w:customStyle="1" w:styleId="Ttulo4Car">
-    <w:name w:val="Título 4 Car"/>
-    <w:basedOn w:val="Fuentedeprrafopredeter"/>
-    <w:link w:val="Ttulo4"/>
+  <w:style w:type="character" w:customStyle="1" w:styleId="Heading4Char">
+    <w:name w:val="Heading 4 Char"/>
+    <w:basedOn w:val="DefaultParagraphFont"/>
+    <w:link w:val="Heading4"/>
     <w:uiPriority w:val="9"/>
     <w:rsid w:val="001B57A6"/>
     <w:rPr>
@@ -12915,10 +12714,10 @@
       <w14:ligatures w14:val="none"/>
     </w:rPr>
   </w:style>
-  <w:style w:type="character" w:customStyle="1" w:styleId="Ttulo5Car">
-    <w:name w:val="Título 5 Car"/>
-    <w:basedOn w:val="Fuentedeprrafopredeter"/>
-    <w:link w:val="Ttulo5"/>
+  <w:style w:type="character" w:customStyle="1" w:styleId="Heading5Char">
+    <w:name w:val="Heading 5 Char"/>
+    <w:basedOn w:val="DefaultParagraphFont"/>
+    <w:link w:val="Heading5"/>
     <w:uiPriority w:val="9"/>
     <w:rsid w:val="00746AD1"/>
     <w:rPr>
@@ -12955,11 +12754,11 @@
       <w14:ligatures w14:val="none"/>
     </w:rPr>
   </w:style>
-  <w:style w:type="paragraph" w:styleId="Ttulo">
+  <w:style w:type="paragraph" w:styleId="Title">
     <w:name w:val="Title"/>
     <w:basedOn w:val="Normal"/>
     <w:next w:val="Normal"/>
-    <w:link w:val="TtuloCar"/>
+    <w:link w:val="TitleChar"/>
     <w:uiPriority w:val="10"/>
     <w:qFormat/>
     <w:rsid w:val="00590D20"/>
@@ -12975,10 +12774,10 @@
       <w:szCs w:val="56"/>
     </w:rPr>
   </w:style>
-  <w:style w:type="character" w:customStyle="1" w:styleId="TtuloCar">
-    <w:name w:val="Título Car"/>
-    <w:basedOn w:val="Fuentedeprrafopredeter"/>
-    <w:link w:val="Ttulo"/>
+  <w:style w:type="character" w:customStyle="1" w:styleId="TitleChar">
+    <w:name w:val="Title Char"/>
+    <w:basedOn w:val="DefaultParagraphFont"/>
+    <w:link w:val="Title"/>
     <w:uiPriority w:val="10"/>
     <w:rsid w:val="00590D20"/>
     <w:rPr>
@@ -12991,7 +12790,7 @@
   </w:style>
   <w:style w:type="character" w:customStyle="1" w:styleId="TablaCar">
     <w:name w:val="Tabla Car"/>
-    <w:basedOn w:val="Fuentedeprrafopredeter"/>
+    <w:basedOn w:val="DefaultParagraphFont"/>
     <w:link w:val="Tabla"/>
     <w:rsid w:val="00F24245"/>
     <w:rPr>
@@ -13006,7 +12805,7 @@
   </w:style>
   <w:style w:type="table" w:customStyle="1" w:styleId="SENA">
     <w:name w:val="SENA"/>
-    <w:basedOn w:val="Tablanormal"/>
+    <w:basedOn w:val="TableNormal"/>
     <w:uiPriority w:val="99"/>
     <w:rsid w:val="00F24245"/>
     <w:pPr>
@@ -13049,9 +12848,9 @@
       </w:tcPr>
     </w:tblStylePr>
   </w:style>
-  <w:style w:type="table" w:styleId="Tablaconcuadrcula">
+  <w:style w:type="table" w:styleId="TableGrid">
     <w:name w:val="Table Grid"/>
-    <w:basedOn w:val="Tablanormal"/>
+    <w:basedOn w:val="TableNormal"/>
     <w:uiPriority w:val="39"/>
     <w:rsid w:val="002401C2"/>
     <w:pPr>
@@ -13068,9 +12867,9 @@
       </w:tblBorders>
     </w:tblPr>
   </w:style>
-  <w:style w:type="character" w:styleId="Hipervnculo">
+  <w:style w:type="character" w:styleId="Hyperlink">
     <w:name w:val="Hyperlink"/>
-    <w:basedOn w:val="Fuentedeprrafopredeter"/>
+    <w:basedOn w:val="DefaultParagraphFont"/>
     <w:uiPriority w:val="99"/>
     <w:unhideWhenUsed/>
     <w:rsid w:val="00425E49"/>
@@ -13103,7 +12902,7 @@
   </w:style>
   <w:style w:type="character" w:customStyle="1" w:styleId="VideoCar">
     <w:name w:val="Video Car"/>
-    <w:basedOn w:val="Fuentedeprrafopredeter"/>
+    <w:basedOn w:val="DefaultParagraphFont"/>
     <w:link w:val="Video"/>
     <w:rsid w:val="00425E49"/>
     <w:rPr>
@@ -13114,9 +12913,9 @@
       <w14:ligatures w14:val="none"/>
     </w:rPr>
   </w:style>
-  <w:style w:type="character" w:styleId="Mencinsinresolver">
+  <w:style w:type="character" w:styleId="UnresolvedMention">
     <w:name w:val="Unresolved Mention"/>
-    <w:basedOn w:val="Fuentedeprrafopredeter"/>
+    <w:basedOn w:val="DefaultParagraphFont"/>
     <w:uiPriority w:val="99"/>
     <w:semiHidden/>
     <w:unhideWhenUsed/>
@@ -13126,9 +12925,9 @@
       <w:shd w:val="clear" w:color="auto" w:fill="E1DFDD"/>
     </w:rPr>
   </w:style>
-  <w:style w:type="table" w:styleId="Tablaconcuadrcula4-nfasis3">
+  <w:style w:type="table" w:styleId="GridTable4-Accent3">
     <w:name w:val="Grid Table 4 Accent 3"/>
-    <w:basedOn w:val="Tablanormal"/>
+    <w:basedOn w:val="TableNormal"/>
     <w:uiPriority w:val="49"/>
     <w:rsid w:val="00CE2C4A"/>
     <w:pPr>
@@ -13240,7 +13039,7 @@
       <w14:ligatures w14:val="none"/>
     </w:rPr>
   </w:style>
-  <w:style w:type="paragraph" w:styleId="TDC1">
+  <w:style w:type="paragraph" w:styleId="TOC1">
     <w:name w:val="toc 1"/>
     <w:basedOn w:val="Normal"/>
     <w:next w:val="Normal"/>
@@ -13252,7 +13051,7 @@
       <w:spacing w:after="100"/>
     </w:pPr>
   </w:style>
-  <w:style w:type="paragraph" w:styleId="TDC2">
+  <w:style w:type="paragraph" w:styleId="TOC2">
     <w:name w:val="toc 2"/>
     <w:basedOn w:val="Normal"/>
     <w:next w:val="Normal"/>
@@ -13265,7 +13064,7 @@
       <w:ind w:left="280"/>
     </w:pPr>
   </w:style>
-  <w:style w:type="paragraph" w:styleId="TDC3">
+  <w:style w:type="paragraph" w:styleId="TOC3">
     <w:name w:val="toc 3"/>
     <w:basedOn w:val="Normal"/>
     <w:next w:val="Normal"/>
@@ -13278,9 +13077,9 @@
       <w:ind w:left="560"/>
     </w:pPr>
   </w:style>
-  <w:style w:type="paragraph" w:styleId="TtuloTDC">
+  <w:style w:type="paragraph" w:styleId="TOCHeading">
     <w:name w:val="TOC Heading"/>
-    <w:basedOn w:val="Ttulo1"/>
+    <w:basedOn w:val="Heading1"/>
     <w:next w:val="Normal"/>
     <w:uiPriority w:val="39"/>
     <w:unhideWhenUsed/>
@@ -13304,10 +13103,10 @@
       <w:lang w:val="es-CO"/>
     </w:rPr>
   </w:style>
-  <w:style w:type="paragraph" w:styleId="Encabezado">
+  <w:style w:type="paragraph" w:styleId="Header">
     <w:name w:val="header"/>
     <w:basedOn w:val="Normal"/>
-    <w:link w:val="EncabezadoCar"/>
+    <w:link w:val="HeaderChar"/>
     <w:uiPriority w:val="99"/>
     <w:unhideWhenUsed/>
     <w:rsid w:val="00EC0858"/>
@@ -13319,20 +13118,20 @@
       <w:spacing w:before="0" w:after="0" w:line="240" w:lineRule="auto"/>
     </w:pPr>
   </w:style>
-  <w:style w:type="character" w:customStyle="1" w:styleId="EncabezadoCar">
-    <w:name w:val="Encabezado Car"/>
-    <w:basedOn w:val="Fuentedeprrafopredeter"/>
-    <w:link w:val="Encabezado"/>
+  <w:style w:type="character" w:customStyle="1" w:styleId="HeaderChar">
+    <w:name w:val="Header Char"/>
+    <w:basedOn w:val="DefaultParagraphFont"/>
+    <w:link w:val="Header"/>
     <w:uiPriority w:val="99"/>
     <w:rsid w:val="00EC0858"/>
     <w:rPr>
       <w:sz w:val="28"/>
     </w:rPr>
   </w:style>
-  <w:style w:type="paragraph" w:styleId="Piedepgina">
+  <w:style w:type="paragraph" w:styleId="Footer">
     <w:name w:val="footer"/>
     <w:basedOn w:val="Normal"/>
-    <w:link w:val="PiedepginaCar"/>
+    <w:link w:val="FooterChar"/>
     <w:uiPriority w:val="99"/>
     <w:unhideWhenUsed/>
     <w:rsid w:val="00EC0858"/>
@@ -13344,20 +13143,20 @@
       <w:spacing w:before="0" w:after="0" w:line="240" w:lineRule="auto"/>
     </w:pPr>
   </w:style>
-  <w:style w:type="character" w:customStyle="1" w:styleId="PiedepginaCar">
-    <w:name w:val="Pie de página Car"/>
-    <w:basedOn w:val="Fuentedeprrafopredeter"/>
-    <w:link w:val="Piedepgina"/>
+  <w:style w:type="character" w:customStyle="1" w:styleId="FooterChar">
+    <w:name w:val="Footer Char"/>
+    <w:basedOn w:val="DefaultParagraphFont"/>
+    <w:link w:val="Footer"/>
     <w:uiPriority w:val="99"/>
     <w:rsid w:val="00EC0858"/>
     <w:rPr>
       <w:sz w:val="28"/>
     </w:rPr>
   </w:style>
-  <w:style w:type="character" w:customStyle="1" w:styleId="Ttulo6Car">
-    <w:name w:val="Título 6 Car"/>
-    <w:basedOn w:val="Fuentedeprrafopredeter"/>
-    <w:link w:val="Ttulo6"/>
+  <w:style w:type="character" w:customStyle="1" w:styleId="Heading6Char">
+    <w:name w:val="Heading 6 Char"/>
+    <w:basedOn w:val="DefaultParagraphFont"/>
+    <w:link w:val="Heading6"/>
     <w:uiPriority w:val="9"/>
     <w:semiHidden/>
     <w:rsid w:val="00C7377B"/>
@@ -13374,7 +13173,7 @@
   </w:style>
   <w:style w:type="paragraph" w:customStyle="1" w:styleId="Titulosgenerales">
     <w:name w:val="Titulos generales"/>
-    <w:basedOn w:val="Ttulo1"/>
+    <w:basedOn w:val="Heading1"/>
     <w:qFormat/>
     <w:rsid w:val="007F2B44"/>
     <w:pPr>
@@ -13388,10 +13187,10 @@
       <w:spacing w:val="0"/>
     </w:rPr>
   </w:style>
-  <w:style w:type="paragraph" w:styleId="Textodeglobo">
+  <w:style w:type="paragraph" w:styleId="BalloonText">
     <w:name w:val="Balloon Text"/>
     <w:basedOn w:val="Normal"/>
-    <w:link w:val="TextodegloboCar"/>
+    <w:link w:val="BalloonTextChar"/>
     <w:uiPriority w:val="99"/>
     <w:semiHidden/>
     <w:unhideWhenUsed/>
@@ -13405,10 +13204,10 @@
       <w:szCs w:val="18"/>
     </w:rPr>
   </w:style>
-  <w:style w:type="character" w:customStyle="1" w:styleId="TextodegloboCar">
-    <w:name w:val="Texto de globo Car"/>
-    <w:basedOn w:val="Fuentedeprrafopredeter"/>
-    <w:link w:val="Textodeglobo"/>
+  <w:style w:type="character" w:customStyle="1" w:styleId="BalloonTextChar">
+    <w:name w:val="Balloon Text Char"/>
+    <w:basedOn w:val="DefaultParagraphFont"/>
+    <w:link w:val="BalloonText"/>
     <w:uiPriority w:val="99"/>
     <w:semiHidden/>
     <w:rsid w:val="00704520"/>
@@ -13420,17 +13219,17 @@
   </w:style>
   <w:style w:type="character" w:customStyle="1" w:styleId="normaltextrun">
     <w:name w:val="normaltextrun"/>
-    <w:basedOn w:val="Fuentedeprrafopredeter"/>
+    <w:basedOn w:val="DefaultParagraphFont"/>
     <w:rsid w:val="008C2E3E"/>
   </w:style>
   <w:style w:type="character" w:customStyle="1" w:styleId="eop">
     <w:name w:val="eop"/>
-    <w:basedOn w:val="Fuentedeprrafopredeter"/>
+    <w:basedOn w:val="DefaultParagraphFont"/>
     <w:rsid w:val="008C2E3E"/>
   </w:style>
   <w:style w:type="character" w:customStyle="1" w:styleId="tabchar">
     <w:name w:val="tabchar"/>
-    <w:basedOn w:val="Fuentedeprrafopredeter"/>
+    <w:basedOn w:val="DefaultParagraphFont"/>
     <w:rsid w:val="008C2E3E"/>
   </w:style>
   <w:style w:type="paragraph" w:customStyle="1" w:styleId="paragraph">
@@ -13446,7 +13245,6 @@
       <w:kern w:val="0"/>
       <w:sz w:val="24"/>
       <w:szCs w:val="24"/>
-      <w:lang/>
       <w14:ligatures w14:val="none"/>
     </w:rPr>
   </w:style>
@@ -14010,13 +13808,13 @@
 </file>
 
 <file path=customXml/itemProps2.xml><?xml version="1.0" encoding="utf-8"?>
-<ds:datastoreItem xmlns:ds="http://schemas.openxmlformats.org/officeDocument/2006/customXml" ds:itemID="{8EEE20D7-C28E-49CD-86D1-FE761592F287}"/>
+<ds:datastoreItem xmlns:ds="http://schemas.openxmlformats.org/officeDocument/2006/customXml" ds:itemID="{D47E90DE-4AB4-4BF2-A1AF-670306165F20}"/>
 </file>
 
 <file path=customXml/itemProps3.xml><?xml version="1.0" encoding="utf-8"?>
-<ds:datastoreItem xmlns:ds="http://schemas.openxmlformats.org/officeDocument/2006/customXml" ds:itemID="{16F65CE4-D323-4E4B-9BD7-8746023DB10E}"/>
+<ds:datastoreItem xmlns:ds="http://schemas.openxmlformats.org/officeDocument/2006/customXml" ds:itemID="{FF4BB079-89AE-448C-95E8-9CD792B8FD70}"/>
 </file>
 
 <file path=customXml/itemProps4.xml><?xml version="1.0" encoding="utf-8"?>
-<ds:datastoreItem xmlns:ds="http://schemas.openxmlformats.org/officeDocument/2006/customXml" ds:itemID="{7136339D-3151-4DEC-B919-E5DA8A799660}"/>
+<ds:datastoreItem xmlns:ds="http://schemas.openxmlformats.org/officeDocument/2006/customXml" ds:itemID="{1FF33838-A673-4412-827F-D4ED7E8E9EC0}"/>
 </file>
--- a/fuentes/228183_CF13_DU.docx
+++ b/fuentes/228183_CF13_DU.docx
@@ -1,6 +1,6 @@
 
 <file path=word/document.xml><?xml version="1.0" encoding="utf-8"?>
-<w:document xmlns:wpc="http://schemas.microsoft.com/office/word/2010/wordprocessingCanvas" xmlns:cx="http://schemas.microsoft.com/office/drawing/2014/chartex" xmlns:cx1="http://schemas.microsoft.com/office/drawing/2015/9/8/chartex" xmlns:cx2="http://schemas.microsoft.com/office/drawing/2015/10/21/chartex" xmlns:cx3="http://schemas.microsoft.com/office/drawing/2016/5/9/chartex" xmlns:cx4="http://schemas.microsoft.com/office/drawing/2016/5/10/chartex" xmlns:cx5="http://schemas.microsoft.com/office/drawing/2016/5/11/chartex" xmlns:cx6="http://schemas.microsoft.com/office/drawing/2016/5/12/chartex" xmlns:cx7="http://schemas.microsoft.com/office/drawing/2016/5/13/chartex" xmlns:cx8="http://schemas.microsoft.com/office/drawing/2016/5/14/chartex" xmlns:mc="http://schemas.openxmlformats.org/markup-compatibility/2006" xmlns:aink="http://schemas.microsoft.com/office/drawing/2016/ink" xmlns:am3d="http://schemas.microsoft.com/office/drawing/2017/model3d" xmlns:o="urn:schemas-microsoft-com:office:office" xmlns:r="http://schemas.openxmlformats.org/officeDocument/2006/relationships" xmlns:m="http://schemas.openxmlformats.org/officeDocument/2006/math" xmlns:v="urn:schemas-microsoft-com:vml" xmlns:wp14="http://schemas.microsoft.com/office/word/2010/wordprocessingDrawing" xmlns:wp="http://schemas.openxmlformats.org/drawingml/2006/wordprocessingDrawing" xmlns:w10="urn:schemas-microsoft-com:office:word" xmlns:w="http://schemas.openxmlformats.org/wordprocessingml/2006/main" xmlns:w14="http://schemas.microsoft.com/office/word/2010/wordml" xmlns:w15="http://schemas.microsoft.com/office/word/2012/wordml" xmlns:w16cex="http://schemas.microsoft.com/office/word/2018/wordml/cex" xmlns:w16cid="http://schemas.microsoft.com/office/word/2016/wordml/cid" xmlns:w16="http://schemas.microsoft.com/office/word/2018/wordml" xmlns:w16se="http://schemas.microsoft.com/office/word/2015/wordml/symex" xmlns:wpg="http://schemas.microsoft.com/office/word/2010/wordprocessingGroup" xmlns:wpi="http://schemas.microsoft.com/office/word/2010/wordprocessingInk" xmlns:wne="http://schemas.microsoft.com/office/word/2006/wordml" xmlns:wps="http://schemas.microsoft.com/office/word/2010/wordprocessingShape" mc:Ignorable="w14 w15 w16se w16cid w16 w16cex wp14">
+<w:document xmlns:wpc="http://schemas.microsoft.com/office/word/2010/wordprocessingCanvas" xmlns:cx="http://schemas.microsoft.com/office/drawing/2014/chartex" xmlns:cx1="http://schemas.microsoft.com/office/drawing/2015/9/8/chartex" xmlns:cx2="http://schemas.microsoft.com/office/drawing/2015/10/21/chartex" xmlns:cx3="http://schemas.microsoft.com/office/drawing/2016/5/9/chartex" xmlns:cx4="http://schemas.microsoft.com/office/drawing/2016/5/10/chartex" xmlns:cx5="http://schemas.microsoft.com/office/drawing/2016/5/11/chartex" xmlns:cx6="http://schemas.microsoft.com/office/drawing/2016/5/12/chartex" xmlns:cx7="http://schemas.microsoft.com/office/drawing/2016/5/13/chartex" xmlns:cx8="http://schemas.microsoft.com/office/drawing/2016/5/14/chartex" xmlns:mc="http://schemas.openxmlformats.org/markup-compatibility/2006" xmlns:aink="http://schemas.microsoft.com/office/drawing/2016/ink" xmlns:am3d="http://schemas.microsoft.com/office/drawing/2017/model3d" xmlns:o="urn:schemas-microsoft-com:office:office" xmlns:r="http://schemas.openxmlformats.org/officeDocument/2006/relationships" xmlns:m="http://schemas.openxmlformats.org/officeDocument/2006/math" xmlns:v="urn:schemas-microsoft-com:vml" xmlns:wp14="http://schemas.microsoft.com/office/word/2010/wordprocessingDrawing" xmlns:wp="http://schemas.openxmlformats.org/drawingml/2006/wordprocessingDrawing" xmlns:w10="urn:schemas-microsoft-com:office:word" xmlns:w="http://schemas.openxmlformats.org/wordprocessingml/2006/main" xmlns:w14="http://schemas.microsoft.com/office/word/2010/wordml" xmlns:w15="http://schemas.microsoft.com/office/word/2012/wordml" xmlns:w16cex="http://schemas.microsoft.com/office/word/2018/wordml/cex" xmlns:w16cid="http://schemas.microsoft.com/office/word/2016/wordml/cid" xmlns:w16="http://schemas.microsoft.com/office/word/2018/wordml" xmlns:w16sdtdh="http://schemas.microsoft.com/office/word/2020/wordml/sdtdatahash" xmlns:w16se="http://schemas.microsoft.com/office/word/2015/wordml/symex" xmlns:wpg="http://schemas.microsoft.com/office/word/2010/wordprocessingGroup" xmlns:wpi="http://schemas.microsoft.com/office/word/2010/wordprocessingInk" xmlns:wne="http://schemas.microsoft.com/office/word/2006/wordml" xmlns:wps="http://schemas.microsoft.com/office/word/2010/wordprocessingShape" mc:Ignorable="w14 w15 w16se w16cid w16 w16cex w16sdtdh wp14">
   <w:body>
     <w:p>
       <w:pPr>
@@ -210,7 +210,7 @@
               </wp:anchor>
             </w:drawing>
           </mc:Choice>
-          <mc:Fallback xmlns:w16sdtdh="http://schemas.microsoft.com/office/word/2020/wordml/sdtdatahash" xmlns:oel="http://schemas.microsoft.com/office/2019/extlst">
+          <mc:Fallback xmlns:oel="http://schemas.microsoft.com/office/2019/extlst">
             <w:pict>
               <v:rect w14:anchorId="04BF2410" id="Rectángulo 3" o:spid="_x0000_s1026" alt="&quot;&quot;" style="position:absolute;margin-left:-55.7pt;margin-top:26.5pt;width:613.85pt;height:204pt;z-index:-251655168;visibility:visible;mso-wrap-style:square;mso-height-percent:0;mso-wrap-distance-left:9pt;mso-wrap-distance-top:0;mso-wrap-distance-right:9pt;mso-wrap-distance-bottom:0;mso-position-horizontal:absolute;mso-position-horizontal-relative:text;mso-position-vertical:absolute;mso-position-vertical-relative:text;mso-height-percent:0;mso-height-relative:margin;v-text-anchor:middle" o:gfxdata="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" fillcolor="#00314d" stroked="f" strokeweight="1pt"/>
             </w:pict>
@@ -307,7 +307,7 @@
               </wp:anchor>
             </w:drawing>
           </mc:Choice>
-          <mc:Fallback xmlns:w16sdtdh="http://schemas.microsoft.com/office/word/2020/wordml/sdtdatahash">
+          <mc:Fallback>
             <w:pict>
               <v:shapetype w14:anchorId="2E2DABF6" id="_x0000_t202" coordsize="21600,21600" o:spt="202" path="m,l,21600r21600,l21600,xe">
                 <v:stroke joinstyle="miter"/>
@@ -524,7 +524,7 @@
       <w:sdtContent>
         <w:p>
           <w:pPr>
-            <w:pStyle w:val="TOCHeading"/>
+            <w:pStyle w:val="TtuloTDC"/>
             <w:rPr>
               <w:lang w:val="es-419"/>
             </w:rPr>
@@ -544,7 +544,7 @@
         </w:p>
         <w:p>
           <w:pPr>
-            <w:pStyle w:val="TOC1"/>
+            <w:pStyle w:val="TDC1"/>
             <w:tabs>
               <w:tab w:val="right" w:leader="dot" w:pos="9962"/>
             </w:tabs>
@@ -578,7 +578,7 @@
           <w:hyperlink w:anchor="_Toc149738613" w:history="1">
             <w:r>
               <w:rPr>
-                <w:rStyle w:val="Hyperlink"/>
+                <w:rStyle w:val="Hipervnculo"/>
                 <w:noProof/>
               </w:rPr>
               <w:t>Introducción</w:t>
@@ -635,7 +635,7 @@
         </w:p>
         <w:p>
           <w:pPr>
-            <w:pStyle w:val="TOC1"/>
+            <w:pStyle w:val="TDC1"/>
             <w:tabs>
               <w:tab w:val="left" w:pos="1320"/>
               <w:tab w:val="right" w:leader="dot" w:pos="9962"/>
@@ -652,7 +652,7 @@
           <w:hyperlink w:anchor="_Toc149738614" w:history="1">
             <w:r>
               <w:rPr>
-                <w:rStyle w:val="Hyperlink"/>
+                <w:rStyle w:val="Hipervnculo"/>
                 <w:noProof/>
               </w:rPr>
               <w:t>1.</w:t>
@@ -670,7 +670,7 @@
             </w:r>
             <w:r>
               <w:rPr>
-                <w:rStyle w:val="Hyperlink"/>
+                <w:rStyle w:val="Hipervnculo"/>
                 <w:noProof/>
               </w:rPr>
               <w:t>Evolución de la gestión de red</w:t>
@@ -727,7 +727,7 @@
         </w:p>
         <w:p>
           <w:pPr>
-            <w:pStyle w:val="TOC2"/>
+            <w:pStyle w:val="TDC2"/>
             <w:tabs>
               <w:tab w:val="left" w:pos="1760"/>
               <w:tab w:val="right" w:leader="dot" w:pos="9962"/>
@@ -744,7 +744,7 @@
           <w:hyperlink w:anchor="_Toc149738615" w:history="1">
             <w:r>
               <w:rPr>
-                <w:rStyle w:val="Hyperlink"/>
+                <w:rStyle w:val="Hipervnculo"/>
                 <w:noProof/>
               </w:rPr>
               <w:t>1.1.</w:t>
@@ -762,7 +762,7 @@
             </w:r>
             <w:r>
               <w:rPr>
-                <w:rStyle w:val="Hyperlink"/>
+                <w:rStyle w:val="Hipervnculo"/>
                 <w:noProof/>
               </w:rPr>
               <w:t>Gestión de red</w:t>
@@ -819,7 +819,7 @@
         </w:p>
         <w:p>
           <w:pPr>
-            <w:pStyle w:val="TOC2"/>
+            <w:pStyle w:val="TDC2"/>
             <w:tabs>
               <w:tab w:val="left" w:pos="1760"/>
               <w:tab w:val="right" w:leader="dot" w:pos="9962"/>
@@ -836,7 +836,7 @@
           <w:hyperlink w:anchor="_Toc149738616" w:history="1">
             <w:r>
               <w:rPr>
-                <w:rStyle w:val="Hyperlink"/>
+                <w:rStyle w:val="Hipervnculo"/>
                 <w:noProof/>
               </w:rPr>
               <w:t>1.2.</w:t>
@@ -854,7 +854,7 @@
             </w:r>
             <w:r>
               <w:rPr>
-                <w:rStyle w:val="Hyperlink"/>
+                <w:rStyle w:val="Hipervnculo"/>
                 <w:noProof/>
               </w:rPr>
               <w:t>Elementos de la gestión de red</w:t>
@@ -911,7 +911,7 @@
         </w:p>
         <w:p>
           <w:pPr>
-            <w:pStyle w:val="TOC2"/>
+            <w:pStyle w:val="TDC2"/>
             <w:tabs>
               <w:tab w:val="left" w:pos="1760"/>
               <w:tab w:val="right" w:leader="dot" w:pos="9962"/>
@@ -928,7 +928,7 @@
           <w:hyperlink w:anchor="_Toc149738617" w:history="1">
             <w:r>
               <w:rPr>
-                <w:rStyle w:val="Hyperlink"/>
+                <w:rStyle w:val="Hipervnculo"/>
                 <w:noProof/>
               </w:rPr>
               <w:t>1.3.</w:t>
@@ -946,7 +946,7 @@
             </w:r>
             <w:r>
               <w:rPr>
-                <w:rStyle w:val="Hyperlink"/>
+                <w:rStyle w:val="Hipervnculo"/>
                 <w:noProof/>
               </w:rPr>
               <w:t>Proceso de la gestión de red</w:t>
@@ -1003,7 +1003,7 @@
         </w:p>
         <w:p>
           <w:pPr>
-            <w:pStyle w:val="TOC1"/>
+            <w:pStyle w:val="TDC1"/>
             <w:tabs>
               <w:tab w:val="left" w:pos="1320"/>
               <w:tab w:val="right" w:leader="dot" w:pos="9962"/>
@@ -1020,7 +1020,7 @@
           <w:hyperlink w:anchor="_Toc149738618" w:history="1">
             <w:r>
               <w:rPr>
-                <w:rStyle w:val="Hyperlink"/>
+                <w:rStyle w:val="Hipervnculo"/>
                 <w:noProof/>
               </w:rPr>
               <w:t>2.</w:t>
@@ -1038,7 +1038,7 @@
             </w:r>
             <w:r>
               <w:rPr>
-                <w:rStyle w:val="Hyperlink"/>
+                <w:rStyle w:val="Hipervnculo"/>
                 <w:noProof/>
               </w:rPr>
               <w:t>Áreas funcionales de gestión de red</w:t>
@@ -1095,7 +1095,7 @@
         </w:p>
         <w:p>
           <w:pPr>
-            <w:pStyle w:val="TOC2"/>
+            <w:pStyle w:val="TDC2"/>
             <w:tabs>
               <w:tab w:val="left" w:pos="1760"/>
               <w:tab w:val="right" w:leader="dot" w:pos="9962"/>
@@ -1112,7 +1112,7 @@
           <w:hyperlink w:anchor="_Toc149738619" w:history="1">
             <w:r>
               <w:rPr>
-                <w:rStyle w:val="Hyperlink"/>
+                <w:rStyle w:val="Hipervnculo"/>
                 <w:noProof/>
               </w:rPr>
               <w:t>2.1.</w:t>
@@ -1130,7 +1130,7 @@
             </w:r>
             <w:r>
               <w:rPr>
-                <w:rStyle w:val="Hyperlink"/>
+                <w:rStyle w:val="Hipervnculo"/>
                 <w:noProof/>
               </w:rPr>
               <w:t>Gestión de configuración</w:t>
@@ -1187,7 +1187,7 @@
         </w:p>
         <w:p>
           <w:pPr>
-            <w:pStyle w:val="TOC2"/>
+            <w:pStyle w:val="TDC2"/>
             <w:tabs>
               <w:tab w:val="left" w:pos="1760"/>
               <w:tab w:val="right" w:leader="dot" w:pos="9962"/>
@@ -1204,7 +1204,7 @@
           <w:hyperlink w:anchor="_Toc149738620" w:history="1">
             <w:r>
               <w:rPr>
-                <w:rStyle w:val="Hyperlink"/>
+                <w:rStyle w:val="Hipervnculo"/>
                 <w:noProof/>
               </w:rPr>
               <w:t>2.2.</w:t>
@@ -1222,7 +1222,7 @@
             </w:r>
             <w:r>
               <w:rPr>
-                <w:rStyle w:val="Hyperlink"/>
+                <w:rStyle w:val="Hipervnculo"/>
                 <w:noProof/>
               </w:rPr>
               <w:t>Gestión de prestaciones</w:t>
@@ -1279,7 +1279,7 @@
         </w:p>
         <w:p>
           <w:pPr>
-            <w:pStyle w:val="TOC2"/>
+            <w:pStyle w:val="TDC2"/>
             <w:tabs>
               <w:tab w:val="left" w:pos="1760"/>
               <w:tab w:val="right" w:leader="dot" w:pos="9962"/>
@@ -1296,7 +1296,7 @@
           <w:hyperlink w:anchor="_Toc149738621" w:history="1">
             <w:r>
               <w:rPr>
-                <w:rStyle w:val="Hyperlink"/>
+                <w:rStyle w:val="Hipervnculo"/>
                 <w:noProof/>
               </w:rPr>
               <w:t>2.3.</w:t>
@@ -1314,7 +1314,7 @@
             </w:r>
             <w:r>
               <w:rPr>
-                <w:rStyle w:val="Hyperlink"/>
+                <w:rStyle w:val="Hipervnculo"/>
                 <w:noProof/>
               </w:rPr>
               <w:t>Gestión de fallos</w:t>
@@ -1371,7 +1371,7 @@
         </w:p>
         <w:p>
           <w:pPr>
-            <w:pStyle w:val="TOC1"/>
+            <w:pStyle w:val="TDC1"/>
             <w:tabs>
               <w:tab w:val="left" w:pos="1320"/>
               <w:tab w:val="right" w:leader="dot" w:pos="9962"/>
@@ -1388,7 +1388,7 @@
           <w:hyperlink w:anchor="_Toc149738622" w:history="1">
             <w:r>
               <w:rPr>
-                <w:rStyle w:val="Hyperlink"/>
+                <w:rStyle w:val="Hipervnculo"/>
                 <w:noProof/>
               </w:rPr>
               <w:t>3.</w:t>
@@ -1406,7 +1406,7 @@
             </w:r>
             <w:r>
               <w:rPr>
-                <w:rStyle w:val="Hyperlink"/>
+                <w:rStyle w:val="Hipervnculo"/>
                 <w:noProof/>
               </w:rPr>
               <w:t>Gestión de seguridad</w:t>
@@ -1463,7 +1463,7 @@
         </w:p>
         <w:p>
           <w:pPr>
-            <w:pStyle w:val="TOC3"/>
+            <w:pStyle w:val="TDC3"/>
             <w:tabs>
               <w:tab w:val="right" w:leader="dot" w:pos="9962"/>
             </w:tabs>
@@ -1479,7 +1479,7 @@
           <w:hyperlink w:anchor="_Toc149738623" w:history="1">
             <w:r>
               <w:rPr>
-                <w:rStyle w:val="Hyperlink"/>
+                <w:rStyle w:val="Hipervnculo"/>
                 <w:noProof/>
               </w:rPr>
               <w:t>Ataques en la gestión de seguridad</w:t>
@@ -1536,7 +1536,7 @@
         </w:p>
         <w:p>
           <w:pPr>
-            <w:pStyle w:val="TOC1"/>
+            <w:pStyle w:val="TDC1"/>
             <w:tabs>
               <w:tab w:val="right" w:leader="dot" w:pos="9962"/>
             </w:tabs>
@@ -1552,7 +1552,7 @@
           <w:hyperlink w:anchor="_Toc149738624" w:history="1">
             <w:r>
               <w:rPr>
-                <w:rStyle w:val="Hyperlink"/>
+                <w:rStyle w:val="Hipervnculo"/>
                 <w:noProof/>
               </w:rPr>
               <w:t>Síntesis</w:t>
@@ -1609,7 +1609,7 @@
         </w:p>
         <w:p>
           <w:pPr>
-            <w:pStyle w:val="TOC1"/>
+            <w:pStyle w:val="TDC1"/>
             <w:tabs>
               <w:tab w:val="right" w:leader="dot" w:pos="9962"/>
             </w:tabs>
@@ -1625,7 +1625,7 @@
           <w:hyperlink w:anchor="_Toc149738625" w:history="1">
             <w:r>
               <w:rPr>
-                <w:rStyle w:val="Hyperlink"/>
+                <w:rStyle w:val="Hipervnculo"/>
                 <w:noProof/>
               </w:rPr>
               <w:t>Material complementario</w:t>
@@ -1682,7 +1682,7 @@
         </w:p>
         <w:p>
           <w:pPr>
-            <w:pStyle w:val="TOC1"/>
+            <w:pStyle w:val="TDC1"/>
             <w:tabs>
               <w:tab w:val="right" w:leader="dot" w:pos="9962"/>
             </w:tabs>
@@ -1698,7 +1698,7 @@
           <w:hyperlink w:anchor="_Toc149738626" w:history="1">
             <w:r>
               <w:rPr>
-                <w:rStyle w:val="Hyperlink"/>
+                <w:rStyle w:val="Hipervnculo"/>
                 <w:noProof/>
               </w:rPr>
               <w:t>Glosario</w:t>
@@ -1755,7 +1755,7 @@
         </w:p>
         <w:p>
           <w:pPr>
-            <w:pStyle w:val="TOC1"/>
+            <w:pStyle w:val="TDC1"/>
             <w:tabs>
               <w:tab w:val="right" w:leader="dot" w:pos="9962"/>
             </w:tabs>
@@ -1771,7 +1771,7 @@
           <w:hyperlink w:anchor="_Toc149738627" w:history="1">
             <w:r>
               <w:rPr>
-                <w:rStyle w:val="Hyperlink"/>
+                <w:rStyle w:val="Hipervnculo"/>
                 <w:noProof/>
               </w:rPr>
               <w:t>Referencias bibliográficas</w:t>
@@ -1828,7 +1828,7 @@
         </w:p>
         <w:p>
           <w:pPr>
-            <w:pStyle w:val="TOC1"/>
+            <w:pStyle w:val="TDC1"/>
             <w:tabs>
               <w:tab w:val="right" w:leader="dot" w:pos="9962"/>
             </w:tabs>
@@ -1844,7 +1844,7 @@
           <w:hyperlink w:anchor="_Toc149738628" w:history="1">
             <w:r>
               <w:rPr>
-                <w:rStyle w:val="Hyperlink"/>
+                <w:rStyle w:val="Hipervnculo"/>
                 <w:noProof/>
               </w:rPr>
               <w:t>Créditos</w:t>
@@ -1918,7 +1918,7 @@
     </w:sdt>
     <w:p>
       <w:pPr>
-        <w:pStyle w:val="TOC1"/>
+        <w:pStyle w:val="TDC1"/>
         <w:rPr>
           <w:lang w:val="es-419"/>
         </w:rPr>
@@ -2071,7 +2071,7 @@
       <w:hyperlink r:id="rId11" w:history="1">
         <w:r>
           <w:rPr>
-            <w:rStyle w:val="Hyperlink"/>
+            <w:rStyle w:val="Hipervnculo"/>
             <w:b/>
             <w:lang w:val="es-419"/>
           </w:rPr>
@@ -2081,7 +2081,7 @@
     </w:p>
     <w:tbl>
       <w:tblPr>
-        <w:tblStyle w:val="TableGrid"/>
+        <w:tblStyle w:val="Tablaconcuadrcula"/>
         <w:tblW w:w="0" w:type="auto"/>
         <w:tblLook w:val="04A0" w:firstRow="1" w:lastRow="0" w:firstColumn="1" w:lastColumn="0" w:noHBand="0" w:noVBand="1"/>
       </w:tblPr>
@@ -2191,7 +2191,7 @@
     </w:p>
     <w:p>
       <w:pPr>
-        <w:pStyle w:val="Heading1"/>
+        <w:pStyle w:val="Ttulo1"/>
       </w:pPr>
       <w:bookmarkStart w:id="1" w:name="_Toc149738614"/>
       <w:r>
@@ -2235,7 +2235,7 @@
     </w:p>
     <w:p>
       <w:pPr>
-        <w:pStyle w:val="Heading2"/>
+        <w:pStyle w:val="Ttulo2"/>
       </w:pPr>
       <w:bookmarkStart w:id="2" w:name="_Toc149738615"/>
       <w:r>
@@ -2278,7 +2278,7 @@
     </w:p>
     <w:p>
       <w:pPr>
-        <w:pStyle w:val="Heading2"/>
+        <w:pStyle w:val="Ttulo2"/>
       </w:pPr>
       <w:bookmarkStart w:id="3" w:name="_Toc149738616"/>
       <w:r>
@@ -2296,12 +2296,26 @@
         <w:rPr>
           <w:lang w:val="es-419"/>
         </w:rPr>
-        <w:t>Algunos componentes que intervienen en el proceso de gestión de las redes, son:</w:t>
-      </w:r>
-    </w:p>
-    <w:p>
-      <w:pPr>
-        <w:pStyle w:val="ListParagraph"/>
+        <w:t xml:space="preserve">Algunos componentes que intervienen en el proceso de gestión de las </w:t>
+      </w:r>
+      <w:proofErr w:type="gramStart"/>
+      <w:r>
+        <w:rPr>
+          <w:lang w:val="es-419"/>
+        </w:rPr>
+        <w:t>redes,</w:t>
+      </w:r>
+      <w:proofErr w:type="gramEnd"/>
+      <w:r>
+        <w:rPr>
+          <w:lang w:val="es-419"/>
+        </w:rPr>
+        <w:t xml:space="preserve"> son:</w:t>
+      </w:r>
+    </w:p>
+    <w:p>
+      <w:pPr>
+        <w:pStyle w:val="Prrafodelista"/>
         <w:numPr>
           <w:ilvl w:val="0"/>
           <w:numId w:val="14"/>
@@ -2365,7 +2379,7 @@
     </w:p>
     <w:p>
       <w:pPr>
-        <w:pStyle w:val="ListParagraph"/>
+        <w:pStyle w:val="Prrafodelista"/>
         <w:numPr>
           <w:ilvl w:val="0"/>
           <w:numId w:val="14"/>
@@ -2409,7 +2423,7 @@
     </w:p>
     <w:p>
       <w:pPr>
-        <w:pStyle w:val="ListParagraph"/>
+        <w:pStyle w:val="Prrafodelista"/>
         <w:numPr>
           <w:ilvl w:val="0"/>
           <w:numId w:val="14"/>
@@ -2597,7 +2611,7 @@
       <w:hyperlink r:id="rId13" w:history="1">
         <w:r>
           <w:rPr>
-            <w:rStyle w:val="Hyperlink"/>
+            <w:rStyle w:val="Hipervnculo"/>
             <w:b/>
             <w:lang w:val="es-419"/>
           </w:rPr>
@@ -2607,7 +2621,7 @@
     </w:p>
     <w:tbl>
       <w:tblPr>
-        <w:tblStyle w:val="TableGrid"/>
+        <w:tblStyle w:val="Tablaconcuadrcula"/>
         <w:tblW w:w="0" w:type="auto"/>
         <w:tblLook w:val="04A0" w:firstRow="1" w:lastRow="0" w:firstColumn="1" w:lastColumn="0" w:noHBand="0" w:noVBand="1"/>
       </w:tblPr>
@@ -2717,7 +2731,7 @@
           </w:p>
           <w:p>
             <w:pPr>
-              <w:pStyle w:val="ListParagraph"/>
+              <w:pStyle w:val="Prrafodelista"/>
               <w:numPr>
                 <w:ilvl w:val="0"/>
                 <w:numId w:val="15"/>
@@ -2739,7 +2753,7 @@
           </w:p>
           <w:p>
             <w:pPr>
-              <w:pStyle w:val="ListParagraph"/>
+              <w:pStyle w:val="Prrafodelista"/>
               <w:numPr>
                 <w:ilvl w:val="0"/>
                 <w:numId w:val="15"/>
@@ -2760,7 +2774,7 @@
           </w:p>
           <w:p>
             <w:pPr>
-              <w:pStyle w:val="ListParagraph"/>
+              <w:pStyle w:val="Prrafodelista"/>
               <w:numPr>
                 <w:ilvl w:val="0"/>
                 <w:numId w:val="15"/>
@@ -2791,7 +2805,7 @@
     </w:p>
     <w:p>
       <w:pPr>
-        <w:pStyle w:val="Heading2"/>
+        <w:pStyle w:val="Ttulo2"/>
       </w:pPr>
       <w:bookmarkStart w:id="4" w:name="_Toc149738617"/>
       <w:r>
@@ -2840,7 +2854,7 @@
     </w:p>
     <w:p>
       <w:pPr>
-        <w:pStyle w:val="ListParagraph"/>
+        <w:pStyle w:val="Prrafodelista"/>
         <w:numPr>
           <w:ilvl w:val="0"/>
           <w:numId w:val="16"/>
@@ -2878,7 +2892,7 @@
     </w:p>
     <w:p>
       <w:pPr>
-        <w:pStyle w:val="ListParagraph"/>
+        <w:pStyle w:val="Prrafodelista"/>
         <w:numPr>
           <w:ilvl w:val="0"/>
           <w:numId w:val="16"/>
@@ -2922,7 +2936,7 @@
     </w:p>
     <w:p>
       <w:pPr>
-        <w:pStyle w:val="Heading1"/>
+        <w:pStyle w:val="Ttulo1"/>
       </w:pPr>
       <w:bookmarkStart w:id="5" w:name="_Toc149738618"/>
       <w:r>
@@ -2946,7 +2960,7 @@
     </w:p>
     <w:p>
       <w:pPr>
-        <w:pStyle w:val="ListParagraph"/>
+        <w:pStyle w:val="Prrafodelista"/>
         <w:numPr>
           <w:ilvl w:val="0"/>
           <w:numId w:val="17"/>
@@ -2977,7 +2991,7 @@
     </w:p>
     <w:p>
       <w:pPr>
-        <w:pStyle w:val="ListParagraph"/>
+        <w:pStyle w:val="Prrafodelista"/>
         <w:numPr>
           <w:ilvl w:val="0"/>
           <w:numId w:val="17"/>
@@ -3008,7 +3022,7 @@
     </w:p>
     <w:p>
       <w:pPr>
-        <w:pStyle w:val="ListParagraph"/>
+        <w:pStyle w:val="Prrafodelista"/>
         <w:numPr>
           <w:ilvl w:val="0"/>
           <w:numId w:val="17"/>
@@ -3039,7 +3053,7 @@
     </w:p>
     <w:p>
       <w:pPr>
-        <w:pStyle w:val="ListParagraph"/>
+        <w:pStyle w:val="Prrafodelista"/>
         <w:numPr>
           <w:ilvl w:val="0"/>
           <w:numId w:val="17"/>
@@ -3070,7 +3084,7 @@
     </w:p>
     <w:p>
       <w:pPr>
-        <w:pStyle w:val="ListParagraph"/>
+        <w:pStyle w:val="Prrafodelista"/>
         <w:numPr>
           <w:ilvl w:val="0"/>
           <w:numId w:val="17"/>
@@ -3110,19 +3124,33 @@
           <w:lang w:val="es-419"/>
         </w:rPr>
         <w:lastRenderedPageBreak/>
-        <w:t>La dinámica del funcionamiento de la gestión, consiste en las labores de monitoreo y medición constante que ejecutan los agentes ubicados en los diferentes nodos o dispositivos de la red, quienes envían estos datos a los gestores encargados de ejecutar las acciones de control, mediante el envío de mensajes a los nodos, con las instrucciones necesarias para optimizar el funcionamiento de la red.</w:t>
-      </w:r>
-    </w:p>
-    <w:p>
-      <w:pPr>
-        <w:rPr>
-          <w:lang w:val="es-419"/>
-        </w:rPr>
-      </w:pPr>
-    </w:p>
-    <w:p>
-      <w:pPr>
-        <w:pStyle w:val="Heading2"/>
+        <w:t xml:space="preserve">La dinámica del funcionamiento de la </w:t>
+      </w:r>
+      <w:proofErr w:type="gramStart"/>
+      <w:r>
+        <w:rPr>
+          <w:lang w:val="es-419"/>
+        </w:rPr>
+        <w:t>gestión,</w:t>
+      </w:r>
+      <w:proofErr w:type="gramEnd"/>
+      <w:r>
+        <w:rPr>
+          <w:lang w:val="es-419"/>
+        </w:rPr>
+        <w:t xml:space="preserve"> consiste en las labores de monitoreo y medición constante que ejecutan los agentes ubicados en los diferentes nodos o dispositivos de la red, quienes envían estos datos a los gestores encargados de ejecutar las acciones de control, mediante el envío de mensajes a los nodos, con las instrucciones necesarias para optimizar el funcionamiento de la red.</w:t>
+      </w:r>
+    </w:p>
+    <w:p>
+      <w:pPr>
+        <w:rPr>
+          <w:lang w:val="es-419"/>
+        </w:rPr>
+      </w:pPr>
+    </w:p>
+    <w:p>
+      <w:pPr>
+        <w:pStyle w:val="Ttulo2"/>
       </w:pPr>
       <w:bookmarkStart w:id="6" w:name="_Toc149738619"/>
       <w:r>
@@ -3201,7 +3229,7 @@
     </w:p>
     <w:p>
       <w:pPr>
-        <w:pStyle w:val="ListParagraph"/>
+        <w:pStyle w:val="Prrafodelista"/>
         <w:numPr>
           <w:ilvl w:val="0"/>
           <w:numId w:val="18"/>
@@ -3222,7 +3250,7 @@
     </w:p>
     <w:p>
       <w:pPr>
-        <w:pStyle w:val="ListParagraph"/>
+        <w:pStyle w:val="Prrafodelista"/>
         <w:numPr>
           <w:ilvl w:val="0"/>
           <w:numId w:val="18"/>
@@ -3243,7 +3271,7 @@
     </w:p>
     <w:p>
       <w:pPr>
-        <w:pStyle w:val="ListParagraph"/>
+        <w:pStyle w:val="Prrafodelista"/>
         <w:numPr>
           <w:ilvl w:val="0"/>
           <w:numId w:val="18"/>
@@ -3265,7 +3293,7 @@
     </w:p>
     <w:p>
       <w:pPr>
-        <w:pStyle w:val="ListParagraph"/>
+        <w:pStyle w:val="Prrafodelista"/>
         <w:numPr>
           <w:ilvl w:val="0"/>
           <w:numId w:val="18"/>
@@ -3286,7 +3314,7 @@
     </w:p>
     <w:p>
       <w:pPr>
-        <w:pStyle w:val="ListParagraph"/>
+        <w:pStyle w:val="Prrafodelista"/>
         <w:numPr>
           <w:ilvl w:val="0"/>
           <w:numId w:val="18"/>
@@ -3307,7 +3335,7 @@
     </w:p>
     <w:p>
       <w:pPr>
-        <w:pStyle w:val="ListParagraph"/>
+        <w:pStyle w:val="Prrafodelista"/>
         <w:numPr>
           <w:ilvl w:val="0"/>
           <w:numId w:val="18"/>
@@ -3328,7 +3356,7 @@
     </w:p>
     <w:p>
       <w:pPr>
-        <w:pStyle w:val="ListParagraph"/>
+        <w:pStyle w:val="Prrafodelista"/>
         <w:numPr>
           <w:ilvl w:val="0"/>
           <w:numId w:val="18"/>
@@ -3349,7 +3377,7 @@
     </w:p>
     <w:p>
       <w:pPr>
-        <w:pStyle w:val="ListParagraph"/>
+        <w:pStyle w:val="Prrafodelista"/>
         <w:numPr>
           <w:ilvl w:val="0"/>
           <w:numId w:val="18"/>
@@ -3377,7 +3405,7 @@
     </w:p>
     <w:p>
       <w:pPr>
-        <w:pStyle w:val="Heading2"/>
+        <w:pStyle w:val="Ttulo2"/>
       </w:pPr>
       <w:bookmarkStart w:id="7" w:name="_Toc149738620"/>
       <w:r>
@@ -3395,7 +3423,21 @@
         <w:rPr>
           <w:lang w:val="es-419"/>
         </w:rPr>
-        <w:t>Esta gestión a diferencia de la gestión de fallos, tiene por objetivo garantizar que la red tenga funcionamiento óptimo en el presente, mientras que la gestión de fallos busca el funcionamiento óptimo a futuro.</w:t>
+        <w:t xml:space="preserve">Esta gestión a diferencia de la gestión de </w:t>
+      </w:r>
+      <w:proofErr w:type="gramStart"/>
+      <w:r>
+        <w:rPr>
+          <w:lang w:val="es-419"/>
+        </w:rPr>
+        <w:t>fallos,</w:t>
+      </w:r>
+      <w:proofErr w:type="gramEnd"/>
+      <w:r>
+        <w:rPr>
+          <w:lang w:val="es-419"/>
+        </w:rPr>
+        <w:t xml:space="preserve"> tiene por objetivo garantizar que la red tenga funcionamiento óptimo en el presente, mientras que la gestión de fallos busca el funcionamiento óptimo a futuro.</w:t>
       </w:r>
     </w:p>
     <w:p>
@@ -3413,7 +3455,7 @@
     </w:p>
     <w:p>
       <w:pPr>
-        <w:pStyle w:val="ListParagraph"/>
+        <w:pStyle w:val="Prrafodelista"/>
         <w:numPr>
           <w:ilvl w:val="0"/>
           <w:numId w:val="19"/>
@@ -3498,7 +3540,7 @@
     </w:p>
     <w:p>
       <w:pPr>
-        <w:pStyle w:val="ListParagraph"/>
+        <w:pStyle w:val="Prrafodelista"/>
         <w:numPr>
           <w:ilvl w:val="0"/>
           <w:numId w:val="19"/>
@@ -3563,7 +3605,7 @@
     </w:p>
     <w:p>
       <w:pPr>
-        <w:pStyle w:val="ListParagraph"/>
+        <w:pStyle w:val="Prrafodelista"/>
         <w:numPr>
           <w:ilvl w:val="0"/>
           <w:numId w:val="19"/>
@@ -3594,7 +3636,7 @@
     </w:p>
     <w:p>
       <w:pPr>
-        <w:pStyle w:val="ListParagraph"/>
+        <w:pStyle w:val="Prrafodelista"/>
         <w:numPr>
           <w:ilvl w:val="0"/>
           <w:numId w:val="20"/>
@@ -3615,7 +3657,7 @@
     </w:p>
     <w:p>
       <w:pPr>
-        <w:pStyle w:val="ListParagraph"/>
+        <w:pStyle w:val="Prrafodelista"/>
         <w:numPr>
           <w:ilvl w:val="0"/>
           <w:numId w:val="20"/>
@@ -3636,7 +3678,7 @@
     </w:p>
     <w:p>
       <w:pPr>
-        <w:pStyle w:val="ListParagraph"/>
+        <w:pStyle w:val="Prrafodelista"/>
         <w:numPr>
           <w:ilvl w:val="0"/>
           <w:numId w:val="20"/>
@@ -3657,7 +3699,7 @@
     </w:p>
     <w:p>
       <w:pPr>
-        <w:pStyle w:val="ListParagraph"/>
+        <w:pStyle w:val="Prrafodelista"/>
         <w:numPr>
           <w:ilvl w:val="0"/>
           <w:numId w:val="20"/>
@@ -3679,7 +3721,7 @@
     </w:p>
     <w:p>
       <w:pPr>
-        <w:pStyle w:val="ListParagraph"/>
+        <w:pStyle w:val="Prrafodelista"/>
         <w:numPr>
           <w:ilvl w:val="0"/>
           <w:numId w:val="20"/>
@@ -3707,7 +3749,7 @@
     </w:p>
     <w:p>
       <w:pPr>
-        <w:pStyle w:val="Heading2"/>
+        <w:pStyle w:val="Ttulo2"/>
       </w:pPr>
       <w:bookmarkStart w:id="8" w:name="_Toc149738621"/>
       <w:r>
@@ -3756,7 +3798,7 @@
     </w:p>
     <w:p>
       <w:pPr>
-        <w:pStyle w:val="ListParagraph"/>
+        <w:pStyle w:val="Prrafodelista"/>
         <w:numPr>
           <w:ilvl w:val="0"/>
           <w:numId w:val="21"/>
@@ -3787,7 +3829,7 @@
     </w:p>
     <w:p>
       <w:pPr>
-        <w:pStyle w:val="ListParagraph"/>
+        <w:pStyle w:val="Prrafodelista"/>
         <w:numPr>
           <w:ilvl w:val="0"/>
           <w:numId w:val="21"/>
@@ -3831,7 +3873,7 @@
     </w:p>
     <w:p>
       <w:pPr>
-        <w:pStyle w:val="ListParagraph"/>
+        <w:pStyle w:val="Prrafodelista"/>
         <w:numPr>
           <w:ilvl w:val="0"/>
           <w:numId w:val="21"/>
@@ -3875,7 +3917,7 @@
     </w:p>
     <w:p>
       <w:pPr>
-        <w:pStyle w:val="ListParagraph"/>
+        <w:pStyle w:val="Prrafodelista"/>
         <w:numPr>
           <w:ilvl w:val="0"/>
           <w:numId w:val="22"/>
@@ -3896,7 +3938,7 @@
     </w:p>
     <w:p>
       <w:pPr>
-        <w:pStyle w:val="ListParagraph"/>
+        <w:pStyle w:val="Prrafodelista"/>
         <w:numPr>
           <w:ilvl w:val="0"/>
           <w:numId w:val="22"/>
@@ -3917,7 +3959,7 @@
     </w:p>
     <w:p>
       <w:pPr>
-        <w:pStyle w:val="ListParagraph"/>
+        <w:pStyle w:val="Prrafodelista"/>
         <w:numPr>
           <w:ilvl w:val="0"/>
           <w:numId w:val="22"/>
@@ -3938,7 +3980,7 @@
     </w:p>
     <w:p>
       <w:pPr>
-        <w:pStyle w:val="ListParagraph"/>
+        <w:pStyle w:val="Prrafodelista"/>
         <w:numPr>
           <w:ilvl w:val="0"/>
           <w:numId w:val="22"/>
@@ -3959,7 +4001,7 @@
     </w:p>
     <w:p>
       <w:pPr>
-        <w:pStyle w:val="ListParagraph"/>
+        <w:pStyle w:val="Prrafodelista"/>
         <w:numPr>
           <w:ilvl w:val="0"/>
           <w:numId w:val="22"/>
@@ -3994,7 +4036,7 @@
     </w:p>
     <w:p>
       <w:pPr>
-        <w:pStyle w:val="Heading1"/>
+        <w:pStyle w:val="Ttulo1"/>
       </w:pPr>
       <w:bookmarkStart w:id="9" w:name="_Toc149738622"/>
       <w:r>
@@ -4043,12 +4085,26 @@
         <w:rPr>
           <w:lang w:val="es-419"/>
         </w:rPr>
-        <w:t>Las funciones de la gestión de seguridad, deben garantizar el cumplimiento de la integridad, confidencialidad y disponibilidad de la información, entre las funciones se tienen:</w:t>
-      </w:r>
-    </w:p>
-    <w:p>
-      <w:pPr>
-        <w:pStyle w:val="ListParagraph"/>
+        <w:t xml:space="preserve">Las funciones de la gestión de </w:t>
+      </w:r>
+      <w:proofErr w:type="gramStart"/>
+      <w:r>
+        <w:rPr>
+          <w:lang w:val="es-419"/>
+        </w:rPr>
+        <w:t>seguridad,</w:t>
+      </w:r>
+      <w:proofErr w:type="gramEnd"/>
+      <w:r>
+        <w:rPr>
+          <w:lang w:val="es-419"/>
+        </w:rPr>
+        <w:t xml:space="preserve"> deben garantizar el cumplimiento de la integridad, confidencialidad y disponibilidad de la información, entre las funciones se tienen:</w:t>
+      </w:r>
+    </w:p>
+    <w:p>
+      <w:pPr>
+        <w:pStyle w:val="Prrafodelista"/>
         <w:numPr>
           <w:ilvl w:val="0"/>
           <w:numId w:val="23"/>
@@ -4069,7 +4125,7 @@
     </w:p>
     <w:p>
       <w:pPr>
-        <w:pStyle w:val="ListParagraph"/>
+        <w:pStyle w:val="Prrafodelista"/>
         <w:numPr>
           <w:ilvl w:val="0"/>
           <w:numId w:val="23"/>
@@ -4090,7 +4146,7 @@
     </w:p>
     <w:p>
       <w:pPr>
-        <w:pStyle w:val="ListParagraph"/>
+        <w:pStyle w:val="Prrafodelista"/>
         <w:numPr>
           <w:ilvl w:val="0"/>
           <w:numId w:val="23"/>
@@ -4111,7 +4167,7 @@
     </w:p>
     <w:p>
       <w:pPr>
-        <w:pStyle w:val="ListParagraph"/>
+        <w:pStyle w:val="Prrafodelista"/>
         <w:numPr>
           <w:ilvl w:val="0"/>
           <w:numId w:val="23"/>
@@ -4132,7 +4188,7 @@
     </w:p>
     <w:p>
       <w:pPr>
-        <w:pStyle w:val="ListParagraph"/>
+        <w:pStyle w:val="Prrafodelista"/>
         <w:numPr>
           <w:ilvl w:val="0"/>
           <w:numId w:val="23"/>
@@ -4153,7 +4209,7 @@
     </w:p>
     <w:p>
       <w:pPr>
-        <w:pStyle w:val="ListParagraph"/>
+        <w:pStyle w:val="Prrafodelista"/>
         <w:numPr>
           <w:ilvl w:val="0"/>
           <w:numId w:val="23"/>
@@ -4200,7 +4256,7 @@
     </w:p>
     <w:p>
       <w:pPr>
-        <w:pStyle w:val="ListParagraph"/>
+        <w:pStyle w:val="Prrafodelista"/>
         <w:numPr>
           <w:ilvl w:val="0"/>
           <w:numId w:val="23"/>
@@ -4221,7 +4277,7 @@
     </w:p>
     <w:p>
       <w:pPr>
-        <w:pStyle w:val="ListParagraph"/>
+        <w:pStyle w:val="Prrafodelista"/>
         <w:numPr>
           <w:ilvl w:val="0"/>
           <w:numId w:val="23"/>
@@ -4255,7 +4311,7 @@
     </w:p>
     <w:p>
       <w:pPr>
-        <w:pStyle w:val="Heading3"/>
+        <w:pStyle w:val="Ttulo3"/>
       </w:pPr>
       <w:bookmarkStart w:id="10" w:name="_Toc149738623"/>
       <w:r>
@@ -4341,7 +4397,7 @@
     </w:p>
     <w:p>
       <w:pPr>
-        <w:pStyle w:val="ListParagraph"/>
+        <w:pStyle w:val="Prrafodelista"/>
         <w:numPr>
           <w:ilvl w:val="0"/>
           <w:numId w:val="24"/>
@@ -4414,7 +4470,7 @@
     </w:p>
     <w:p>
       <w:pPr>
-        <w:pStyle w:val="ListParagraph"/>
+        <w:pStyle w:val="Prrafodelista"/>
         <w:numPr>
           <w:ilvl w:val="0"/>
           <w:numId w:val="24"/>
@@ -4462,7 +4518,7 @@
     </w:p>
     <w:p>
       <w:pPr>
-        <w:pStyle w:val="ListParagraph"/>
+        <w:pStyle w:val="Prrafodelista"/>
         <w:numPr>
           <w:ilvl w:val="0"/>
           <w:numId w:val="24"/>
@@ -4510,7 +4566,7 @@
     </w:p>
     <w:p>
       <w:pPr>
-        <w:pStyle w:val="ListParagraph"/>
+        <w:pStyle w:val="Prrafodelista"/>
         <w:numPr>
           <w:ilvl w:val="0"/>
           <w:numId w:val="24"/>
@@ -4571,7 +4627,7 @@
     </w:p>
     <w:p>
       <w:pPr>
-        <w:pStyle w:val="ListParagraph"/>
+        <w:pStyle w:val="Prrafodelista"/>
         <w:numPr>
           <w:ilvl w:val="0"/>
           <w:numId w:val="24"/>
@@ -4619,7 +4675,7 @@
     </w:p>
     <w:p>
       <w:pPr>
-        <w:pStyle w:val="ListParagraph"/>
+        <w:pStyle w:val="Prrafodelista"/>
         <w:numPr>
           <w:ilvl w:val="0"/>
           <w:numId w:val="24"/>
@@ -4668,7 +4724,7 @@
     </w:p>
     <w:p>
       <w:pPr>
-        <w:pStyle w:val="ListParagraph"/>
+        <w:pStyle w:val="Prrafodelista"/>
         <w:numPr>
           <w:ilvl w:val="0"/>
           <w:numId w:val="24"/>
@@ -4716,7 +4772,7 @@
     </w:p>
     <w:p>
       <w:pPr>
-        <w:pStyle w:val="ListParagraph"/>
+        <w:pStyle w:val="Prrafodelista"/>
         <w:numPr>
           <w:ilvl w:val="0"/>
           <w:numId w:val="24"/>
@@ -4764,7 +4820,7 @@
     </w:p>
     <w:p>
       <w:pPr>
-        <w:pStyle w:val="ListParagraph"/>
+        <w:pStyle w:val="Prrafodelista"/>
         <w:numPr>
           <w:ilvl w:val="0"/>
           <w:numId w:val="24"/>
@@ -4983,7 +5039,7 @@
       <w:hyperlink r:id="rId15" w:history="1">
         <w:r>
           <w:rPr>
-            <w:rStyle w:val="Hyperlink"/>
+            <w:rStyle w:val="Hipervnculo"/>
             <w:b/>
             <w:lang w:val="es-419"/>
           </w:rPr>
@@ -4993,7 +5049,7 @@
     </w:p>
     <w:tbl>
       <w:tblPr>
-        <w:tblStyle w:val="TableGrid"/>
+        <w:tblStyle w:val="Tablaconcuadrcula"/>
         <w:tblW w:w="0" w:type="auto"/>
         <w:tblLook w:val="04A0" w:firstRow="1" w:lastRow="0" w:firstColumn="1" w:lastColumn="0" w:noHBand="0" w:noVBand="1"/>
       </w:tblPr>
@@ -5106,7 +5162,7 @@
           </w:p>
           <w:p>
             <w:pPr>
-              <w:pStyle w:val="ListParagraph"/>
+              <w:pStyle w:val="Prrafodelista"/>
               <w:numPr>
                 <w:ilvl w:val="0"/>
                 <w:numId w:val="25"/>
@@ -5127,7 +5183,7 @@
           </w:p>
           <w:p>
             <w:pPr>
-              <w:pStyle w:val="ListParagraph"/>
+              <w:pStyle w:val="Prrafodelista"/>
               <w:numPr>
                 <w:ilvl w:val="0"/>
                 <w:numId w:val="25"/>
@@ -5148,7 +5204,7 @@
           </w:p>
           <w:p>
             <w:pPr>
-              <w:pStyle w:val="ListParagraph"/>
+              <w:pStyle w:val="Prrafodelista"/>
               <w:numPr>
                 <w:ilvl w:val="0"/>
                 <w:numId w:val="25"/>
@@ -5170,7 +5226,7 @@
           </w:p>
           <w:p>
             <w:pPr>
-              <w:pStyle w:val="ListParagraph"/>
+              <w:pStyle w:val="Prrafodelista"/>
               <w:numPr>
                 <w:ilvl w:val="0"/>
                 <w:numId w:val="25"/>
@@ -5191,7 +5247,7 @@
           </w:p>
           <w:p>
             <w:pPr>
-              <w:pStyle w:val="ListParagraph"/>
+              <w:pStyle w:val="Prrafodelista"/>
               <w:numPr>
                 <w:ilvl w:val="0"/>
                 <w:numId w:val="25"/>
@@ -5212,7 +5268,7 @@
           </w:p>
           <w:p>
             <w:pPr>
-              <w:pStyle w:val="ListParagraph"/>
+              <w:pStyle w:val="Prrafodelista"/>
               <w:numPr>
                 <w:ilvl w:val="0"/>
                 <w:numId w:val="25"/>
@@ -5233,7 +5289,7 @@
           </w:p>
           <w:p>
             <w:pPr>
-              <w:pStyle w:val="ListParagraph"/>
+              <w:pStyle w:val="Prrafodelista"/>
               <w:numPr>
                 <w:ilvl w:val="0"/>
                 <w:numId w:val="25"/>
@@ -5267,7 +5323,7 @@
           </w:p>
           <w:p>
             <w:pPr>
-              <w:pStyle w:val="ListParagraph"/>
+              <w:pStyle w:val="Prrafodelista"/>
               <w:numPr>
                 <w:ilvl w:val="0"/>
                 <w:numId w:val="26"/>
@@ -5288,7 +5344,7 @@
           </w:p>
           <w:p>
             <w:pPr>
-              <w:pStyle w:val="ListParagraph"/>
+              <w:pStyle w:val="Prrafodelista"/>
               <w:numPr>
                 <w:ilvl w:val="0"/>
                 <w:numId w:val="26"/>
@@ -5309,7 +5365,7 @@
           </w:p>
           <w:p>
             <w:pPr>
-              <w:pStyle w:val="ListParagraph"/>
+              <w:pStyle w:val="Prrafodelista"/>
               <w:numPr>
                 <w:ilvl w:val="0"/>
                 <w:numId w:val="26"/>
@@ -5330,7 +5386,7 @@
           </w:p>
           <w:p>
             <w:pPr>
-              <w:pStyle w:val="ListParagraph"/>
+              <w:pStyle w:val="Prrafodelista"/>
               <w:numPr>
                 <w:ilvl w:val="0"/>
                 <w:numId w:val="26"/>
@@ -5351,7 +5407,7 @@
           </w:p>
           <w:p>
             <w:pPr>
-              <w:pStyle w:val="ListParagraph"/>
+              <w:pStyle w:val="Prrafodelista"/>
               <w:numPr>
                 <w:ilvl w:val="0"/>
                 <w:numId w:val="26"/>
@@ -5372,7 +5428,7 @@
           </w:p>
           <w:p>
             <w:pPr>
-              <w:pStyle w:val="ListParagraph"/>
+              <w:pStyle w:val="Prrafodelista"/>
               <w:numPr>
                 <w:ilvl w:val="0"/>
                 <w:numId w:val="26"/>
@@ -5393,7 +5449,7 @@
           </w:p>
           <w:p>
             <w:pPr>
-              <w:pStyle w:val="ListParagraph"/>
+              <w:pStyle w:val="Prrafodelista"/>
               <w:numPr>
                 <w:ilvl w:val="0"/>
                 <w:numId w:val="26"/>
@@ -5427,7 +5483,7 @@
           </w:p>
           <w:p>
             <w:pPr>
-              <w:pStyle w:val="ListParagraph"/>
+              <w:pStyle w:val="Prrafodelista"/>
               <w:numPr>
                 <w:ilvl w:val="0"/>
                 <w:numId w:val="33"/>
@@ -5447,7 +5503,7 @@
           </w:p>
           <w:p>
             <w:pPr>
-              <w:pStyle w:val="ListParagraph"/>
+              <w:pStyle w:val="Prrafodelista"/>
               <w:numPr>
                 <w:ilvl w:val="0"/>
                 <w:numId w:val="33"/>
@@ -5467,7 +5523,7 @@
           </w:p>
           <w:p>
             <w:pPr>
-              <w:pStyle w:val="ListParagraph"/>
+              <w:pStyle w:val="Prrafodelista"/>
               <w:numPr>
                 <w:ilvl w:val="0"/>
                 <w:numId w:val="33"/>
@@ -5487,7 +5543,7 @@
           </w:p>
           <w:p>
             <w:pPr>
-              <w:pStyle w:val="ListParagraph"/>
+              <w:pStyle w:val="Prrafodelista"/>
               <w:numPr>
                 <w:ilvl w:val="0"/>
                 <w:numId w:val="33"/>
@@ -5507,7 +5563,7 @@
           </w:p>
           <w:p>
             <w:pPr>
-              <w:pStyle w:val="ListParagraph"/>
+              <w:pStyle w:val="Prrafodelista"/>
               <w:numPr>
                 <w:ilvl w:val="0"/>
                 <w:numId w:val="33"/>
@@ -5528,7 +5584,7 @@
           </w:p>
           <w:p>
             <w:pPr>
-              <w:pStyle w:val="ListParagraph"/>
+              <w:pStyle w:val="Prrafodelista"/>
               <w:numPr>
                 <w:ilvl w:val="0"/>
                 <w:numId w:val="33"/>
@@ -5548,7 +5604,7 @@
           </w:p>
           <w:p>
             <w:pPr>
-              <w:pStyle w:val="ListParagraph"/>
+              <w:pStyle w:val="Prrafodelista"/>
               <w:numPr>
                 <w:ilvl w:val="0"/>
                 <w:numId w:val="33"/>
@@ -5646,7 +5702,7 @@
           </w:p>
           <w:p>
             <w:pPr>
-              <w:pStyle w:val="ListParagraph"/>
+              <w:pStyle w:val="Prrafodelista"/>
               <w:numPr>
                 <w:ilvl w:val="0"/>
                 <w:numId w:val="27"/>
@@ -5667,7 +5723,7 @@
           </w:p>
           <w:p>
             <w:pPr>
-              <w:pStyle w:val="ListParagraph"/>
+              <w:pStyle w:val="Prrafodelista"/>
               <w:numPr>
                 <w:ilvl w:val="0"/>
                 <w:numId w:val="27"/>
@@ -5688,7 +5744,7 @@
           </w:p>
           <w:p>
             <w:pPr>
-              <w:pStyle w:val="ListParagraph"/>
+              <w:pStyle w:val="Prrafodelista"/>
               <w:numPr>
                 <w:ilvl w:val="0"/>
                 <w:numId w:val="27"/>
@@ -5709,7 +5765,7 @@
           </w:p>
           <w:p>
             <w:pPr>
-              <w:pStyle w:val="ListParagraph"/>
+              <w:pStyle w:val="Prrafodelista"/>
               <w:numPr>
                 <w:ilvl w:val="0"/>
                 <w:numId w:val="27"/>
@@ -5730,7 +5786,7 @@
           </w:p>
           <w:p>
             <w:pPr>
-              <w:pStyle w:val="ListParagraph"/>
+              <w:pStyle w:val="Prrafodelista"/>
               <w:numPr>
                 <w:ilvl w:val="0"/>
                 <w:numId w:val="27"/>
@@ -5751,7 +5807,7 @@
           </w:p>
           <w:p>
             <w:pPr>
-              <w:pStyle w:val="ListParagraph"/>
+              <w:pStyle w:val="Prrafodelista"/>
               <w:numPr>
                 <w:ilvl w:val="0"/>
                 <w:numId w:val="27"/>
@@ -5772,7 +5828,7 @@
           </w:p>
           <w:p>
             <w:pPr>
-              <w:pStyle w:val="ListParagraph"/>
+              <w:pStyle w:val="Prrafodelista"/>
               <w:numPr>
                 <w:ilvl w:val="0"/>
                 <w:numId w:val="27"/>
@@ -5793,7 +5849,7 @@
           </w:p>
           <w:p>
             <w:pPr>
-              <w:pStyle w:val="ListParagraph"/>
+              <w:pStyle w:val="Prrafodelista"/>
               <w:numPr>
                 <w:ilvl w:val="0"/>
                 <w:numId w:val="27"/>
@@ -5814,7 +5870,7 @@
           </w:p>
           <w:p>
             <w:pPr>
-              <w:pStyle w:val="ListParagraph"/>
+              <w:pStyle w:val="Prrafodelista"/>
               <w:numPr>
                 <w:ilvl w:val="0"/>
                 <w:numId w:val="27"/>
@@ -5849,7 +5905,7 @@
           </w:p>
           <w:p>
             <w:pPr>
-              <w:pStyle w:val="ListParagraph"/>
+              <w:pStyle w:val="Prrafodelista"/>
               <w:numPr>
                 <w:ilvl w:val="0"/>
                 <w:numId w:val="28"/>
@@ -5870,7 +5926,7 @@
           </w:p>
           <w:p>
             <w:pPr>
-              <w:pStyle w:val="ListParagraph"/>
+              <w:pStyle w:val="Prrafodelista"/>
               <w:numPr>
                 <w:ilvl w:val="0"/>
                 <w:numId w:val="28"/>
@@ -5891,7 +5947,7 @@
           </w:p>
           <w:p>
             <w:pPr>
-              <w:pStyle w:val="ListParagraph"/>
+              <w:pStyle w:val="Prrafodelista"/>
               <w:numPr>
                 <w:ilvl w:val="0"/>
                 <w:numId w:val="28"/>
@@ -5912,7 +5968,7 @@
           </w:p>
           <w:p>
             <w:pPr>
-              <w:pStyle w:val="ListParagraph"/>
+              <w:pStyle w:val="Prrafodelista"/>
               <w:numPr>
                 <w:ilvl w:val="0"/>
                 <w:numId w:val="28"/>
@@ -5933,7 +5989,7 @@
           </w:p>
           <w:p>
             <w:pPr>
-              <w:pStyle w:val="ListParagraph"/>
+              <w:pStyle w:val="Prrafodelista"/>
               <w:numPr>
                 <w:ilvl w:val="0"/>
                 <w:numId w:val="28"/>
@@ -5954,7 +6010,7 @@
           </w:p>
           <w:p>
             <w:pPr>
-              <w:pStyle w:val="ListParagraph"/>
+              <w:pStyle w:val="Prrafodelista"/>
               <w:numPr>
                 <w:ilvl w:val="0"/>
                 <w:numId w:val="28"/>
@@ -5975,7 +6031,7 @@
           </w:p>
           <w:p>
             <w:pPr>
-              <w:pStyle w:val="ListParagraph"/>
+              <w:pStyle w:val="Prrafodelista"/>
               <w:numPr>
                 <w:ilvl w:val="0"/>
                 <w:numId w:val="28"/>
@@ -6009,7 +6065,7 @@
           </w:p>
           <w:p>
             <w:pPr>
-              <w:pStyle w:val="ListParagraph"/>
+              <w:pStyle w:val="Prrafodelista"/>
               <w:numPr>
                 <w:ilvl w:val="0"/>
                 <w:numId w:val="29"/>
@@ -6030,7 +6086,7 @@
           </w:p>
           <w:p>
             <w:pPr>
-              <w:pStyle w:val="ListParagraph"/>
+              <w:pStyle w:val="Prrafodelista"/>
               <w:numPr>
                 <w:ilvl w:val="0"/>
                 <w:numId w:val="29"/>
@@ -6052,7 +6108,7 @@
           </w:p>
           <w:p>
             <w:pPr>
-              <w:pStyle w:val="ListParagraph"/>
+              <w:pStyle w:val="Prrafodelista"/>
               <w:numPr>
                 <w:ilvl w:val="0"/>
                 <w:numId w:val="29"/>
@@ -6073,7 +6129,7 @@
           </w:p>
           <w:p>
             <w:pPr>
-              <w:pStyle w:val="ListParagraph"/>
+              <w:pStyle w:val="Prrafodelista"/>
               <w:numPr>
                 <w:ilvl w:val="0"/>
                 <w:numId w:val="29"/>
@@ -6094,7 +6150,7 @@
           </w:p>
           <w:p>
             <w:pPr>
-              <w:pStyle w:val="ListParagraph"/>
+              <w:pStyle w:val="Prrafodelista"/>
               <w:numPr>
                 <w:ilvl w:val="0"/>
                 <w:numId w:val="29"/>
@@ -6128,7 +6184,7 @@
           </w:p>
           <w:p>
             <w:pPr>
-              <w:pStyle w:val="ListParagraph"/>
+              <w:pStyle w:val="Prrafodelista"/>
               <w:numPr>
                 <w:ilvl w:val="0"/>
                 <w:numId w:val="29"/>
@@ -6149,7 +6205,7 @@
           </w:p>
           <w:p>
             <w:pPr>
-              <w:pStyle w:val="ListParagraph"/>
+              <w:pStyle w:val="Prrafodelista"/>
               <w:numPr>
                 <w:ilvl w:val="0"/>
                 <w:numId w:val="29"/>
@@ -6170,7 +6226,7 @@
           </w:p>
           <w:p>
             <w:pPr>
-              <w:pStyle w:val="ListParagraph"/>
+              <w:pStyle w:val="Prrafodelista"/>
               <w:numPr>
                 <w:ilvl w:val="0"/>
                 <w:numId w:val="29"/>
@@ -6191,7 +6247,7 @@
           </w:p>
           <w:p>
             <w:pPr>
-              <w:pStyle w:val="ListParagraph"/>
+              <w:pStyle w:val="Prrafodelista"/>
               <w:numPr>
                 <w:ilvl w:val="0"/>
                 <w:numId w:val="29"/>
@@ -6225,7 +6281,7 @@
           </w:p>
           <w:p>
             <w:pPr>
-              <w:pStyle w:val="ListParagraph"/>
+              <w:pStyle w:val="Prrafodelista"/>
               <w:numPr>
                 <w:ilvl w:val="0"/>
                 <w:numId w:val="30"/>
@@ -6246,7 +6302,7 @@
           </w:p>
           <w:p>
             <w:pPr>
-              <w:pStyle w:val="ListParagraph"/>
+              <w:pStyle w:val="Prrafodelista"/>
               <w:numPr>
                 <w:ilvl w:val="0"/>
                 <w:numId w:val="30"/>
@@ -6267,7 +6323,7 @@
           </w:p>
           <w:p>
             <w:pPr>
-              <w:pStyle w:val="ListParagraph"/>
+              <w:pStyle w:val="Prrafodelista"/>
               <w:numPr>
                 <w:ilvl w:val="0"/>
                 <w:numId w:val="30"/>
@@ -6289,7 +6345,7 @@
           </w:p>
           <w:p>
             <w:pPr>
-              <w:pStyle w:val="ListParagraph"/>
+              <w:pStyle w:val="Prrafodelista"/>
               <w:numPr>
                 <w:ilvl w:val="0"/>
                 <w:numId w:val="30"/>
@@ -6310,7 +6366,7 @@
           </w:p>
           <w:p>
             <w:pPr>
-              <w:pStyle w:val="ListParagraph"/>
+              <w:pStyle w:val="Prrafodelista"/>
               <w:numPr>
                 <w:ilvl w:val="0"/>
                 <w:numId w:val="30"/>
@@ -6331,7 +6387,7 @@
           </w:p>
           <w:p>
             <w:pPr>
-              <w:pStyle w:val="ListParagraph"/>
+              <w:pStyle w:val="Prrafodelista"/>
               <w:numPr>
                 <w:ilvl w:val="0"/>
                 <w:numId w:val="30"/>
@@ -6365,7 +6421,7 @@
           </w:p>
           <w:p>
             <w:pPr>
-              <w:pStyle w:val="ListParagraph"/>
+              <w:pStyle w:val="Prrafodelista"/>
               <w:numPr>
                 <w:ilvl w:val="0"/>
                 <w:numId w:val="31"/>
@@ -6393,12 +6449,26 @@
               <w:rPr>
                 <w:lang w:val="es-419"/>
               </w:rPr>
-              <w:t xml:space="preserve"> en los elementos de la red, y protección de la misma, ante fallos intencionados o accidentales, accesos no autorizados, etc.</w:t>
-            </w:r>
-          </w:p>
-          <w:p>
-            <w:pPr>
-              <w:pStyle w:val="ListParagraph"/>
+              <w:t xml:space="preserve"> en los elementos de la red, y protección de </w:t>
+            </w:r>
+            <w:proofErr w:type="gramStart"/>
+            <w:r>
+              <w:rPr>
+                <w:lang w:val="es-419"/>
+              </w:rPr>
+              <w:t>la misma</w:t>
+            </w:r>
+            <w:proofErr w:type="gramEnd"/>
+            <w:r>
+              <w:rPr>
+                <w:lang w:val="es-419"/>
+              </w:rPr>
+              <w:t>, ante fallos intencionados o accidentales, accesos no autorizados, etc.</w:t>
+            </w:r>
+          </w:p>
+          <w:p>
+            <w:pPr>
+              <w:pStyle w:val="Prrafodelista"/>
               <w:numPr>
                 <w:ilvl w:val="0"/>
                 <w:numId w:val="31"/>
@@ -6419,7 +6489,7 @@
           </w:p>
           <w:p>
             <w:pPr>
-              <w:pStyle w:val="ListParagraph"/>
+              <w:pStyle w:val="Prrafodelista"/>
               <w:numPr>
                 <w:ilvl w:val="0"/>
                 <w:numId w:val="31"/>
@@ -6440,7 +6510,7 @@
           </w:p>
           <w:p>
             <w:pPr>
-              <w:pStyle w:val="ListParagraph"/>
+              <w:pStyle w:val="Prrafodelista"/>
               <w:numPr>
                 <w:ilvl w:val="0"/>
                 <w:numId w:val="31"/>
@@ -6461,7 +6531,7 @@
           </w:p>
           <w:p>
             <w:pPr>
-              <w:pStyle w:val="ListParagraph"/>
+              <w:pStyle w:val="Prrafodelista"/>
               <w:numPr>
                 <w:ilvl w:val="0"/>
                 <w:numId w:val="31"/>
@@ -6482,7 +6552,7 @@
           </w:p>
           <w:p>
             <w:pPr>
-              <w:pStyle w:val="ListParagraph"/>
+              <w:pStyle w:val="Prrafodelista"/>
               <w:numPr>
                 <w:ilvl w:val="0"/>
                 <w:numId w:val="31"/>
@@ -6503,7 +6573,7 @@
           </w:p>
           <w:p>
             <w:pPr>
-              <w:pStyle w:val="ListParagraph"/>
+              <w:pStyle w:val="Prrafodelista"/>
               <w:numPr>
                 <w:ilvl w:val="0"/>
                 <w:numId w:val="31"/>
@@ -6550,7 +6620,7 @@
           </w:p>
           <w:p>
             <w:pPr>
-              <w:pStyle w:val="ListParagraph"/>
+              <w:pStyle w:val="Prrafodelista"/>
               <w:numPr>
                 <w:ilvl w:val="0"/>
                 <w:numId w:val="31"/>
@@ -6571,7 +6641,7 @@
           </w:p>
           <w:p>
             <w:pPr>
-              <w:pStyle w:val="ListParagraph"/>
+              <w:pStyle w:val="Prrafodelista"/>
               <w:numPr>
                 <w:ilvl w:val="0"/>
                 <w:numId w:val="31"/>
@@ -6647,10 +6717,10 @@
           <w:lang w:val="es-419" w:eastAsia="es-CO"/>
         </w:rPr>
         <w:drawing>
-          <wp:inline distT="0" distB="0" distL="0" distR="0" wp14:anchorId="4F8DED02" wp14:editId="6F73AB55">
+          <wp:inline distT="0" distB="0" distL="0" distR="0" wp14:anchorId="45CBB04F" wp14:editId="67DD8498">
             <wp:extent cx="6332220" cy="4030345"/>
             <wp:effectExtent l="0" t="0" r="0" b="8255"/>
-            <wp:docPr id="2" name="Gráfico 2" descr="Esquema general del componente formativo, que enuncia las temáticas desarrolladas en el mismo y destaca aspectos clave estudiados. Tema central: gestión de redes. Temas integradores: gestor, agente y dispositivo administrado."/>
+            <wp:docPr id="3" name="Gráfico 3" descr="Esquema general del componente formativo, que enuncia las temáticas desarrolladas en el mismo y destaca aspectos clave estudiados. Tema central: gestión de redes. Temas integradores: gestor, agente y dispositivo administrado."/>
             <wp:cNvGraphicFramePr>
               <a:graphicFrameLocks xmlns:a="http://schemas.openxmlformats.org/drawingml/2006/main" noChangeAspect="1"/>
             </wp:cNvGraphicFramePr>
@@ -6658,7 +6728,7 @@
               <a:graphicData uri="http://schemas.openxmlformats.org/drawingml/2006/picture">
                 <pic:pic xmlns:pic="http://schemas.openxmlformats.org/drawingml/2006/picture">
                   <pic:nvPicPr>
-                    <pic:cNvPr id="2" name="Gráfico 2" descr="Esquema general del componente formativo, que enuncia las temáticas desarrolladas en el mismo y destaca aspectos clave estudiados. Tema central: gestión de redes. Temas integradores: gestor, agente y dispositivo administrado."/>
+                    <pic:cNvPr id="3" name="Gráfico 3" descr="Esquema general del componente formativo, que enuncia las temáticas desarrolladas en el mismo y destaca aspectos clave estudiados. Tema central: gestión de redes. Temas integradores: gestor, agente y dispositivo administrado."/>
                     <pic:cNvPicPr/>
                   </pic:nvPicPr>
                   <pic:blipFill>
@@ -6719,7 +6789,7 @@
     </w:p>
     <w:p>
       <w:pPr>
-        <w:pStyle w:val="ListParagraph"/>
+        <w:pStyle w:val="Prrafodelista"/>
         <w:numPr>
           <w:ilvl w:val="0"/>
           <w:numId w:val="32"/>
@@ -6740,7 +6810,7 @@
     </w:p>
     <w:p>
       <w:pPr>
-        <w:pStyle w:val="ListParagraph"/>
+        <w:pStyle w:val="Prrafodelista"/>
         <w:numPr>
           <w:ilvl w:val="0"/>
           <w:numId w:val="32"/>
@@ -6761,7 +6831,7 @@
     </w:p>
     <w:p>
       <w:pPr>
-        <w:pStyle w:val="ListParagraph"/>
+        <w:pStyle w:val="Prrafodelista"/>
         <w:numPr>
           <w:ilvl w:val="0"/>
           <w:numId w:val="32"/>
@@ -6933,7 +7003,7 @@
             <w:hyperlink r:id="rId18" w:history="1">
               <w:r>
                 <w:rPr>
-                  <w:rStyle w:val="Hyperlink"/>
+                  <w:rStyle w:val="Hipervnculo"/>
                 </w:rPr>
                 <w:t>https://ri.itba.edu.ar/server/api/core/bitstreams/799820b7-b9df-406e-ab36-1c45db60629f/content</w:t>
               </w:r>
@@ -8088,7 +8158,7 @@
 </file>
 
 <file path=word/endnotes.xml><?xml version="1.0" encoding="utf-8"?>
-<w:endnotes xmlns:wpc="http://schemas.microsoft.com/office/word/2010/wordprocessingCanvas" xmlns:cx="http://schemas.microsoft.com/office/drawing/2014/chartex" xmlns:cx1="http://schemas.microsoft.com/office/drawing/2015/9/8/chartex" xmlns:cx2="http://schemas.microsoft.com/office/drawing/2015/10/21/chartex" xmlns:cx3="http://schemas.microsoft.com/office/drawing/2016/5/9/chartex" xmlns:cx4="http://schemas.microsoft.com/office/drawing/2016/5/10/chartex" xmlns:cx5="http://schemas.microsoft.com/office/drawing/2016/5/11/chartex" xmlns:cx6="http://schemas.microsoft.com/office/drawing/2016/5/12/chartex" xmlns:cx7="http://schemas.microsoft.com/office/drawing/2016/5/13/chartex" xmlns:cx8="http://schemas.microsoft.com/office/drawing/2016/5/14/chartex" xmlns:mc="http://schemas.openxmlformats.org/markup-compatibility/2006" xmlns:aink="http://schemas.microsoft.com/office/drawing/2016/ink" xmlns:am3d="http://schemas.microsoft.com/office/drawing/2017/model3d" xmlns:o="urn:schemas-microsoft-com:office:office" xmlns:r="http://schemas.openxmlformats.org/officeDocument/2006/relationships" xmlns:m="http://schemas.openxmlformats.org/officeDocument/2006/math" xmlns:v="urn:schemas-microsoft-com:vml" xmlns:wp14="http://schemas.microsoft.com/office/word/2010/wordprocessingDrawing" xmlns:wp="http://schemas.openxmlformats.org/drawingml/2006/wordprocessingDrawing" xmlns:w10="urn:schemas-microsoft-com:office:word" xmlns:w="http://schemas.openxmlformats.org/wordprocessingml/2006/main" xmlns:w14="http://schemas.microsoft.com/office/word/2010/wordml" xmlns:w15="http://schemas.microsoft.com/office/word/2012/wordml" xmlns:w16cex="http://schemas.microsoft.com/office/word/2018/wordml/cex" xmlns:w16cid="http://schemas.microsoft.com/office/word/2016/wordml/cid" xmlns:w16="http://schemas.microsoft.com/office/word/2018/wordml" xmlns:w16se="http://schemas.microsoft.com/office/word/2015/wordml/symex" xmlns:wpg="http://schemas.microsoft.com/office/word/2010/wordprocessingGroup" xmlns:wpi="http://schemas.microsoft.com/office/word/2010/wordprocessingInk" xmlns:wne="http://schemas.microsoft.com/office/word/2006/wordml" xmlns:wps="http://schemas.microsoft.com/office/word/2010/wordprocessingShape" mc:Ignorable="w14 w15 w16se w16cid w16 w16cex wp14">
+<w:endnotes xmlns:wpc="http://schemas.microsoft.com/office/word/2010/wordprocessingCanvas" xmlns:cx="http://schemas.microsoft.com/office/drawing/2014/chartex" xmlns:cx1="http://schemas.microsoft.com/office/drawing/2015/9/8/chartex" xmlns:cx2="http://schemas.microsoft.com/office/drawing/2015/10/21/chartex" xmlns:cx3="http://schemas.microsoft.com/office/drawing/2016/5/9/chartex" xmlns:cx4="http://schemas.microsoft.com/office/drawing/2016/5/10/chartex" xmlns:cx5="http://schemas.microsoft.com/office/drawing/2016/5/11/chartex" xmlns:cx6="http://schemas.microsoft.com/office/drawing/2016/5/12/chartex" xmlns:cx7="http://schemas.microsoft.com/office/drawing/2016/5/13/chartex" xmlns:cx8="http://schemas.microsoft.com/office/drawing/2016/5/14/chartex" xmlns:mc="http://schemas.openxmlformats.org/markup-compatibility/2006" xmlns:aink="http://schemas.microsoft.com/office/drawing/2016/ink" xmlns:am3d="http://schemas.microsoft.com/office/drawing/2017/model3d" xmlns:o="urn:schemas-microsoft-com:office:office" xmlns:r="http://schemas.openxmlformats.org/officeDocument/2006/relationships" xmlns:m="http://schemas.openxmlformats.org/officeDocument/2006/math" xmlns:v="urn:schemas-microsoft-com:vml" xmlns:wp14="http://schemas.microsoft.com/office/word/2010/wordprocessingDrawing" xmlns:wp="http://schemas.openxmlformats.org/drawingml/2006/wordprocessingDrawing" xmlns:w10="urn:schemas-microsoft-com:office:word" xmlns:w="http://schemas.openxmlformats.org/wordprocessingml/2006/main" xmlns:w14="http://schemas.microsoft.com/office/word/2010/wordml" xmlns:w15="http://schemas.microsoft.com/office/word/2012/wordml" xmlns:w16cex="http://schemas.microsoft.com/office/word/2018/wordml/cex" xmlns:w16cid="http://schemas.microsoft.com/office/word/2016/wordml/cid" xmlns:w16="http://schemas.microsoft.com/office/word/2018/wordml" xmlns:w16sdtdh="http://schemas.microsoft.com/office/word/2020/wordml/sdtdatahash" xmlns:w16se="http://schemas.microsoft.com/office/word/2015/wordml/symex" xmlns:wpg="http://schemas.microsoft.com/office/word/2010/wordprocessingGroup" xmlns:wpi="http://schemas.microsoft.com/office/word/2010/wordprocessingInk" xmlns:wne="http://schemas.microsoft.com/office/word/2006/wordml" xmlns:wps="http://schemas.microsoft.com/office/word/2010/wordprocessingShape" mc:Ignorable="w14 w15 w16se w16cid w16 w16cex w16sdtdh wp14">
   <w:endnote w:type="separator" w:id="-1">
     <w:p>
       <w:pPr>
@@ -8113,7 +8183,7 @@
 </file>
 
 <file path=word/footer1.xml><?xml version="1.0" encoding="utf-8"?>
-<w:ftr xmlns:wpc="http://schemas.microsoft.com/office/word/2010/wordprocessingCanvas" xmlns:cx="http://schemas.microsoft.com/office/drawing/2014/chartex" xmlns:cx1="http://schemas.microsoft.com/office/drawing/2015/9/8/chartex" xmlns:cx2="http://schemas.microsoft.com/office/drawing/2015/10/21/chartex" xmlns:cx3="http://schemas.microsoft.com/office/drawing/2016/5/9/chartex" xmlns:cx4="http://schemas.microsoft.com/office/drawing/2016/5/10/chartex" xmlns:cx5="http://schemas.microsoft.com/office/drawing/2016/5/11/chartex" xmlns:cx6="http://schemas.microsoft.com/office/drawing/2016/5/12/chartex" xmlns:cx7="http://schemas.microsoft.com/office/drawing/2016/5/13/chartex" xmlns:cx8="http://schemas.microsoft.com/office/drawing/2016/5/14/chartex" xmlns:mc="http://schemas.openxmlformats.org/markup-compatibility/2006" xmlns:aink="http://schemas.microsoft.com/office/drawing/2016/ink" xmlns:am3d="http://schemas.microsoft.com/office/drawing/2017/model3d" xmlns:o="urn:schemas-microsoft-com:office:office" xmlns:r="http://schemas.openxmlformats.org/officeDocument/2006/relationships" xmlns:m="http://schemas.openxmlformats.org/officeDocument/2006/math" xmlns:v="urn:schemas-microsoft-com:vml" xmlns:wp14="http://schemas.microsoft.com/office/word/2010/wordprocessingDrawing" xmlns:wp="http://schemas.openxmlformats.org/drawingml/2006/wordprocessingDrawing" xmlns:w10="urn:schemas-microsoft-com:office:word" xmlns:w="http://schemas.openxmlformats.org/wordprocessingml/2006/main" xmlns:w14="http://schemas.microsoft.com/office/word/2010/wordml" xmlns:w15="http://schemas.microsoft.com/office/word/2012/wordml" xmlns:w16cex="http://schemas.microsoft.com/office/word/2018/wordml/cex" xmlns:w16cid="http://schemas.microsoft.com/office/word/2016/wordml/cid" xmlns:w16="http://schemas.microsoft.com/office/word/2018/wordml" xmlns:w16se="http://schemas.microsoft.com/office/word/2015/wordml/symex" xmlns:wpg="http://schemas.microsoft.com/office/word/2010/wordprocessingGroup" xmlns:wpi="http://schemas.microsoft.com/office/word/2010/wordprocessingInk" xmlns:wne="http://schemas.microsoft.com/office/word/2006/wordml" xmlns:wps="http://schemas.microsoft.com/office/word/2010/wordprocessingShape" mc:Ignorable="w14 w15 w16se w16cid w16 w16cex wp14">
+<w:ftr xmlns:wpc="http://schemas.microsoft.com/office/word/2010/wordprocessingCanvas" xmlns:cx="http://schemas.microsoft.com/office/drawing/2014/chartex" xmlns:cx1="http://schemas.microsoft.com/office/drawing/2015/9/8/chartex" xmlns:cx2="http://schemas.microsoft.com/office/drawing/2015/10/21/chartex" xmlns:cx3="http://schemas.microsoft.com/office/drawing/2016/5/9/chartex" xmlns:cx4="http://schemas.microsoft.com/office/drawing/2016/5/10/chartex" xmlns:cx5="http://schemas.microsoft.com/office/drawing/2016/5/11/chartex" xmlns:cx6="http://schemas.microsoft.com/office/drawing/2016/5/12/chartex" xmlns:cx7="http://schemas.microsoft.com/office/drawing/2016/5/13/chartex" xmlns:cx8="http://schemas.microsoft.com/office/drawing/2016/5/14/chartex" xmlns:mc="http://schemas.openxmlformats.org/markup-compatibility/2006" xmlns:aink="http://schemas.microsoft.com/office/drawing/2016/ink" xmlns:am3d="http://schemas.microsoft.com/office/drawing/2017/model3d" xmlns:o="urn:schemas-microsoft-com:office:office" xmlns:r="http://schemas.openxmlformats.org/officeDocument/2006/relationships" xmlns:m="http://schemas.openxmlformats.org/officeDocument/2006/math" xmlns:v="urn:schemas-microsoft-com:vml" xmlns:wp14="http://schemas.microsoft.com/office/word/2010/wordprocessingDrawing" xmlns:wp="http://schemas.openxmlformats.org/drawingml/2006/wordprocessingDrawing" xmlns:w10="urn:schemas-microsoft-com:office:word" xmlns:w="http://schemas.openxmlformats.org/wordprocessingml/2006/main" xmlns:w14="http://schemas.microsoft.com/office/word/2010/wordml" xmlns:w15="http://schemas.microsoft.com/office/word/2012/wordml" xmlns:w16cex="http://schemas.microsoft.com/office/word/2018/wordml/cex" xmlns:w16cid="http://schemas.microsoft.com/office/word/2016/wordml/cid" xmlns:w16="http://schemas.microsoft.com/office/word/2018/wordml" xmlns:w16sdtdh="http://schemas.microsoft.com/office/word/2020/wordml/sdtdatahash" xmlns:w16se="http://schemas.microsoft.com/office/word/2015/wordml/symex" xmlns:wpg="http://schemas.microsoft.com/office/word/2010/wordprocessingGroup" xmlns:wpi="http://schemas.microsoft.com/office/word/2010/wordprocessingInk" xmlns:wne="http://schemas.microsoft.com/office/word/2006/wordml" xmlns:wps="http://schemas.microsoft.com/office/word/2010/wordprocessingShape" mc:Ignorable="w14 w15 w16se w16cid w16 w16cex w16sdtdh wp14">
   <w:sdt>
     <w:sdtPr>
       <w:id w:val="-701017035"/>
@@ -8126,7 +8196,7 @@
     <w:sdtContent>
       <w:p>
         <w:pPr>
-          <w:pStyle w:val="Footer"/>
+          <w:pStyle w:val="Piedepgina"/>
           <w:jc w:val="right"/>
         </w:pPr>
       </w:p>
@@ -8134,14 +8204,14 @@
   </w:sdt>
   <w:p>
     <w:pPr>
-      <w:pStyle w:val="Footer"/>
+      <w:pStyle w:val="Piedepgina"/>
     </w:pPr>
   </w:p>
 </w:ftr>
 </file>
 
 <file path=word/footer2.xml><?xml version="1.0" encoding="utf-8"?>
-<w:ftr xmlns:wpc="http://schemas.microsoft.com/office/word/2010/wordprocessingCanvas" xmlns:cx="http://schemas.microsoft.com/office/drawing/2014/chartex" xmlns:cx1="http://schemas.microsoft.com/office/drawing/2015/9/8/chartex" xmlns:cx2="http://schemas.microsoft.com/office/drawing/2015/10/21/chartex" xmlns:cx3="http://schemas.microsoft.com/office/drawing/2016/5/9/chartex" xmlns:cx4="http://schemas.microsoft.com/office/drawing/2016/5/10/chartex" xmlns:cx5="http://schemas.microsoft.com/office/drawing/2016/5/11/chartex" xmlns:cx6="http://schemas.microsoft.com/office/drawing/2016/5/12/chartex" xmlns:cx7="http://schemas.microsoft.com/office/drawing/2016/5/13/chartex" xmlns:cx8="http://schemas.microsoft.com/office/drawing/2016/5/14/chartex" xmlns:mc="http://schemas.openxmlformats.org/markup-compatibility/2006" xmlns:aink="http://schemas.microsoft.com/office/drawing/2016/ink" xmlns:am3d="http://schemas.microsoft.com/office/drawing/2017/model3d" xmlns:o="urn:schemas-microsoft-com:office:office" xmlns:r="http://schemas.openxmlformats.org/officeDocument/2006/relationships" xmlns:m="http://schemas.openxmlformats.org/officeDocument/2006/math" xmlns:v="urn:schemas-microsoft-com:vml" xmlns:wp14="http://schemas.microsoft.com/office/word/2010/wordprocessingDrawing" xmlns:wp="http://schemas.openxmlformats.org/drawingml/2006/wordprocessingDrawing" xmlns:w10="urn:schemas-microsoft-com:office:word" xmlns:w="http://schemas.openxmlformats.org/wordprocessingml/2006/main" xmlns:w14="http://schemas.microsoft.com/office/word/2010/wordml" xmlns:w15="http://schemas.microsoft.com/office/word/2012/wordml" xmlns:w16cex="http://schemas.microsoft.com/office/word/2018/wordml/cex" xmlns:w16cid="http://schemas.microsoft.com/office/word/2016/wordml/cid" xmlns:w16="http://schemas.microsoft.com/office/word/2018/wordml" xmlns:w16se="http://schemas.microsoft.com/office/word/2015/wordml/symex" xmlns:wpg="http://schemas.microsoft.com/office/word/2010/wordprocessingGroup" xmlns:wpi="http://schemas.microsoft.com/office/word/2010/wordprocessingInk" xmlns:wne="http://schemas.microsoft.com/office/word/2006/wordml" xmlns:wps="http://schemas.microsoft.com/office/word/2010/wordprocessingShape" mc:Ignorable="w14 w15 w16se w16cid w16 w16cex wp14">
+<w:ftr xmlns:wpc="http://schemas.microsoft.com/office/word/2010/wordprocessingCanvas" xmlns:cx="http://schemas.microsoft.com/office/drawing/2014/chartex" xmlns:cx1="http://schemas.microsoft.com/office/drawing/2015/9/8/chartex" xmlns:cx2="http://schemas.microsoft.com/office/drawing/2015/10/21/chartex" xmlns:cx3="http://schemas.microsoft.com/office/drawing/2016/5/9/chartex" xmlns:cx4="http://schemas.microsoft.com/office/drawing/2016/5/10/chartex" xmlns:cx5="http://schemas.microsoft.com/office/drawing/2016/5/11/chartex" xmlns:cx6="http://schemas.microsoft.com/office/drawing/2016/5/12/chartex" xmlns:cx7="http://schemas.microsoft.com/office/drawing/2016/5/13/chartex" xmlns:cx8="http://schemas.microsoft.com/office/drawing/2016/5/14/chartex" xmlns:mc="http://schemas.openxmlformats.org/markup-compatibility/2006" xmlns:aink="http://schemas.microsoft.com/office/drawing/2016/ink" xmlns:am3d="http://schemas.microsoft.com/office/drawing/2017/model3d" xmlns:o="urn:schemas-microsoft-com:office:office" xmlns:r="http://schemas.openxmlformats.org/officeDocument/2006/relationships" xmlns:m="http://schemas.openxmlformats.org/officeDocument/2006/math" xmlns:v="urn:schemas-microsoft-com:vml" xmlns:wp14="http://schemas.microsoft.com/office/word/2010/wordprocessingDrawing" xmlns:wp="http://schemas.openxmlformats.org/drawingml/2006/wordprocessingDrawing" xmlns:w10="urn:schemas-microsoft-com:office:word" xmlns:w="http://schemas.openxmlformats.org/wordprocessingml/2006/main" xmlns:w14="http://schemas.microsoft.com/office/word/2010/wordml" xmlns:w15="http://schemas.microsoft.com/office/word/2012/wordml" xmlns:w16cex="http://schemas.microsoft.com/office/word/2018/wordml/cex" xmlns:w16cid="http://schemas.microsoft.com/office/word/2016/wordml/cid" xmlns:w16="http://schemas.microsoft.com/office/word/2018/wordml" xmlns:w16sdtdh="http://schemas.microsoft.com/office/word/2020/wordml/sdtdatahash" xmlns:w16se="http://schemas.microsoft.com/office/word/2015/wordml/symex" xmlns:wpg="http://schemas.microsoft.com/office/word/2010/wordprocessingGroup" xmlns:wpi="http://schemas.microsoft.com/office/word/2010/wordprocessingInk" xmlns:wne="http://schemas.microsoft.com/office/word/2006/wordml" xmlns:wps="http://schemas.microsoft.com/office/word/2010/wordprocessingShape" mc:Ignorable="w14 w15 w16se w16cid w16 w16cex w16sdtdh wp14">
   <w:sdt>
     <w:sdtPr>
       <w:id w:val="-1465197936"/>
@@ -8154,7 +8224,7 @@
     <w:sdtContent>
       <w:p>
         <w:pPr>
-          <w:pStyle w:val="Footer"/>
+          <w:pStyle w:val="Piedepgina"/>
           <w:jc w:val="right"/>
         </w:pPr>
         <w:r>
@@ -8245,7 +8315,7 @@
                 </wp:anchor>
               </w:drawing>
             </mc:Choice>
-            <mc:Fallback xmlns:w16sdtdh="http://schemas.microsoft.com/office/word/2020/wordml/sdtdatahash">
+            <mc:Fallback>
               <w:pict>
                 <v:shapetype w14:anchorId="797C42AF" id="_x0000_t202" coordsize="21600,21600" o:spt="202" path="m,l,21600r21600,l21600,xe">
                   <v:stroke joinstyle="miter"/>
@@ -8301,14 +8371,14 @@
   </w:sdt>
   <w:p>
     <w:pPr>
-      <w:pStyle w:val="Footer"/>
+      <w:pStyle w:val="Piedepgina"/>
     </w:pPr>
   </w:p>
 </w:ftr>
 </file>
 
 <file path=word/footnotes.xml><?xml version="1.0" encoding="utf-8"?>
-<w:footnotes xmlns:wpc="http://schemas.microsoft.com/office/word/2010/wordprocessingCanvas" xmlns:cx="http://schemas.microsoft.com/office/drawing/2014/chartex" xmlns:cx1="http://schemas.microsoft.com/office/drawing/2015/9/8/chartex" xmlns:cx2="http://schemas.microsoft.com/office/drawing/2015/10/21/chartex" xmlns:cx3="http://schemas.microsoft.com/office/drawing/2016/5/9/chartex" xmlns:cx4="http://schemas.microsoft.com/office/drawing/2016/5/10/chartex" xmlns:cx5="http://schemas.microsoft.com/office/drawing/2016/5/11/chartex" xmlns:cx6="http://schemas.microsoft.com/office/drawing/2016/5/12/chartex" xmlns:cx7="http://schemas.microsoft.com/office/drawing/2016/5/13/chartex" xmlns:cx8="http://schemas.microsoft.com/office/drawing/2016/5/14/chartex" xmlns:mc="http://schemas.openxmlformats.org/markup-compatibility/2006" xmlns:aink="http://schemas.microsoft.com/office/drawing/2016/ink" xmlns:am3d="http://schemas.microsoft.com/office/drawing/2017/model3d" xmlns:o="urn:schemas-microsoft-com:office:office" xmlns:r="http://schemas.openxmlformats.org/officeDocument/2006/relationships" xmlns:m="http://schemas.openxmlformats.org/officeDocument/2006/math" xmlns:v="urn:schemas-microsoft-com:vml" xmlns:wp14="http://schemas.microsoft.com/office/word/2010/wordprocessingDrawing" xmlns:wp="http://schemas.openxmlformats.org/drawingml/2006/wordprocessingDrawing" xmlns:w10="urn:schemas-microsoft-com:office:word" xmlns:w="http://schemas.openxmlformats.org/wordprocessingml/2006/main" xmlns:w14="http://schemas.microsoft.com/office/word/2010/wordml" xmlns:w15="http://schemas.microsoft.com/office/word/2012/wordml" xmlns:w16cex="http://schemas.microsoft.com/office/word/2018/wordml/cex" xmlns:w16cid="http://schemas.microsoft.com/office/word/2016/wordml/cid" xmlns:w16="http://schemas.microsoft.com/office/word/2018/wordml" xmlns:w16se="http://schemas.microsoft.com/office/word/2015/wordml/symex" xmlns:wpg="http://schemas.microsoft.com/office/word/2010/wordprocessingGroup" xmlns:wpi="http://schemas.microsoft.com/office/word/2010/wordprocessingInk" xmlns:wne="http://schemas.microsoft.com/office/word/2006/wordml" xmlns:wps="http://schemas.microsoft.com/office/word/2010/wordprocessingShape" mc:Ignorable="w14 w15 w16se w16cid w16 w16cex wp14">
+<w:footnotes xmlns:wpc="http://schemas.microsoft.com/office/word/2010/wordprocessingCanvas" xmlns:cx="http://schemas.microsoft.com/office/drawing/2014/chartex" xmlns:cx1="http://schemas.microsoft.com/office/drawing/2015/9/8/chartex" xmlns:cx2="http://schemas.microsoft.com/office/drawing/2015/10/21/chartex" xmlns:cx3="http://schemas.microsoft.com/office/drawing/2016/5/9/chartex" xmlns:cx4="http://schemas.microsoft.com/office/drawing/2016/5/10/chartex" xmlns:cx5="http://schemas.microsoft.com/office/drawing/2016/5/11/chartex" xmlns:cx6="http://schemas.microsoft.com/office/drawing/2016/5/12/chartex" xmlns:cx7="http://schemas.microsoft.com/office/drawing/2016/5/13/chartex" xmlns:cx8="http://schemas.microsoft.com/office/drawing/2016/5/14/chartex" xmlns:mc="http://schemas.openxmlformats.org/markup-compatibility/2006" xmlns:aink="http://schemas.microsoft.com/office/drawing/2016/ink" xmlns:am3d="http://schemas.microsoft.com/office/drawing/2017/model3d" xmlns:o="urn:schemas-microsoft-com:office:office" xmlns:r="http://schemas.openxmlformats.org/officeDocument/2006/relationships" xmlns:m="http://schemas.openxmlformats.org/officeDocument/2006/math" xmlns:v="urn:schemas-microsoft-com:vml" xmlns:wp14="http://schemas.microsoft.com/office/word/2010/wordprocessingDrawing" xmlns:wp="http://schemas.openxmlformats.org/drawingml/2006/wordprocessingDrawing" xmlns:w10="urn:schemas-microsoft-com:office:word" xmlns:w="http://schemas.openxmlformats.org/wordprocessingml/2006/main" xmlns:w14="http://schemas.microsoft.com/office/word/2010/wordml" xmlns:w15="http://schemas.microsoft.com/office/word/2012/wordml" xmlns:w16cex="http://schemas.microsoft.com/office/word/2018/wordml/cex" xmlns:w16cid="http://schemas.microsoft.com/office/word/2016/wordml/cid" xmlns:w16="http://schemas.microsoft.com/office/word/2018/wordml" xmlns:w16sdtdh="http://schemas.microsoft.com/office/word/2020/wordml/sdtdatahash" xmlns:w16se="http://schemas.microsoft.com/office/word/2015/wordml/symex" xmlns:wpg="http://schemas.microsoft.com/office/word/2010/wordprocessingGroup" xmlns:wpi="http://schemas.microsoft.com/office/word/2010/wordprocessingInk" xmlns:wne="http://schemas.microsoft.com/office/word/2006/wordml" xmlns:wps="http://schemas.microsoft.com/office/word/2010/wordprocessingShape" mc:Ignorable="w14 w15 w16se w16cid w16 w16cex w16sdtdh wp14">
   <w:footnote w:type="separator" w:id="-1">
     <w:p>
       <w:pPr>
@@ -8333,10 +8403,10 @@
 </file>
 
 <file path=word/header1.xml><?xml version="1.0" encoding="utf-8"?>
-<w:hdr xmlns:wpc="http://schemas.microsoft.com/office/word/2010/wordprocessingCanvas" xmlns:cx="http://schemas.microsoft.com/office/drawing/2014/chartex" xmlns:cx1="http://schemas.microsoft.com/office/drawing/2015/9/8/chartex" xmlns:cx2="http://schemas.microsoft.com/office/drawing/2015/10/21/chartex" xmlns:cx3="http://schemas.microsoft.com/office/drawing/2016/5/9/chartex" xmlns:cx4="http://schemas.microsoft.com/office/drawing/2016/5/10/chartex" xmlns:cx5="http://schemas.microsoft.com/office/drawing/2016/5/11/chartex" xmlns:cx6="http://schemas.microsoft.com/office/drawing/2016/5/12/chartex" xmlns:cx7="http://schemas.microsoft.com/office/drawing/2016/5/13/chartex" xmlns:cx8="http://schemas.microsoft.com/office/drawing/2016/5/14/chartex" xmlns:mc="http://schemas.openxmlformats.org/markup-compatibility/2006" xmlns:aink="http://schemas.microsoft.com/office/drawing/2016/ink" xmlns:am3d="http://schemas.microsoft.com/office/drawing/2017/model3d" xmlns:o="urn:schemas-microsoft-com:office:office" xmlns:r="http://schemas.openxmlformats.org/officeDocument/2006/relationships" xmlns:m="http://schemas.openxmlformats.org/officeDocument/2006/math" xmlns:v="urn:schemas-microsoft-com:vml" xmlns:wp14="http://schemas.microsoft.com/office/word/2010/wordprocessingDrawing" xmlns:wp="http://schemas.openxmlformats.org/drawingml/2006/wordprocessingDrawing" xmlns:w10="urn:schemas-microsoft-com:office:word" xmlns:w="http://schemas.openxmlformats.org/wordprocessingml/2006/main" xmlns:w14="http://schemas.microsoft.com/office/word/2010/wordml" xmlns:w15="http://schemas.microsoft.com/office/word/2012/wordml" xmlns:w16cex="http://schemas.microsoft.com/office/word/2018/wordml/cex" xmlns:w16cid="http://schemas.microsoft.com/office/word/2016/wordml/cid" xmlns:w16="http://schemas.microsoft.com/office/word/2018/wordml" xmlns:w16se="http://schemas.microsoft.com/office/word/2015/wordml/symex" xmlns:wpg="http://schemas.microsoft.com/office/word/2010/wordprocessingGroup" xmlns:wpi="http://schemas.microsoft.com/office/word/2010/wordprocessingInk" xmlns:wne="http://schemas.microsoft.com/office/word/2006/wordml" xmlns:wps="http://schemas.microsoft.com/office/word/2010/wordprocessingShape" mc:Ignorable="w14 w15 w16se w16cid w16 w16cex wp14">
+<w:hdr xmlns:wpc="http://schemas.microsoft.com/office/word/2010/wordprocessingCanvas" xmlns:cx="http://schemas.microsoft.com/office/drawing/2014/chartex" xmlns:cx1="http://schemas.microsoft.com/office/drawing/2015/9/8/chartex" xmlns:cx2="http://schemas.microsoft.com/office/drawing/2015/10/21/chartex" xmlns:cx3="http://schemas.microsoft.com/office/drawing/2016/5/9/chartex" xmlns:cx4="http://schemas.microsoft.com/office/drawing/2016/5/10/chartex" xmlns:cx5="http://schemas.microsoft.com/office/drawing/2016/5/11/chartex" xmlns:cx6="http://schemas.microsoft.com/office/drawing/2016/5/12/chartex" xmlns:cx7="http://schemas.microsoft.com/office/drawing/2016/5/13/chartex" xmlns:cx8="http://schemas.microsoft.com/office/drawing/2016/5/14/chartex" xmlns:mc="http://schemas.openxmlformats.org/markup-compatibility/2006" xmlns:aink="http://schemas.microsoft.com/office/drawing/2016/ink" xmlns:am3d="http://schemas.microsoft.com/office/drawing/2017/model3d" xmlns:o="urn:schemas-microsoft-com:office:office" xmlns:r="http://schemas.openxmlformats.org/officeDocument/2006/relationships" xmlns:m="http://schemas.openxmlformats.org/officeDocument/2006/math" xmlns:v="urn:schemas-microsoft-com:vml" xmlns:wp14="http://schemas.microsoft.com/office/word/2010/wordprocessingDrawing" xmlns:wp="http://schemas.openxmlformats.org/drawingml/2006/wordprocessingDrawing" xmlns:w10="urn:schemas-microsoft-com:office:word" xmlns:w="http://schemas.openxmlformats.org/wordprocessingml/2006/main" xmlns:w14="http://schemas.microsoft.com/office/word/2010/wordml" xmlns:w15="http://schemas.microsoft.com/office/word/2012/wordml" xmlns:w16cex="http://schemas.microsoft.com/office/word/2018/wordml/cex" xmlns:w16cid="http://schemas.microsoft.com/office/word/2016/wordml/cid" xmlns:w16="http://schemas.microsoft.com/office/word/2018/wordml" xmlns:w16sdtdh="http://schemas.microsoft.com/office/word/2020/wordml/sdtdatahash" xmlns:w16se="http://schemas.microsoft.com/office/word/2015/wordml/symex" xmlns:wpg="http://schemas.microsoft.com/office/word/2010/wordprocessingGroup" xmlns:wpi="http://schemas.microsoft.com/office/word/2010/wordprocessingInk" xmlns:wne="http://schemas.microsoft.com/office/word/2006/wordml" xmlns:wps="http://schemas.microsoft.com/office/word/2010/wordprocessingShape" mc:Ignorable="w14 w15 w16se w16cid w16 w16cex w16sdtdh wp14">
   <w:p>
     <w:pPr>
-      <w:pStyle w:val="Header"/>
+      <w:pStyle w:val="Encabezado"/>
     </w:pPr>
     <w:r>
       <w:rPr>
@@ -8418,7 +8488,7 @@
 </file>
 
 <file path=word/numbering.xml><?xml version="1.0" encoding="utf-8"?>
-<w:numbering xmlns:wpc="http://schemas.microsoft.com/office/word/2010/wordprocessingCanvas" xmlns:cx="http://schemas.microsoft.com/office/drawing/2014/chartex" xmlns:cx1="http://schemas.microsoft.com/office/drawing/2015/9/8/chartex" xmlns:cx2="http://schemas.microsoft.com/office/drawing/2015/10/21/chartex" xmlns:cx3="http://schemas.microsoft.com/office/drawing/2016/5/9/chartex" xmlns:cx4="http://schemas.microsoft.com/office/drawing/2016/5/10/chartex" xmlns:cx5="http://schemas.microsoft.com/office/drawing/2016/5/11/chartex" xmlns:cx6="http://schemas.microsoft.com/office/drawing/2016/5/12/chartex" xmlns:cx7="http://schemas.microsoft.com/office/drawing/2016/5/13/chartex" xmlns:cx8="http://schemas.microsoft.com/office/drawing/2016/5/14/chartex" xmlns:mc="http://schemas.openxmlformats.org/markup-compatibility/2006" xmlns:aink="http://schemas.microsoft.com/office/drawing/2016/ink" xmlns:am3d="http://schemas.microsoft.com/office/drawing/2017/model3d" xmlns:o="urn:schemas-microsoft-com:office:office" xmlns:r="http://schemas.openxmlformats.org/officeDocument/2006/relationships" xmlns:m="http://schemas.openxmlformats.org/officeDocument/2006/math" xmlns:v="urn:schemas-microsoft-com:vml" xmlns:wp14="http://schemas.microsoft.com/office/word/2010/wordprocessingDrawing" xmlns:wp="http://schemas.openxmlformats.org/drawingml/2006/wordprocessingDrawing" xmlns:w10="urn:schemas-microsoft-com:office:word" xmlns:w="http://schemas.openxmlformats.org/wordprocessingml/2006/main" xmlns:w14="http://schemas.microsoft.com/office/word/2010/wordml" xmlns:w15="http://schemas.microsoft.com/office/word/2012/wordml" xmlns:w16cex="http://schemas.microsoft.com/office/word/2018/wordml/cex" xmlns:w16cid="http://schemas.microsoft.com/office/word/2016/wordml/cid" xmlns:w16="http://schemas.microsoft.com/office/word/2018/wordml" xmlns:w16se="http://schemas.microsoft.com/office/word/2015/wordml/symex" xmlns:wpg="http://schemas.microsoft.com/office/word/2010/wordprocessingGroup" xmlns:wpi="http://schemas.microsoft.com/office/word/2010/wordprocessingInk" xmlns:wne="http://schemas.microsoft.com/office/word/2006/wordml" xmlns:wps="http://schemas.microsoft.com/office/word/2010/wordprocessingShape" mc:Ignorable="w14 w15 w16se w16cid w16 w16cex wp14">
+<w:numbering xmlns:wpc="http://schemas.microsoft.com/office/word/2010/wordprocessingCanvas" xmlns:cx="http://schemas.microsoft.com/office/drawing/2014/chartex" xmlns:cx1="http://schemas.microsoft.com/office/drawing/2015/9/8/chartex" xmlns:cx2="http://schemas.microsoft.com/office/drawing/2015/10/21/chartex" xmlns:cx3="http://schemas.microsoft.com/office/drawing/2016/5/9/chartex" xmlns:cx4="http://schemas.microsoft.com/office/drawing/2016/5/10/chartex" xmlns:cx5="http://schemas.microsoft.com/office/drawing/2016/5/11/chartex" xmlns:cx6="http://schemas.microsoft.com/office/drawing/2016/5/12/chartex" xmlns:cx7="http://schemas.microsoft.com/office/drawing/2016/5/13/chartex" xmlns:cx8="http://schemas.microsoft.com/office/drawing/2016/5/14/chartex" xmlns:mc="http://schemas.openxmlformats.org/markup-compatibility/2006" xmlns:aink="http://schemas.microsoft.com/office/drawing/2016/ink" xmlns:am3d="http://schemas.microsoft.com/office/drawing/2017/model3d" xmlns:o="urn:schemas-microsoft-com:office:office" xmlns:r="http://schemas.openxmlformats.org/officeDocument/2006/relationships" xmlns:m="http://schemas.openxmlformats.org/officeDocument/2006/math" xmlns:v="urn:schemas-microsoft-com:vml" xmlns:wp14="http://schemas.microsoft.com/office/word/2010/wordprocessingDrawing" xmlns:wp="http://schemas.openxmlformats.org/drawingml/2006/wordprocessingDrawing" xmlns:w10="urn:schemas-microsoft-com:office:word" xmlns:w="http://schemas.openxmlformats.org/wordprocessingml/2006/main" xmlns:w14="http://schemas.microsoft.com/office/word/2010/wordml" xmlns:w15="http://schemas.microsoft.com/office/word/2012/wordml" xmlns:w16cex="http://schemas.microsoft.com/office/word/2018/wordml/cex" xmlns:w16cid="http://schemas.microsoft.com/office/word/2016/wordml/cid" xmlns:w16="http://schemas.microsoft.com/office/word/2018/wordml" xmlns:w16sdtdh="http://schemas.microsoft.com/office/word/2020/wordml/sdtdatahash" xmlns:w16se="http://schemas.microsoft.com/office/word/2015/wordml/symex" xmlns:wpg="http://schemas.microsoft.com/office/word/2010/wordprocessingGroup" xmlns:wpi="http://schemas.microsoft.com/office/word/2010/wordprocessingInk" xmlns:wne="http://schemas.microsoft.com/office/word/2006/wordml" xmlns:wps="http://schemas.microsoft.com/office/word/2010/wordprocessingShape" mc:Ignorable="w14 w15 w16se w16cid w16 w16cex w16sdtdh wp14">
   <w:abstractNum w:abstractNumId="0" w15:restartNumberingAfterBreak="0">
     <w:nsid w:val="FFFFFF89"/>
     <w:multiLevelType w:val="singleLevel"/>
@@ -8426,7 +8496,7 @@
     <w:lvl w:ilvl="0">
       <w:start w:val="1"/>
       <w:numFmt w:val="bullet"/>
-      <w:pStyle w:val="ListBullet"/>
+      <w:pStyle w:val="Listaconvietas"/>
       <w:lvlText w:val=""/>
       <w:lvlJc w:val="left"/>
       <w:pPr>
@@ -11679,7 +11749,7 @@
     <w:lvl w:ilvl="0">
       <w:start w:val="1"/>
       <w:numFmt w:val="decimal"/>
-      <w:pStyle w:val="Heading1"/>
+      <w:pStyle w:val="Ttulo1"/>
       <w:lvlText w:val="%1."/>
       <w:lvlJc w:val="left"/>
       <w:pPr>
@@ -11689,7 +11759,7 @@
     <w:lvl w:ilvl="1">
       <w:start w:val="1"/>
       <w:numFmt w:val="decimal"/>
-      <w:pStyle w:val="Heading2"/>
+      <w:pStyle w:val="Ttulo2"/>
       <w:lvlText w:val="%1.%2."/>
       <w:lvlJc w:val="left"/>
       <w:pPr>
@@ -11977,7 +12047,7 @@
 </file>
 
 <file path=word/styles.xml><?xml version="1.0" encoding="utf-8"?>
-<w:styles xmlns:mc="http://schemas.openxmlformats.org/markup-compatibility/2006" xmlns:r="http://schemas.openxmlformats.org/officeDocument/2006/relationships" xmlns:w="http://schemas.openxmlformats.org/wordprocessingml/2006/main" xmlns:w14="http://schemas.microsoft.com/office/word/2010/wordml" xmlns:w15="http://schemas.microsoft.com/office/word/2012/wordml" xmlns:w16cex="http://schemas.microsoft.com/office/word/2018/wordml/cex" xmlns:w16cid="http://schemas.microsoft.com/office/word/2016/wordml/cid" xmlns:w16="http://schemas.microsoft.com/office/word/2018/wordml" xmlns:w16se="http://schemas.microsoft.com/office/word/2015/wordml/symex" mc:Ignorable="w14 w15 w16se w16cid w16 w16cex">
+<w:styles xmlns:mc="http://schemas.openxmlformats.org/markup-compatibility/2006" xmlns:r="http://schemas.openxmlformats.org/officeDocument/2006/relationships" xmlns:w="http://schemas.openxmlformats.org/wordprocessingml/2006/main" xmlns:w14="http://schemas.microsoft.com/office/word/2010/wordml" xmlns:w15="http://schemas.microsoft.com/office/word/2012/wordml" xmlns:w16cex="http://schemas.microsoft.com/office/word/2018/wordml/cex" xmlns:w16cid="http://schemas.microsoft.com/office/word/2016/wordml/cid" xmlns:w16="http://schemas.microsoft.com/office/word/2018/wordml" xmlns:w16sdtdh="http://schemas.microsoft.com/office/word/2020/wordml/sdtdatahash" xmlns:w16se="http://schemas.microsoft.com/office/word/2015/wordml/symex" mc:Ignorable="w14 w15 w16se w16cid w16 w16cex w16sdtdh">
   <w:docDefaults>
     <w:rPrDefault>
       <w:rPr>
@@ -12385,11 +12455,11 @@
       <w:sz w:val="28"/>
     </w:rPr>
   </w:style>
-  <w:style w:type="paragraph" w:styleId="Heading1">
+  <w:style w:type="paragraph" w:styleId="Ttulo1">
     <w:name w:val="heading 1"/>
-    <w:basedOn w:val="Title"/>
+    <w:basedOn w:val="Ttulo"/>
     <w:next w:val="Normal"/>
-    <w:link w:val="Heading1Char"/>
+    <w:link w:val="Ttulo1Car"/>
     <w:autoRedefine/>
     <w:uiPriority w:val="9"/>
     <w:qFormat/>
@@ -12414,11 +12484,11 @@
       <w14:ligatures w14:val="none"/>
     </w:rPr>
   </w:style>
-  <w:style w:type="paragraph" w:styleId="Heading2">
+  <w:style w:type="paragraph" w:styleId="Ttulo2">
     <w:name w:val="heading 2"/>
     <w:basedOn w:val="Normal"/>
     <w:next w:val="Normal"/>
-    <w:link w:val="Heading2Char"/>
+    <w:link w:val="Ttulo2Car"/>
     <w:autoRedefine/>
     <w:uiPriority w:val="9"/>
     <w:unhideWhenUsed/>
@@ -12448,11 +12518,11 @@
       <w14:ligatures w14:val="none"/>
     </w:rPr>
   </w:style>
-  <w:style w:type="paragraph" w:styleId="Heading3">
+  <w:style w:type="paragraph" w:styleId="Ttulo3">
     <w:name w:val="heading 3"/>
-    <w:basedOn w:val="Heading2"/>
+    <w:basedOn w:val="Ttulo2"/>
     <w:next w:val="Normal"/>
-    <w:link w:val="Heading3Char"/>
+    <w:link w:val="Ttulo3Car"/>
     <w:autoRedefine/>
     <w:uiPriority w:val="9"/>
     <w:unhideWhenUsed/>
@@ -12471,11 +12541,11 @@
       <w:szCs w:val="24"/>
     </w:rPr>
   </w:style>
-  <w:style w:type="paragraph" w:styleId="Heading4">
+  <w:style w:type="paragraph" w:styleId="Ttulo4">
     <w:name w:val="heading 4"/>
-    <w:basedOn w:val="Heading3"/>
+    <w:basedOn w:val="Ttulo3"/>
     <w:next w:val="Normal"/>
-    <w:link w:val="Heading4Char"/>
+    <w:link w:val="Ttulo4Car"/>
     <w:uiPriority w:val="9"/>
     <w:unhideWhenUsed/>
     <w:qFormat/>
@@ -12489,11 +12559,11 @@
       <w:sz w:val="28"/>
     </w:rPr>
   </w:style>
-  <w:style w:type="paragraph" w:styleId="Heading5">
+  <w:style w:type="paragraph" w:styleId="Ttulo5">
     <w:name w:val="heading 5"/>
-    <w:basedOn w:val="Heading4"/>
+    <w:basedOn w:val="Ttulo4"/>
     <w:next w:val="Normal"/>
-    <w:link w:val="Heading5Char"/>
+    <w:link w:val="Ttulo5Car"/>
     <w:uiPriority w:val="9"/>
     <w:unhideWhenUsed/>
     <w:qFormat/>
@@ -12503,11 +12573,11 @@
       <w:outlineLvl w:val="4"/>
     </w:pPr>
   </w:style>
-  <w:style w:type="paragraph" w:styleId="Heading6">
+  <w:style w:type="paragraph" w:styleId="Ttulo6">
     <w:name w:val="heading 6"/>
-    <w:basedOn w:val="Heading5"/>
+    <w:basedOn w:val="Ttulo5"/>
     <w:next w:val="Normal"/>
-    <w:link w:val="Heading6Char"/>
+    <w:link w:val="Ttulo6Car"/>
     <w:uiPriority w:val="9"/>
     <w:semiHidden/>
     <w:unhideWhenUsed/>
@@ -12517,13 +12587,13 @@
       <w:outlineLvl w:val="5"/>
     </w:pPr>
   </w:style>
-  <w:style w:type="character" w:default="1" w:styleId="DefaultParagraphFont">
+  <w:style w:type="character" w:default="1" w:styleId="Fuentedeprrafopredeter">
     <w:name w:val="Default Paragraph Font"/>
     <w:uiPriority w:val="1"/>
     <w:semiHidden/>
     <w:unhideWhenUsed/>
   </w:style>
-  <w:style w:type="table" w:default="1" w:styleId="TableNormal">
+  <w:style w:type="table" w:default="1" w:styleId="Tablanormal">
     <w:name w:val="Normal Table"/>
     <w:uiPriority w:val="99"/>
     <w:semiHidden/>
@@ -12538,13 +12608,13 @@
       </w:tblCellMar>
     </w:tblPr>
   </w:style>
-  <w:style w:type="numbering" w:default="1" w:styleId="NoList">
+  <w:style w:type="numbering" w:default="1" w:styleId="Sinlista">
     <w:name w:val="No List"/>
     <w:uiPriority w:val="99"/>
     <w:semiHidden/>
     <w:unhideWhenUsed/>
   </w:style>
-  <w:style w:type="paragraph" w:styleId="ListParagraph">
+  <w:style w:type="paragraph" w:styleId="Prrafodelista">
     <w:name w:val="List Paragraph"/>
     <w:basedOn w:val="Normal"/>
     <w:uiPriority w:val="34"/>
@@ -12569,10 +12639,10 @@
       <w:lang w:val="es-419"/>
     </w:rPr>
   </w:style>
-  <w:style w:type="character" w:customStyle="1" w:styleId="Heading1Char">
-    <w:name w:val="Heading 1 Char"/>
-    <w:basedOn w:val="DefaultParagraphFont"/>
-    <w:link w:val="Heading1"/>
+  <w:style w:type="character" w:customStyle="1" w:styleId="Ttulo1Car">
+    <w:name w:val="Título 1 Car"/>
+    <w:basedOn w:val="Fuentedeprrafopredeter"/>
+    <w:link w:val="Ttulo1"/>
     <w:uiPriority w:val="9"/>
     <w:rsid w:val="00BE25C2"/>
     <w:rPr>
@@ -12588,10 +12658,10 @@
       <w14:ligatures w14:val="none"/>
     </w:rPr>
   </w:style>
-  <w:style w:type="character" w:customStyle="1" w:styleId="Heading2Char">
-    <w:name w:val="Heading 2 Char"/>
-    <w:basedOn w:val="DefaultParagraphFont"/>
-    <w:link w:val="Heading2"/>
+  <w:style w:type="character" w:customStyle="1" w:styleId="Ttulo2Car">
+    <w:name w:val="Título 2 Car"/>
+    <w:basedOn w:val="Fuentedeprrafopredeter"/>
+    <w:link w:val="Ttulo2"/>
     <w:uiPriority w:val="9"/>
     <w:rsid w:val="00F97D31"/>
     <w:rPr>
@@ -12606,10 +12676,10 @@
       <w14:ligatures w14:val="none"/>
     </w:rPr>
   </w:style>
-  <w:style w:type="character" w:customStyle="1" w:styleId="Heading3Char">
-    <w:name w:val="Heading 3 Char"/>
-    <w:basedOn w:val="DefaultParagraphFont"/>
-    <w:link w:val="Heading3"/>
+  <w:style w:type="character" w:customStyle="1" w:styleId="Ttulo3Car">
+    <w:name w:val="Título 3 Car"/>
+    <w:basedOn w:val="Fuentedeprrafopredeter"/>
+    <w:link w:val="Ttulo3"/>
     <w:uiPriority w:val="9"/>
     <w:rsid w:val="00203367"/>
     <w:rPr>
@@ -12624,7 +12694,7 @@
       <w14:ligatures w14:val="none"/>
     </w:rPr>
   </w:style>
-  <w:style w:type="paragraph" w:styleId="ListBullet">
+  <w:style w:type="paragraph" w:styleId="Listaconvietas">
     <w:name w:val="List Bullet"/>
     <w:basedOn w:val="Normal"/>
     <w:uiPriority w:val="99"/>
@@ -12646,7 +12716,7 @@
   </w:style>
   <w:style w:type="character" w:customStyle="1" w:styleId="Extranjerismo">
     <w:name w:val="Extranjerismo"/>
-    <w:basedOn w:val="DefaultParagraphFont"/>
+    <w:basedOn w:val="Fuentedeprrafopredeter"/>
     <w:uiPriority w:val="1"/>
     <w:qFormat/>
     <w:rsid w:val="00D13E46"/>
@@ -12684,7 +12754,7 @@
   </w:style>
   <w:style w:type="character" w:customStyle="1" w:styleId="FiguraCar">
     <w:name w:val="Figura Car"/>
-    <w:basedOn w:val="DefaultParagraphFont"/>
+    <w:basedOn w:val="Fuentedeprrafopredeter"/>
     <w:link w:val="Figura"/>
     <w:rsid w:val="0098428C"/>
     <w:rPr>
@@ -12697,10 +12767,10 @@
       <w14:ligatures w14:val="none"/>
     </w:rPr>
   </w:style>
-  <w:style w:type="character" w:customStyle="1" w:styleId="Heading4Char">
-    <w:name w:val="Heading 4 Char"/>
-    <w:basedOn w:val="DefaultParagraphFont"/>
-    <w:link w:val="Heading4"/>
+  <w:style w:type="character" w:customStyle="1" w:styleId="Ttulo4Car">
+    <w:name w:val="Título 4 Car"/>
+    <w:basedOn w:val="Fuentedeprrafopredeter"/>
+    <w:link w:val="Ttulo4"/>
     <w:uiPriority w:val="9"/>
     <w:rsid w:val="001B57A6"/>
     <w:rPr>
@@ -12714,10 +12784,10 @@
       <w14:ligatures w14:val="none"/>
     </w:rPr>
   </w:style>
-  <w:style w:type="character" w:customStyle="1" w:styleId="Heading5Char">
-    <w:name w:val="Heading 5 Char"/>
-    <w:basedOn w:val="DefaultParagraphFont"/>
-    <w:link w:val="Heading5"/>
+  <w:style w:type="character" w:customStyle="1" w:styleId="Ttulo5Car">
+    <w:name w:val="Título 5 Car"/>
+    <w:basedOn w:val="Fuentedeprrafopredeter"/>
+    <w:link w:val="Ttulo5"/>
     <w:uiPriority w:val="9"/>
     <w:rsid w:val="00746AD1"/>
     <w:rPr>
@@ -12754,11 +12824,11 @@
       <w14:ligatures w14:val="none"/>
     </w:rPr>
   </w:style>
-  <w:style w:type="paragraph" w:styleId="Title">
+  <w:style w:type="paragraph" w:styleId="Ttulo">
     <w:name w:val="Title"/>
     <w:basedOn w:val="Normal"/>
     <w:next w:val="Normal"/>
-    <w:link w:val="TitleChar"/>
+    <w:link w:val="TtuloCar"/>
     <w:uiPriority w:val="10"/>
     <w:qFormat/>
     <w:rsid w:val="00590D20"/>
@@ -12774,10 +12844,10 @@
       <w:szCs w:val="56"/>
     </w:rPr>
   </w:style>
-  <w:style w:type="character" w:customStyle="1" w:styleId="TitleChar">
-    <w:name w:val="Title Char"/>
-    <w:basedOn w:val="DefaultParagraphFont"/>
-    <w:link w:val="Title"/>
+  <w:style w:type="character" w:customStyle="1" w:styleId="TtuloCar">
+    <w:name w:val="Título Car"/>
+    <w:basedOn w:val="Fuentedeprrafopredeter"/>
+    <w:link w:val="Ttulo"/>
     <w:uiPriority w:val="10"/>
     <w:rsid w:val="00590D20"/>
     <w:rPr>
@@ -12790,7 +12860,7 @@
   </w:style>
   <w:style w:type="character" w:customStyle="1" w:styleId="TablaCar">
     <w:name w:val="Tabla Car"/>
-    <w:basedOn w:val="DefaultParagraphFont"/>
+    <w:basedOn w:val="Fuentedeprrafopredeter"/>
     <w:link w:val="Tabla"/>
     <w:rsid w:val="00F24245"/>
     <w:rPr>
@@ -12805,7 +12875,7 @@
   </w:style>
   <w:style w:type="table" w:customStyle="1" w:styleId="SENA">
     <w:name w:val="SENA"/>
-    <w:basedOn w:val="TableNormal"/>
+    <w:basedOn w:val="Tablanormal"/>
     <w:uiPriority w:val="99"/>
     <w:rsid w:val="00F24245"/>
     <w:pPr>
@@ -12848,9 +12918,9 @@
       </w:tcPr>
     </w:tblStylePr>
   </w:style>
-  <w:style w:type="table" w:styleId="TableGrid">
+  <w:style w:type="table" w:styleId="Tablaconcuadrcula">
     <w:name w:val="Table Grid"/>
-    <w:basedOn w:val="TableNormal"/>
+    <w:basedOn w:val="Tablanormal"/>
     <w:uiPriority w:val="39"/>
     <w:rsid w:val="002401C2"/>
     <w:pPr>
@@ -12867,9 +12937,9 @@
       </w:tblBorders>
     </w:tblPr>
   </w:style>
-  <w:style w:type="character" w:styleId="Hyperlink">
+  <w:style w:type="character" w:styleId="Hipervnculo">
     <w:name w:val="Hyperlink"/>
-    <w:basedOn w:val="DefaultParagraphFont"/>
+    <w:basedOn w:val="Fuentedeprrafopredeter"/>
     <w:uiPriority w:val="99"/>
     <w:unhideWhenUsed/>
     <w:rsid w:val="00425E49"/>
@@ -12902,7 +12972,7 @@
   </w:style>
   <w:style w:type="character" w:customStyle="1" w:styleId="VideoCar">
     <w:name w:val="Video Car"/>
-    <w:basedOn w:val="DefaultParagraphFont"/>
+    <w:basedOn w:val="Fuentedeprrafopredeter"/>
     <w:link w:val="Video"/>
     <w:rsid w:val="00425E49"/>
     <w:rPr>
@@ -12913,9 +12983,9 @@
       <w14:ligatures w14:val="none"/>
     </w:rPr>
   </w:style>
-  <w:style w:type="character" w:styleId="UnresolvedMention">
+  <w:style w:type="character" w:styleId="Mencinsinresolver">
     <w:name w:val="Unresolved Mention"/>
-    <w:basedOn w:val="DefaultParagraphFont"/>
+    <w:basedOn w:val="Fuentedeprrafopredeter"/>
     <w:uiPriority w:val="99"/>
     <w:semiHidden/>
     <w:unhideWhenUsed/>
@@ -12925,9 +12995,9 @@
       <w:shd w:val="clear" w:color="auto" w:fill="E1DFDD"/>
     </w:rPr>
   </w:style>
-  <w:style w:type="table" w:styleId="GridTable4-Accent3">
+  <w:style w:type="table" w:styleId="Tablaconcuadrcula4-nfasis3">
     <w:name w:val="Grid Table 4 Accent 3"/>
-    <w:basedOn w:val="TableNormal"/>
+    <w:basedOn w:val="Tablanormal"/>
     <w:uiPriority w:val="49"/>
     <w:rsid w:val="00CE2C4A"/>
     <w:pPr>
@@ -13039,7 +13109,7 @@
       <w14:ligatures w14:val="none"/>
     </w:rPr>
   </w:style>
-  <w:style w:type="paragraph" w:styleId="TOC1">
+  <w:style w:type="paragraph" w:styleId="TDC1">
     <w:name w:val="toc 1"/>
     <w:basedOn w:val="Normal"/>
     <w:next w:val="Normal"/>
@@ -13051,7 +13121,7 @@
       <w:spacing w:after="100"/>
     </w:pPr>
   </w:style>
-  <w:style w:type="paragraph" w:styleId="TOC2">
+  <w:style w:type="paragraph" w:styleId="TDC2">
     <w:name w:val="toc 2"/>
     <w:basedOn w:val="Normal"/>
     <w:next w:val="Normal"/>
@@ -13064,7 +13134,7 @@
       <w:ind w:left="280"/>
     </w:pPr>
   </w:style>
-  <w:style w:type="paragraph" w:styleId="TOC3">
+  <w:style w:type="paragraph" w:styleId="TDC3">
     <w:name w:val="toc 3"/>
     <w:basedOn w:val="Normal"/>
     <w:next w:val="Normal"/>
@@ -13077,9 +13147,9 @@
       <w:ind w:left="560"/>
     </w:pPr>
   </w:style>
-  <w:style w:type="paragraph" w:styleId="TOCHeading">
+  <w:style w:type="paragraph" w:styleId="TtuloTDC">
     <w:name w:val="TOC Heading"/>
-    <w:basedOn w:val="Heading1"/>
+    <w:basedOn w:val="Ttulo1"/>
     <w:next w:val="Normal"/>
     <w:uiPriority w:val="39"/>
     <w:unhideWhenUsed/>
@@ -13103,10 +13173,10 @@
       <w:lang w:val="es-CO"/>
     </w:rPr>
   </w:style>
-  <w:style w:type="paragraph" w:styleId="Header">
+  <w:style w:type="paragraph" w:styleId="Encabezado">
     <w:name w:val="header"/>
     <w:basedOn w:val="Normal"/>
-    <w:link w:val="HeaderChar"/>
+    <w:link w:val="EncabezadoCar"/>
     <w:uiPriority w:val="99"/>
     <w:unhideWhenUsed/>
     <w:rsid w:val="00EC0858"/>
@@ -13118,20 +13188,20 @@
       <w:spacing w:before="0" w:after="0" w:line="240" w:lineRule="auto"/>
     </w:pPr>
   </w:style>
-  <w:style w:type="character" w:customStyle="1" w:styleId="HeaderChar">
-    <w:name w:val="Header Char"/>
-    <w:basedOn w:val="DefaultParagraphFont"/>
-    <w:link w:val="Header"/>
+  <w:style w:type="character" w:customStyle="1" w:styleId="EncabezadoCar">
+    <w:name w:val="Encabezado Car"/>
+    <w:basedOn w:val="Fuentedeprrafopredeter"/>
+    <w:link w:val="Encabezado"/>
     <w:uiPriority w:val="99"/>
     <w:rsid w:val="00EC0858"/>
     <w:rPr>
       <w:sz w:val="28"/>
     </w:rPr>
   </w:style>
-  <w:style w:type="paragraph" w:styleId="Footer">
+  <w:style w:type="paragraph" w:styleId="Piedepgina">
     <w:name w:val="footer"/>
     <w:basedOn w:val="Normal"/>
-    <w:link w:val="FooterChar"/>
+    <w:link w:val="PiedepginaCar"/>
     <w:uiPriority w:val="99"/>
     <w:unhideWhenUsed/>
     <w:rsid w:val="00EC0858"/>
@@ -13143,20 +13213,20 @@
       <w:spacing w:before="0" w:after="0" w:line="240" w:lineRule="auto"/>
     </w:pPr>
   </w:style>
-  <w:style w:type="character" w:customStyle="1" w:styleId="FooterChar">
-    <w:name w:val="Footer Char"/>
-    <w:basedOn w:val="DefaultParagraphFont"/>
-    <w:link w:val="Footer"/>
+  <w:style w:type="character" w:customStyle="1" w:styleId="PiedepginaCar">
+    <w:name w:val="Pie de página Car"/>
+    <w:basedOn w:val="Fuentedeprrafopredeter"/>
+    <w:link w:val="Piedepgina"/>
     <w:uiPriority w:val="99"/>
     <w:rsid w:val="00EC0858"/>
     <w:rPr>
       <w:sz w:val="28"/>
     </w:rPr>
   </w:style>
-  <w:style w:type="character" w:customStyle="1" w:styleId="Heading6Char">
-    <w:name w:val="Heading 6 Char"/>
-    <w:basedOn w:val="DefaultParagraphFont"/>
-    <w:link w:val="Heading6"/>
+  <w:style w:type="character" w:customStyle="1" w:styleId="Ttulo6Car">
+    <w:name w:val="Título 6 Car"/>
+    <w:basedOn w:val="Fuentedeprrafopredeter"/>
+    <w:link w:val="Ttulo6"/>
     <w:uiPriority w:val="9"/>
     <w:semiHidden/>
     <w:rsid w:val="00C7377B"/>
@@ -13173,7 +13243,7 @@
   </w:style>
   <w:style w:type="paragraph" w:customStyle="1" w:styleId="Titulosgenerales">
     <w:name w:val="Titulos generales"/>
-    <w:basedOn w:val="Heading1"/>
+    <w:basedOn w:val="Ttulo1"/>
     <w:qFormat/>
     <w:rsid w:val="007F2B44"/>
     <w:pPr>
@@ -13187,10 +13257,10 @@
       <w:spacing w:val="0"/>
     </w:rPr>
   </w:style>
-  <w:style w:type="paragraph" w:styleId="BalloonText">
+  <w:style w:type="paragraph" w:styleId="Textodeglobo">
     <w:name w:val="Balloon Text"/>
     <w:basedOn w:val="Normal"/>
-    <w:link w:val="BalloonTextChar"/>
+    <w:link w:val="TextodegloboCar"/>
     <w:uiPriority w:val="99"/>
     <w:semiHidden/>
     <w:unhideWhenUsed/>
@@ -13204,10 +13274,10 @@
       <w:szCs w:val="18"/>
     </w:rPr>
   </w:style>
-  <w:style w:type="character" w:customStyle="1" w:styleId="BalloonTextChar">
-    <w:name w:val="Balloon Text Char"/>
-    <w:basedOn w:val="DefaultParagraphFont"/>
-    <w:link w:val="BalloonText"/>
+  <w:style w:type="character" w:customStyle="1" w:styleId="TextodegloboCar">
+    <w:name w:val="Texto de globo Car"/>
+    <w:basedOn w:val="Fuentedeprrafopredeter"/>
+    <w:link w:val="Textodeglobo"/>
     <w:uiPriority w:val="99"/>
     <w:semiHidden/>
     <w:rsid w:val="00704520"/>
@@ -13219,17 +13289,17 @@
   </w:style>
   <w:style w:type="character" w:customStyle="1" w:styleId="normaltextrun">
     <w:name w:val="normaltextrun"/>
-    <w:basedOn w:val="DefaultParagraphFont"/>
+    <w:basedOn w:val="Fuentedeprrafopredeter"/>
     <w:rsid w:val="008C2E3E"/>
   </w:style>
   <w:style w:type="character" w:customStyle="1" w:styleId="eop">
     <w:name w:val="eop"/>
-    <w:basedOn w:val="DefaultParagraphFont"/>
+    <w:basedOn w:val="Fuentedeprrafopredeter"/>
     <w:rsid w:val="008C2E3E"/>
   </w:style>
   <w:style w:type="character" w:customStyle="1" w:styleId="tabchar">
     <w:name w:val="tabchar"/>
-    <w:basedOn w:val="DefaultParagraphFont"/>
+    <w:basedOn w:val="Fuentedeprrafopredeter"/>
     <w:rsid w:val="008C2E3E"/>
   </w:style>
   <w:style w:type="paragraph" w:customStyle="1" w:styleId="paragraph">
@@ -13808,13 +13878,13 @@
 </file>
 
 <file path=customXml/itemProps2.xml><?xml version="1.0" encoding="utf-8"?>
-<ds:datastoreItem xmlns:ds="http://schemas.openxmlformats.org/officeDocument/2006/customXml" ds:itemID="{D47E90DE-4AB4-4BF2-A1AF-670306165F20}"/>
+<ds:datastoreItem xmlns:ds="http://schemas.openxmlformats.org/officeDocument/2006/customXml" ds:itemID="{4C69689C-C217-4A0B-898B-714A4400FFBD}"/>
 </file>
 
 <file path=customXml/itemProps3.xml><?xml version="1.0" encoding="utf-8"?>
-<ds:datastoreItem xmlns:ds="http://schemas.openxmlformats.org/officeDocument/2006/customXml" ds:itemID="{FF4BB079-89AE-448C-95E8-9CD792B8FD70}"/>
+<ds:datastoreItem xmlns:ds="http://schemas.openxmlformats.org/officeDocument/2006/customXml" ds:itemID="{6A6F2D63-A13F-4912-8B64-9BE6D4564ADF}"/>
 </file>
 
 <file path=customXml/itemProps4.xml><?xml version="1.0" encoding="utf-8"?>
-<ds:datastoreItem xmlns:ds="http://schemas.openxmlformats.org/officeDocument/2006/customXml" ds:itemID="{1FF33838-A673-4412-827F-D4ED7E8E9EC0}"/>
+<ds:datastoreItem xmlns:ds="http://schemas.openxmlformats.org/officeDocument/2006/customXml" ds:itemID="{BBCB8035-2493-4DA5-A246-66385FC021A9}"/>
 </file>